--- a/CV/Renan Larrieu de Abreu Mourão CV.docx
+++ b/CV/Renan Larrieu de Abreu Mourão CV.docx
@@ -194,16 +194,7 @@
           <w:color w:val="171616"/>
           <w:lang w:val="pt-BR"/>
         </w:rPr>
-        <w:t xml:space="preserve"> – Rio de </w:t>
-      </w:r>
-      <w:proofErr w:type="gramStart"/>
-      <w:r>
-        <w:rPr>
-          <w:rFonts w:ascii="Cambria" w:eastAsia="Cambria" w:hAnsi="Cambria" w:cs="Cambria"/>
-          <w:color w:val="171616"/>
-          <w:lang w:val="pt-BR"/>
-        </w:rPr>
-        <w:t xml:space="preserve">Janeiro </w:t>
+        <w:t xml:space="preserve"> – Rio de Janeiro </w:t>
       </w:r>
       <w:r>
         <w:rPr>
@@ -221,7 +212,6 @@
         </w:rPr>
         <w:tab/>
       </w:r>
-      <w:proofErr w:type="gramEnd"/>
       <w:r>
         <w:rPr>
           <w:rFonts w:ascii="Cambria" w:eastAsia="Cambria" w:hAnsi="Cambria" w:cs="Cambria"/>
@@ -294,26 +284,10 @@
           </w:rPr>
           <w:t>renanlarrieu@gmail.com</w:t>
         </w:r>
-        <w:r>
-          <w:rPr>
-            <w:rStyle w:val="Hyperlink"/>
-            <w:rFonts w:ascii="Cambria" w:eastAsia="Cambria" w:hAnsi="Cambria" w:cs="Cambria"/>
-            <w:lang w:val="pt-BR"/>
-          </w:rPr>
-          <w:t xml:space="preserve">  </w:t>
-        </w:r>
       </w:hyperlink>
       <w:r>
         <w:rPr>
           <w:rFonts w:ascii="Cambria" w:eastAsia="Cambria" w:hAnsi="Cambria" w:cs="Cambria"/>
-          <w:color w:val="FF0000"/>
-          <w:lang w:val="pt-BR"/>
-        </w:rPr>
-        <w:t xml:space="preserve"> </w:t>
-      </w:r>
-      <w:r>
-        <w:rPr>
-          <w:rFonts w:ascii="Cambria" w:eastAsia="Cambria" w:hAnsi="Cambria" w:cs="Cambria"/>
           <w:lang w:val="pt-BR"/>
         </w:rPr>
         <w:tab/>
@@ -327,7 +301,6 @@
         <w:tab/>
         <w:t xml:space="preserve"> </w:t>
       </w:r>
-      <w:proofErr w:type="gramStart"/>
       <w:r>
         <w:rPr>
           <w:rFonts w:ascii="Cambria" w:eastAsia="Cambria" w:hAnsi="Cambria" w:cs="Cambria"/>
@@ -351,7 +324,6 @@
         </w:rPr>
         <w:tab/>
       </w:r>
-      <w:proofErr w:type="gramEnd"/>
       <w:r>
         <w:rPr>
           <w:rFonts w:ascii="Cambria" w:eastAsia="Cambria" w:hAnsi="Cambria" w:cs="Cambria"/>
@@ -793,11 +765,20 @@
           <w:lang w:val="pt-BR"/>
         </w:rPr>
       </w:pPr>
-      <w:r>
-        <w:rPr>
-          <w:lang w:val="pt-BR"/>
-        </w:rPr>
-        <w:t xml:space="preserve">IEEE </w:t>
+      <w:hyperlink r:id="rId8" w:history="1">
+        <w:r>
+          <w:rPr>
+            <w:rStyle w:val="Hyperlink"/>
+            <w:lang w:val="pt-BR"/>
+          </w:rPr>
+          <w:t>IEEE</w:t>
+        </w:r>
+      </w:hyperlink>
+      <w:r>
+        <w:rPr>
+          <w:lang w:val="pt-BR"/>
+        </w:rPr>
+        <w:t xml:space="preserve"> </w:t>
       </w:r>
       <w:r>
         <w:rPr>
@@ -814,13 +795,15 @@
           <w:rFonts w:ascii="Cambria" w:eastAsia="Cambria" w:hAnsi="Cambria" w:cs="Cambria"/>
           <w:b/>
           <w:color w:val="262626"/>
-        </w:rPr>
-      </w:pPr>
-      <w:r>
-        <w:rPr>
-          <w:rFonts w:ascii="Cambria" w:eastAsia="Cambria" w:hAnsi="Cambria" w:cs="Cambria"/>
-          <w:b/>
-          <w:color w:val="262626"/>
+          <w:lang w:val="pt-BR"/>
+        </w:rPr>
+      </w:pPr>
+      <w:r>
+        <w:rPr>
+          <w:rFonts w:ascii="Cambria" w:eastAsia="Cambria" w:hAnsi="Cambria" w:cs="Cambria"/>
+          <w:b/>
+          <w:color w:val="262626"/>
+          <w:lang w:val="pt-BR"/>
         </w:rPr>
         <w:t>·</w:t>
       </w:r>
@@ -829,8 +812,18 @@
           <w:rFonts w:ascii="Cambria" w:eastAsia="Arial" w:hAnsi="Cambria" w:cs="Arial"/>
           <w:b/>
           <w:color w:val="262626"/>
-        </w:rPr>
-        <w:t xml:space="preserve"> </w:t>
+          <w:lang w:val="pt-BR"/>
+        </w:rPr>
+        <w:t xml:space="preserve"> </w:t>
+      </w:r>
+      <w:r>
+        <w:rPr>
+          <w:rFonts w:ascii="Cambria" w:eastAsia="Cambria" w:hAnsi="Cambria" w:cs="Cambria"/>
+          <w:b/>
+          <w:color w:val="262626"/>
+          <w:lang w:val="pt-BR"/>
+        </w:rPr>
+        <w:t>Membro do PES (Power Energy Society) &amp; IAS (</w:t>
       </w:r>
       <w:proofErr w:type="spellStart"/>
       <w:r>
@@ -838,8 +831,9 @@
           <w:rFonts w:ascii="Cambria" w:eastAsia="Cambria" w:hAnsi="Cambria" w:cs="Cambria"/>
           <w:b/>
           <w:color w:val="262626"/>
-        </w:rPr>
-        <w:t>Membro</w:t>
+          <w:lang w:val="pt-BR"/>
+        </w:rPr>
+        <w:t>Industry</w:t>
       </w:r>
       <w:proofErr w:type="spellEnd"/>
       <w:r>
@@ -847,32 +841,29 @@
           <w:rFonts w:ascii="Cambria" w:eastAsia="Cambria" w:hAnsi="Cambria" w:cs="Cambria"/>
           <w:b/>
           <w:color w:val="262626"/>
-        </w:rPr>
-        <w:t xml:space="preserve"> </w:t>
-      </w:r>
-      <w:r>
-        <w:rPr>
-          <w:rFonts w:ascii="Cambria" w:eastAsia="Cambria" w:hAnsi="Cambria" w:cs="Cambria"/>
-          <w:b/>
-          <w:color w:val="262626"/>
-        </w:rPr>
-        <w:t xml:space="preserve">do </w:t>
-      </w:r>
-      <w:r>
-        <w:rPr>
-          <w:rFonts w:ascii="Cambria" w:eastAsia="Cambria" w:hAnsi="Cambria" w:cs="Cambria"/>
-          <w:b/>
-          <w:color w:val="262626"/>
-        </w:rPr>
-        <w:t>PES (Power Energy Society) &amp; IAS (Industry Applications Society)</w:t>
-      </w:r>
-      <w:r>
-        <w:rPr>
-          <w:rFonts w:ascii="Cambria" w:eastAsia="Cambria" w:hAnsi="Cambria" w:cs="Cambria"/>
-          <w:b/>
-          <w:color w:val="262626"/>
-        </w:rPr>
-        <w:t>:</w:t>
+          <w:lang w:val="pt-BR"/>
+        </w:rPr>
+        <w:t xml:space="preserve"> </w:t>
+      </w:r>
+      <w:proofErr w:type="spellStart"/>
+      <w:r>
+        <w:rPr>
+          <w:rFonts w:ascii="Cambria" w:eastAsia="Cambria" w:hAnsi="Cambria" w:cs="Cambria"/>
+          <w:b/>
+          <w:color w:val="262626"/>
+          <w:lang w:val="pt-BR"/>
+        </w:rPr>
+        <w:t>Applications</w:t>
+      </w:r>
+      <w:proofErr w:type="spellEnd"/>
+      <w:r>
+        <w:rPr>
+          <w:rFonts w:ascii="Cambria" w:eastAsia="Cambria" w:hAnsi="Cambria" w:cs="Cambria"/>
+          <w:b/>
+          <w:color w:val="262626"/>
+          <w:lang w:val="pt-BR"/>
+        </w:rPr>
+        <w:t xml:space="preserve"> Society):</w:t>
       </w:r>
     </w:p>
     <w:p>
@@ -983,11 +974,20 @@
           <w:lang w:val="pt-BR"/>
         </w:rPr>
       </w:pPr>
-      <w:r>
-        <w:rPr>
-          <w:lang w:val="pt-BR"/>
-        </w:rPr>
-        <w:t xml:space="preserve">GRUPO DE FOGUETES DO RIO DE JANEIRO </w:t>
+      <w:hyperlink r:id="rId9" w:history="1">
+        <w:r>
+          <w:rPr>
+            <w:rStyle w:val="Hyperlink"/>
+            <w:lang w:val="pt-BR"/>
+          </w:rPr>
+          <w:t>GRUPO DE FOGUETES DO RIO DE JANEIRO</w:t>
+        </w:r>
+      </w:hyperlink>
+      <w:r>
+        <w:rPr>
+          <w:lang w:val="pt-BR"/>
+        </w:rPr>
+        <w:t xml:space="preserve"> </w:t>
       </w:r>
       <w:r>
         <w:rPr>
@@ -1208,148 +1208,6 @@
           <w:lang w:val="pt-BR"/>
         </w:rPr>
         <w:t xml:space="preserve">Gerenciamento da plataforma de desenvolvimento/versionamento de códigos e algoritmos da equipe. </w:t>
-      </w:r>
-    </w:p>
-    <w:p>
-      <w:pPr>
-        <w:spacing w:after="28" w:line="265" w:lineRule="auto"/>
-        <w:ind w:left="427" w:hanging="10"/>
-        <w:jc w:val="both"/>
-        <w:rPr>
-          <w:rFonts w:ascii="Cambria" w:hAnsi="Cambria"/>
-          <w:lang w:val="pt-BR"/>
-        </w:rPr>
-      </w:pPr>
-      <w:r>
-        <w:rPr>
-          <w:rFonts w:ascii="Cambria" w:eastAsia="Segoe UI Symbol" w:hAnsi="Cambria" w:cs="Segoe UI Symbol"/>
-          <w:color w:val="262626"/>
-          <w:lang w:val="pt-BR"/>
-        </w:rPr>
-        <w:t>→</w:t>
-      </w:r>
-      <w:r>
-        <w:rPr>
-          <w:rFonts w:ascii="Cambria" w:eastAsia="Arial" w:hAnsi="Cambria" w:cs="Arial"/>
-          <w:color w:val="262626"/>
-          <w:lang w:val="pt-BR"/>
-        </w:rPr>
-        <w:t xml:space="preserve"> </w:t>
-      </w:r>
-      <w:r>
-        <w:rPr>
-          <w:rFonts w:ascii="Cambria" w:eastAsia="Cambria" w:hAnsi="Cambria" w:cs="Cambria"/>
-          <w:color w:val="262626"/>
-          <w:lang w:val="pt-BR"/>
-        </w:rPr>
-        <w:t xml:space="preserve">Comunicação professores-orientadores, competições e eventos; </w:t>
-      </w:r>
-    </w:p>
-    <w:p>
-      <w:pPr>
-        <w:spacing w:after="28" w:line="265" w:lineRule="auto"/>
-        <w:ind w:left="427" w:hanging="10"/>
-        <w:jc w:val="both"/>
-        <w:rPr>
-          <w:rFonts w:ascii="Cambria" w:hAnsi="Cambria"/>
-          <w:lang w:val="pt-BR"/>
-        </w:rPr>
-      </w:pPr>
-      <w:r>
-        <w:rPr>
-          <w:rFonts w:ascii="Cambria" w:eastAsia="Segoe UI Symbol" w:hAnsi="Cambria" w:cs="Segoe UI Symbol"/>
-          <w:color w:val="262626"/>
-          <w:lang w:val="pt-BR"/>
-        </w:rPr>
-        <w:t>→</w:t>
-      </w:r>
-      <w:r>
-        <w:rPr>
-          <w:rFonts w:ascii="Cambria" w:eastAsia="Arial" w:hAnsi="Cambria" w:cs="Arial"/>
-          <w:color w:val="262626"/>
-          <w:lang w:val="pt-BR"/>
-        </w:rPr>
-        <w:t xml:space="preserve"> </w:t>
-      </w:r>
-      <w:r>
-        <w:rPr>
-          <w:rFonts w:ascii="Cambria" w:eastAsia="Cambria" w:hAnsi="Cambria" w:cs="Cambria"/>
-          <w:color w:val="262626"/>
-          <w:lang w:val="pt-BR"/>
-        </w:rPr>
-        <w:t xml:space="preserve">Monitoramento das atividades da equipe, garantindo o bom desempenho das áreas; </w:t>
-      </w:r>
-    </w:p>
-    <w:p>
-      <w:pPr>
-        <w:spacing w:after="28" w:line="265" w:lineRule="auto"/>
-        <w:ind w:left="427" w:hanging="10"/>
-        <w:jc w:val="both"/>
-        <w:rPr>
-          <w:rFonts w:ascii="Cambria" w:hAnsi="Cambria"/>
-          <w:lang w:val="pt-BR"/>
-        </w:rPr>
-      </w:pPr>
-      <w:r>
-        <w:rPr>
-          <w:rFonts w:ascii="Cambria" w:eastAsia="Segoe UI Symbol" w:hAnsi="Cambria" w:cs="Segoe UI Symbol"/>
-          <w:color w:val="262626"/>
-          <w:lang w:val="pt-BR"/>
-        </w:rPr>
-        <w:t>→</w:t>
-      </w:r>
-      <w:r>
-        <w:rPr>
-          <w:rFonts w:ascii="Cambria" w:eastAsia="Arial" w:hAnsi="Cambria" w:cs="Arial"/>
-          <w:color w:val="262626"/>
-          <w:lang w:val="pt-BR"/>
-        </w:rPr>
-        <w:t xml:space="preserve"> </w:t>
-      </w:r>
-      <w:r>
-        <w:rPr>
-          <w:rFonts w:ascii="Cambria" w:eastAsia="Cambria" w:hAnsi="Cambria" w:cs="Cambria"/>
-          <w:color w:val="262626"/>
-          <w:lang w:val="pt-BR"/>
-        </w:rPr>
-        <w:t xml:space="preserve">Elaboração de cronogramas de projeto; </w:t>
-      </w:r>
-    </w:p>
-    <w:p>
-      <w:pPr>
-        <w:spacing w:after="252" w:line="265" w:lineRule="auto"/>
-        <w:ind w:left="427" w:hanging="10"/>
-        <w:jc w:val="both"/>
-        <w:rPr>
-          <w:rFonts w:ascii="Cambria" w:eastAsia="Cambria" w:hAnsi="Cambria" w:cs="Cambria"/>
-          <w:color w:val="262626"/>
-          <w:lang w:val="pt-BR"/>
-        </w:rPr>
-      </w:pPr>
-      <w:r>
-        <w:rPr>
-          <w:rFonts w:ascii="Cambria" w:eastAsia="Segoe UI Symbol" w:hAnsi="Cambria" w:cs="Segoe UI Symbol"/>
-          <w:color w:val="262626"/>
-          <w:lang w:val="pt-BR"/>
-        </w:rPr>
-        <w:lastRenderedPageBreak/>
-        <w:t>→</w:t>
-      </w:r>
-      <w:r>
-        <w:rPr>
-          <w:rFonts w:ascii="Cambria" w:eastAsia="Arial" w:hAnsi="Cambria" w:cs="Arial"/>
-          <w:color w:val="262626"/>
-          <w:lang w:val="pt-BR"/>
-        </w:rPr>
-        <w:t xml:space="preserve"> </w:t>
-      </w:r>
-      <w:r>
-        <w:rPr>
-          <w:rFonts w:ascii="Cambria" w:eastAsia="Cambria" w:hAnsi="Cambria" w:cs="Cambria"/>
-          <w:color w:val="262626"/>
-          <w:lang w:val="pt-BR"/>
-        </w:rPr>
-        <w:t xml:space="preserve">Mudanças e inovações na organização estrutural da equipe.  </w:t>
       </w:r>
     </w:p>
     <w:p>
@@ -1365,6 +1223,7 @@
         <w:rPr>
           <w:lang w:val="pt-BR"/>
         </w:rPr>
+        <w:lastRenderedPageBreak/>
         <w:t xml:space="preserve">VOLUNTÁRIO DE </w:t>
       </w:r>
       <w:r>
@@ -1394,7 +1253,6 @@
         </w:rPr>
         <w:t xml:space="preserve"> – </w:t>
       </w:r>
-      <w:proofErr w:type="gramStart"/>
       <w:r>
         <w:rPr>
           <w:color w:val="057D7D"/>
@@ -1423,7 +1281,6 @@
         </w:rPr>
         <w:t>·</w:t>
       </w:r>
-      <w:proofErr w:type="gramEnd"/>
       <w:r>
         <w:rPr>
           <w:rFonts w:eastAsia="Arial" w:cs="Arial"/>
@@ -1599,25 +1456,7 @@
           <w:color w:val="262626"/>
           <w:lang w:val="pt-BR"/>
         </w:rPr>
-        <w:t xml:space="preserve">→ Início: </w:t>
-      </w:r>
-      <w:proofErr w:type="gramStart"/>
-      <w:r>
-        <w:rPr>
-          <w:rFonts w:ascii="Cambria" w:eastAsia="Segoe UI Symbol" w:hAnsi="Cambria" w:cs="Segoe UI Symbol"/>
-          <w:color w:val="262626"/>
-          <w:lang w:val="pt-BR"/>
-        </w:rPr>
-        <w:t>Fevereiro</w:t>
-      </w:r>
-      <w:proofErr w:type="gramEnd"/>
-      <w:r>
-        <w:rPr>
-          <w:rFonts w:ascii="Cambria" w:eastAsia="Segoe UI Symbol" w:hAnsi="Cambria" w:cs="Segoe UI Symbol"/>
-          <w:color w:val="262626"/>
-          <w:lang w:val="pt-BR"/>
-        </w:rPr>
-        <w:t>/2018</w:t>
+        <w:t>→ Início: Fevereiro/2018</w:t>
       </w:r>
     </w:p>
     <w:p>
@@ -1654,7 +1493,6 @@
         </w:rPr>
         <w:t xml:space="preserve">Previsão de conclusão: </w:t>
       </w:r>
-      <w:proofErr w:type="gramStart"/>
       <w:r>
         <w:rPr>
           <w:rFonts w:ascii="Cambria" w:eastAsia="Cambria" w:hAnsi="Cambria" w:cs="Cambria"/>
@@ -1671,7 +1509,6 @@
         </w:rPr>
         <w:t>aneiro</w:t>
       </w:r>
-      <w:proofErr w:type="gramEnd"/>
       <w:r>
         <w:rPr>
           <w:rFonts w:ascii="Cambria" w:eastAsia="Cambria" w:hAnsi="Cambria" w:cs="Cambria"/>
@@ -1873,7 +1710,7 @@
           <w:b/>
           <w:lang w:val="pt-BR"/>
         </w:rPr>
-        <w:t>·</w:t>
+        <w:t xml:space="preserve"> </w:t>
       </w:r>
       <w:r>
         <w:rPr>
@@ -2121,42 +1958,6 @@
     <w:p>
       <w:pPr>
         <w:spacing w:after="12" w:line="249" w:lineRule="auto"/>
-        <w:ind w:left="-5" w:hanging="10"/>
-        <w:rPr>
-          <w:rFonts w:ascii="Cambria" w:eastAsia="Cambria" w:hAnsi="Cambria" w:cs="Cambria"/>
-          <w:color w:val="171616"/>
-          <w:lang w:val="pt-BR"/>
-        </w:rPr>
-      </w:pPr>
-      <w:r>
-        <w:rPr>
-          <w:rFonts w:ascii="Cambria" w:eastAsia="Cambria" w:hAnsi="Cambria" w:cs="Cambria"/>
-          <w:b/>
-          <w:lang w:val="pt-BR"/>
-        </w:rPr>
-        <w:t>·</w:t>
-      </w:r>
-      <w:r>
-        <w:rPr>
-          <w:rFonts w:ascii="Cambria" w:eastAsia="Arial" w:hAnsi="Cambria" w:cs="Arial"/>
-          <w:b/>
-          <w:lang w:val="pt-BR"/>
-        </w:rPr>
-        <w:t xml:space="preserve"> </w:t>
-      </w:r>
-      <w:r>
-        <w:rPr>
-          <w:rFonts w:ascii="Cambria" w:eastAsia="Cambria" w:hAnsi="Cambria" w:cs="Cambria"/>
-          <w:color w:val="171616"/>
-          <w:lang w:val="pt-BR"/>
-        </w:rPr>
-        <w:t xml:space="preserve">Gerenciamento de processos </w:t>
-      </w:r>
-    </w:p>
-    <w:p>
-      <w:pPr>
-        <w:spacing w:after="12" w:line="249" w:lineRule="auto"/>
-        <w:ind w:left="-5" w:hanging="10"/>
         <w:rPr>
           <w:rFonts w:ascii="Cambria" w:hAnsi="Cambria"/>
           <w:lang w:val="pt-BR"/>
@@ -2274,7 +2075,51 @@
           <w:color w:val="171616"/>
           <w:lang w:val="pt-BR"/>
         </w:rPr>
-        <w:t xml:space="preserve">  </w:t>
+        <w:t xml:space="preserve"> </w:t>
+      </w:r>
+      <w:r>
+        <w:rPr>
+          <w:rFonts w:ascii="Cambria" w:eastAsia="Cambria" w:hAnsi="Cambria" w:cs="Cambria"/>
+          <w:color w:val="171616"/>
+          <w:lang w:val="pt-BR"/>
+        </w:rPr>
+        <w:t>(</w:t>
+      </w:r>
+      <w:hyperlink r:id="rId10" w:history="1">
+        <w:r>
+          <w:rPr>
+            <w:rStyle w:val="Hyperlink"/>
+            <w:rFonts w:ascii="Cambria" w:eastAsia="Cambria" w:hAnsi="Cambria" w:cs="Cambria"/>
+            <w:lang w:val="pt-BR"/>
+          </w:rPr>
+          <w:t xml:space="preserve">Entrevista </w:t>
+        </w:r>
+        <w:proofErr w:type="spellStart"/>
+        <w:r>
+          <w:rPr>
+            <w:rStyle w:val="Hyperlink"/>
+            <w:rFonts w:ascii="Cambria" w:eastAsia="Cambria" w:hAnsi="Cambria" w:cs="Cambria"/>
+            <w:lang w:val="pt-BR"/>
+          </w:rPr>
+          <w:t>GloboNews</w:t>
+        </w:r>
+        <w:proofErr w:type="spellEnd"/>
+      </w:hyperlink>
+      <w:r>
+        <w:rPr>
+          <w:rFonts w:ascii="Cambria" w:eastAsia="Cambria" w:hAnsi="Cambria" w:cs="Cambria"/>
+          <w:color w:val="171616"/>
+          <w:lang w:val="pt-BR"/>
+        </w:rPr>
+        <w:t>)</w:t>
+      </w:r>
+      <w:r>
+        <w:rPr>
+          <w:rFonts w:ascii="Cambria" w:eastAsia="Cambria" w:hAnsi="Cambria" w:cs="Cambria"/>
+          <w:color w:val="171616"/>
+          <w:lang w:val="pt-BR"/>
+        </w:rPr>
+        <w:t xml:space="preserve"> </w:t>
       </w:r>
     </w:p>
     <w:p>

--- a/CV/Renan Larrieu de Abreu Mourão CV.docx
+++ b/CV/Renan Larrieu de Abreu Mourão CV.docx
@@ -194,7 +194,16 @@
           <w:color w:val="171616"/>
           <w:lang w:val="pt-BR"/>
         </w:rPr>
-        <w:t xml:space="preserve"> – Rio de Janeiro </w:t>
+        <w:t xml:space="preserve"> – Rio de </w:t>
+      </w:r>
+      <w:proofErr w:type="gramStart"/>
+      <w:r>
+        <w:rPr>
+          <w:rFonts w:ascii="Cambria" w:eastAsia="Cambria" w:hAnsi="Cambria" w:cs="Cambria"/>
+          <w:color w:val="171616"/>
+          <w:lang w:val="pt-BR"/>
+        </w:rPr>
+        <w:t xml:space="preserve">Janeiro </w:t>
       </w:r>
       <w:r>
         <w:rPr>
@@ -212,6 +221,7 @@
         </w:rPr>
         <w:tab/>
       </w:r>
+      <w:proofErr w:type="gramEnd"/>
       <w:r>
         <w:rPr>
           <w:rFonts w:ascii="Cambria" w:eastAsia="Cambria" w:hAnsi="Cambria" w:cs="Cambria"/>
@@ -301,6 +311,7 @@
         <w:tab/>
         <w:t xml:space="preserve"> </w:t>
       </w:r>
+      <w:proofErr w:type="gramStart"/>
       <w:r>
         <w:rPr>
           <w:rFonts w:ascii="Cambria" w:eastAsia="Cambria" w:hAnsi="Cambria" w:cs="Cambria"/>
@@ -324,6 +335,7 @@
         </w:rPr>
         <w:tab/>
       </w:r>
+      <w:proofErr w:type="gramEnd"/>
       <w:r>
         <w:rPr>
           <w:rFonts w:ascii="Cambria" w:eastAsia="Cambria" w:hAnsi="Cambria" w:cs="Cambria"/>
@@ -449,14 +461,12 @@
         <w:rPr>
           <w:rFonts w:ascii="Cambria" w:eastAsia="Cambria" w:hAnsi="Cambria" w:cs="Cambria"/>
           <w:color w:val="057D7D"/>
-          <w:lang w:val="pt-BR"/>
         </w:rPr>
       </w:pPr>
       <w:r>
         <w:rPr>
           <w:rFonts w:ascii="Cambria" w:eastAsia="Cambria" w:hAnsi="Cambria" w:cs="Cambria"/>
           <w:color w:val="057D7D"/>
-          <w:lang w:val="pt-BR"/>
         </w:rPr>
         <w:t>Site</w:t>
       </w:r>
@@ -464,7 +474,6 @@
         <w:rPr>
           <w:rFonts w:ascii="Cambria" w:eastAsia="Cambria" w:hAnsi="Cambria" w:cs="Cambria"/>
           <w:color w:val="F17F17"/>
-          <w:lang w:val="pt-BR"/>
         </w:rPr>
         <w:t xml:space="preserve">: </w:t>
       </w:r>
@@ -473,11 +482,102 @@
           <w:rPr>
             <w:rStyle w:val="Hyperlink"/>
             <w:rFonts w:ascii="Cambria" w:hAnsi="Cambria"/>
-            <w:lang w:val="pt-BR"/>
           </w:rPr>
           <w:t>https://renanlarrieu.github.io/</w:t>
         </w:r>
       </w:hyperlink>
+      <w:r>
+        <w:rPr>
+          <w:rStyle w:val="Hyperlink"/>
+          <w:rFonts w:ascii="Cambria" w:hAnsi="Cambria"/>
+          <w:u w:val="none"/>
+        </w:rPr>
+        <w:t xml:space="preserve"> </w:t>
+      </w:r>
+      <w:r>
+        <w:rPr>
+          <w:rStyle w:val="Hyperlink"/>
+          <w:rFonts w:ascii="Cambria" w:hAnsi="Cambria"/>
+          <w:u w:val="none"/>
+        </w:rPr>
+        <w:tab/>
+      </w:r>
+      <w:r>
+        <w:rPr>
+          <w:rStyle w:val="Hyperlink"/>
+          <w:rFonts w:ascii="Cambria" w:hAnsi="Cambria"/>
+          <w:u w:val="none"/>
+        </w:rPr>
+        <w:tab/>
+      </w:r>
+      <w:r>
+        <w:rPr>
+          <w:rStyle w:val="Hyperlink"/>
+          <w:rFonts w:ascii="Cambria" w:hAnsi="Cambria"/>
+          <w:u w:val="none"/>
+        </w:rPr>
+        <w:tab/>
+      </w:r>
+      <w:r>
+        <w:rPr>
+          <w:rStyle w:val="Hyperlink"/>
+          <w:rFonts w:ascii="Cambria" w:hAnsi="Cambria"/>
+          <w:u w:val="none"/>
+        </w:rPr>
+        <w:tab/>
+      </w:r>
+      <w:bookmarkStart w:id="0" w:name="_Hlk61373075"/>
+      <w:r>
+        <w:rPr>
+          <w:rFonts w:ascii="Cambria" w:eastAsia="Cambria" w:hAnsi="Cambria" w:cs="Cambria"/>
+          <w:color w:val="057D7D"/>
+        </w:rPr>
+        <w:t>Lattes</w:t>
+      </w:r>
+      <w:r>
+        <w:rPr>
+          <w:rFonts w:ascii="Cambria" w:eastAsia="Cambria" w:hAnsi="Cambria" w:cs="Cambria"/>
+          <w:color w:val="F17F17"/>
+        </w:rPr>
+        <w:t>:</w:t>
+      </w:r>
+      <w:r>
+        <w:rPr>
+          <w:rStyle w:val="Hyperlink"/>
+          <w:rFonts w:ascii="Cambria" w:hAnsi="Cambria"/>
+          <w:u w:val="none"/>
+        </w:rPr>
+        <w:t xml:space="preserve"> </w:t>
+      </w:r>
+      <w:hyperlink r:id="rId8" w:history="1">
+        <w:proofErr w:type="spellStart"/>
+        <w:r>
+          <w:rPr>
+            <w:rStyle w:val="Hyperlink"/>
+            <w:rFonts w:ascii="Cambria" w:hAnsi="Cambria"/>
+            <w:color w:val="0563C1"/>
+          </w:rPr>
+          <w:t>r</w:t>
+        </w:r>
+        <w:r>
+          <w:rPr>
+            <w:rStyle w:val="Hyperlink"/>
+            <w:rFonts w:ascii="Cambria" w:hAnsi="Cambria"/>
+            <w:color w:val="0563C1"/>
+          </w:rPr>
+          <w:t>enan</w:t>
+        </w:r>
+        <w:proofErr w:type="spellEnd"/>
+        <w:r>
+          <w:rPr>
+            <w:rStyle w:val="Hyperlink"/>
+            <w:rFonts w:ascii="Cambria" w:hAnsi="Cambria"/>
+            <w:color w:val="0563C1"/>
+          </w:rPr>
+          <w:t xml:space="preserve"> (cnpq.br)</w:t>
+        </w:r>
+      </w:hyperlink>
+      <w:bookmarkEnd w:id="0"/>
     </w:p>
     <w:p>
       <w:pPr>
@@ -525,23 +625,39 @@
           <w:color w:val="171616"/>
           <w:lang w:val="pt-BR"/>
         </w:rPr>
-        <w:t xml:space="preserve">Estágio na área de projetos relacionados à tecnologia, </w:t>
-      </w:r>
-      <w:r>
-        <w:rPr>
-          <w:rFonts w:ascii="Cambria" w:eastAsia="Cambria" w:hAnsi="Cambria" w:cs="Cambria"/>
-          <w:color w:val="171616"/>
-          <w:lang w:val="pt-BR"/>
-        </w:rPr>
-        <w:t xml:space="preserve">energia, </w:t>
-      </w:r>
-      <w:r>
-        <w:rPr>
-          <w:rFonts w:ascii="Cambria" w:eastAsia="Cambria" w:hAnsi="Cambria" w:cs="Cambria"/>
-          <w:color w:val="171616"/>
-          <w:lang w:val="pt-BR"/>
-        </w:rPr>
-        <w:t xml:space="preserve">inovação e/ou automação. </w:t>
+        <w:t>Estágio na área de projetos relacionados à tecnologia</w:t>
+      </w:r>
+      <w:r>
+        <w:rPr>
+          <w:rFonts w:ascii="Cambria" w:eastAsia="Cambria" w:hAnsi="Cambria" w:cs="Cambria"/>
+          <w:color w:val="171616"/>
+          <w:lang w:val="pt-BR"/>
+        </w:rPr>
+        <w:t>, ciência de dados</w:t>
+      </w:r>
+      <w:r>
+        <w:rPr>
+          <w:rFonts w:ascii="Cambria" w:eastAsia="Cambria" w:hAnsi="Cambria" w:cs="Cambria"/>
+          <w:color w:val="171616"/>
+          <w:lang w:val="pt-BR"/>
+        </w:rPr>
+        <w:t xml:space="preserve">, </w:t>
+      </w:r>
+      <w:r>
+        <w:rPr>
+          <w:rFonts w:ascii="Cambria" w:eastAsia="Cambria" w:hAnsi="Cambria" w:cs="Cambria"/>
+          <w:color w:val="171616"/>
+          <w:lang w:val="pt-BR"/>
+        </w:rPr>
+        <w:t>energi</w:t>
+      </w:r>
+      <w:r>
+        <w:rPr>
+          <w:rFonts w:ascii="Cambria" w:eastAsia="Cambria" w:hAnsi="Cambria" w:cs="Cambria"/>
+          <w:color w:val="171616"/>
+          <w:lang w:val="pt-BR"/>
+        </w:rPr>
+        <w:t>a e inovação.</w:t>
       </w:r>
     </w:p>
     <w:p>
@@ -605,15 +721,31 @@
           <w:color w:val="171616"/>
           <w:lang w:val="pt-BR"/>
         </w:rPr>
-        <w:t xml:space="preserve"> na UERJ. Atuei por </w:t>
-      </w:r>
-      <w:r>
-        <w:rPr>
-          <w:rFonts w:ascii="Cambria" w:eastAsia="Cambria" w:hAnsi="Cambria" w:cs="Cambria"/>
-          <w:color w:val="171616"/>
-          <w:lang w:val="pt-BR"/>
-        </w:rPr>
-        <w:t>3</w:t>
+        <w:t xml:space="preserve"> na UERJ. </w:t>
+      </w:r>
+      <w:r>
+        <w:rPr>
+          <w:rFonts w:ascii="Cambria" w:eastAsia="Cambria" w:hAnsi="Cambria" w:cs="Cambria"/>
+          <w:color w:val="171616"/>
+          <w:lang w:val="pt-BR"/>
+        </w:rPr>
+        <w:t xml:space="preserve">Estou atuando </w:t>
+      </w:r>
+      <w:r>
+        <w:rPr>
+          <w:rFonts w:ascii="Cambria" w:eastAsia="Cambria" w:hAnsi="Cambria" w:cs="Cambria"/>
+          <w:color w:val="171616"/>
+          <w:lang w:val="pt-BR"/>
+        </w:rPr>
+        <w:t xml:space="preserve">por </w:t>
+      </w:r>
+      <w:r>
+        <w:rPr>
+          <w:rFonts w:ascii="Cambria" w:eastAsia="Cambria" w:hAnsi="Cambria" w:cs="Cambria"/>
+          <w:color w:val="171616"/>
+          <w:lang w:val="pt-BR"/>
+        </w:rPr>
+        <w:t>há mais de 2</w:t>
       </w:r>
       <w:r>
         <w:rPr>
@@ -765,7 +897,7 @@
           <w:lang w:val="pt-BR"/>
         </w:rPr>
       </w:pPr>
-      <w:hyperlink r:id="rId8" w:history="1">
+      <w:hyperlink r:id="rId9" w:history="1">
         <w:r>
           <w:rPr>
             <w:rStyle w:val="Hyperlink"/>
@@ -974,7 +1106,7 @@
           <w:lang w:val="pt-BR"/>
         </w:rPr>
       </w:pPr>
-      <w:hyperlink r:id="rId9" w:history="1">
+      <w:hyperlink r:id="rId10" w:history="1">
         <w:r>
           <w:rPr>
             <w:rStyle w:val="Hyperlink"/>
@@ -1132,7 +1264,30 @@
           <w:rFonts w:ascii="Cambria" w:hAnsi="Cambria"/>
           <w:lang w:val="pt-BR"/>
         </w:rPr>
-        <w:t>Tratamento de dados físicos captados por sensores, gerados por comunicações;</w:t>
+        <w:t>Tratamento de dados físicos captados por sensores, gerados por comunicações</w:t>
+      </w:r>
+      <w:r>
+        <w:rPr>
+          <w:rFonts w:ascii="Cambria" w:hAnsi="Cambria"/>
+          <w:lang w:val="pt-BR"/>
+        </w:rPr>
+        <w:t xml:space="preserve">/ </w:t>
+      </w:r>
+      <w:proofErr w:type="spellStart"/>
+      <w:r>
+        <w:rPr>
+          <w:rFonts w:ascii="Cambria" w:hAnsi="Cambria"/>
+          <w:lang w:val="pt-BR"/>
+        </w:rPr>
+        <w:t>IoT</w:t>
+      </w:r>
+      <w:proofErr w:type="spellEnd"/>
+      <w:r>
+        <w:rPr>
+          <w:rFonts w:ascii="Cambria" w:hAnsi="Cambria"/>
+          <w:lang w:val="pt-BR"/>
+        </w:rPr>
+        <w:t>;</w:t>
       </w:r>
     </w:p>
     <w:p>
@@ -1253,6 +1408,7 @@
         </w:rPr>
         <w:t xml:space="preserve"> – </w:t>
       </w:r>
+      <w:proofErr w:type="gramStart"/>
       <w:r>
         <w:rPr>
           <w:color w:val="057D7D"/>
@@ -1281,6 +1437,7 @@
         </w:rPr>
         <w:t>·</w:t>
       </w:r>
+      <w:proofErr w:type="gramEnd"/>
       <w:r>
         <w:rPr>
           <w:rFonts w:eastAsia="Arial" w:cs="Arial"/>
@@ -1338,7 +1495,41 @@
           <w:color w:val="262626"/>
           <w:lang w:val="pt-BR"/>
         </w:rPr>
-        <w:t>Desenvolvimento de uma plataforma de rápida prototipagem para simulações em tempo real a partir de um FPGA</w:t>
+        <w:t xml:space="preserve">Desenvolvimento de uma plataforma de rápida prototipagem para </w:t>
+      </w:r>
+      <w:proofErr w:type="gramStart"/>
+      <w:r>
+        <w:rPr>
+          <w:rFonts w:ascii="Cambria" w:eastAsia="Cambria" w:hAnsi="Cambria" w:cs="Cambria"/>
+          <w:color w:val="262626"/>
+          <w:lang w:val="pt-BR"/>
+        </w:rPr>
+        <w:t xml:space="preserve">simulações </w:t>
+      </w:r>
+      <w:r>
+        <w:rPr>
+          <w:rFonts w:ascii="Cambria" w:eastAsia="Cambria" w:hAnsi="Cambria" w:cs="Cambria"/>
+          <w:color w:val="262626"/>
+          <w:lang w:val="pt-BR"/>
+        </w:rPr>
+        <w:t xml:space="preserve"> </w:t>
+      </w:r>
+      <w:r>
+        <w:rPr>
+          <w:rFonts w:ascii="Cambria" w:eastAsia="Cambria" w:hAnsi="Cambria" w:cs="Cambria"/>
+          <w:color w:val="262626"/>
+          <w:lang w:val="pt-BR"/>
+        </w:rPr>
+        <w:t>em</w:t>
+      </w:r>
+      <w:proofErr w:type="gramEnd"/>
+      <w:r>
+        <w:rPr>
+          <w:rFonts w:ascii="Cambria" w:eastAsia="Cambria" w:hAnsi="Cambria" w:cs="Cambria"/>
+          <w:color w:val="262626"/>
+          <w:lang w:val="pt-BR"/>
+        </w:rPr>
+        <w:t xml:space="preserve"> tempo real a partir de um FPGA</w:t>
       </w:r>
       <w:r>
         <w:rPr>
@@ -1439,6 +1630,14 @@
         </w:rPr>
         <w:t xml:space="preserve">Engenharia Elétrica </w:t>
       </w:r>
+      <w:r>
+        <w:rPr>
+          <w:rFonts w:ascii="Cambria" w:eastAsia="Cambria" w:hAnsi="Cambria" w:cs="Cambria"/>
+          <w:color w:val="262626"/>
+          <w:lang w:val="pt-BR"/>
+        </w:rPr>
+        <w:t>- Vespertino</w:t>
+      </w:r>
     </w:p>
     <w:p>
       <w:pPr>
@@ -1456,7 +1655,25 @@
           <w:color w:val="262626"/>
           <w:lang w:val="pt-BR"/>
         </w:rPr>
-        <w:t>→ Início: Fevereiro/2018</w:t>
+        <w:t xml:space="preserve">→ Início: </w:t>
+      </w:r>
+      <w:proofErr w:type="gramStart"/>
+      <w:r>
+        <w:rPr>
+          <w:rFonts w:ascii="Cambria" w:eastAsia="Segoe UI Symbol" w:hAnsi="Cambria" w:cs="Segoe UI Symbol"/>
+          <w:color w:val="262626"/>
+          <w:lang w:val="pt-BR"/>
+        </w:rPr>
+        <w:t>Fevereiro</w:t>
+      </w:r>
+      <w:proofErr w:type="gramEnd"/>
+      <w:r>
+        <w:rPr>
+          <w:rFonts w:ascii="Cambria" w:eastAsia="Segoe UI Symbol" w:hAnsi="Cambria" w:cs="Segoe UI Symbol"/>
+          <w:color w:val="262626"/>
+          <w:lang w:val="pt-BR"/>
+        </w:rPr>
+        <w:t>/2018</w:t>
       </w:r>
     </w:p>
     <w:p>
@@ -1493,22 +1710,16 @@
         </w:rPr>
         <w:t xml:space="preserve">Previsão de conclusão: </w:t>
       </w:r>
-      <w:r>
-        <w:rPr>
-          <w:rFonts w:ascii="Cambria" w:eastAsia="Cambria" w:hAnsi="Cambria" w:cs="Cambria"/>
-          <w:color w:val="262626"/>
-          <w:lang w:val="pt-BR"/>
-        </w:rPr>
-        <w:t>J</w:t>
-      </w:r>
-      <w:r>
-        <w:rPr>
-          <w:rFonts w:ascii="Cambria" w:eastAsia="Cambria" w:hAnsi="Cambria" w:cs="Cambria"/>
-          <w:color w:val="262626"/>
-          <w:lang w:val="pt-BR"/>
-        </w:rPr>
-        <w:t>aneiro</w:t>
-      </w:r>
+      <w:proofErr w:type="gramStart"/>
+      <w:r>
+        <w:rPr>
+          <w:rFonts w:ascii="Cambria" w:eastAsia="Cambria" w:hAnsi="Cambria" w:cs="Cambria"/>
+          <w:color w:val="262626"/>
+          <w:lang w:val="pt-BR"/>
+        </w:rPr>
+        <w:t>Dezembro</w:t>
+      </w:r>
+      <w:proofErr w:type="gramEnd"/>
       <w:r>
         <w:rPr>
           <w:rFonts w:ascii="Cambria" w:eastAsia="Cambria" w:hAnsi="Cambria" w:cs="Cambria"/>
@@ -1523,15 +1734,7 @@
           <w:color w:val="262626"/>
           <w:lang w:val="pt-BR"/>
         </w:rPr>
-        <w:t>4</w:t>
-      </w:r>
-      <w:r>
-        <w:rPr>
-          <w:rFonts w:ascii="Cambria" w:eastAsia="Cambria" w:hAnsi="Cambria" w:cs="Cambria"/>
-          <w:color w:val="262626"/>
-          <w:lang w:val="pt-BR"/>
-        </w:rPr>
-        <w:t xml:space="preserve"> </w:t>
+        <w:t>2</w:t>
       </w:r>
     </w:p>
     <w:p>
@@ -1585,7 +1788,23 @@
           <w:color w:val="171616"/>
           <w:lang w:val="pt-BR"/>
         </w:rPr>
-        <w:t xml:space="preserve"> Avançado (leitura, conversação e escrita). </w:t>
+        <w:t xml:space="preserve"> </w:t>
+      </w:r>
+      <w:r>
+        <w:rPr>
+          <w:rFonts w:ascii="Cambria" w:eastAsia="Cambria" w:hAnsi="Cambria" w:cs="Cambria"/>
+          <w:color w:val="171616"/>
+          <w:lang w:val="pt-BR"/>
+        </w:rPr>
+        <w:t>Pós-Intermediário ou Nível B2-C1</w:t>
+      </w:r>
+      <w:r>
+        <w:rPr>
+          <w:rFonts w:ascii="Cambria" w:eastAsia="Cambria" w:hAnsi="Cambria" w:cs="Cambria"/>
+          <w:color w:val="171616"/>
+          <w:lang w:val="pt-BR"/>
+        </w:rPr>
+        <w:t xml:space="preserve"> (leitura, conversação e escrita). </w:t>
       </w:r>
     </w:p>
     <w:p>
@@ -1630,7 +1849,7 @@
         <w:ind w:left="-5" w:hanging="10"/>
         <w:rPr>
           <w:rFonts w:ascii="Cambria" w:eastAsia="Cambria" w:hAnsi="Cambria" w:cs="Cambria"/>
-          <w:color w:val="171616"/>
+          <w:b/>
           <w:lang w:val="pt-BR"/>
         </w:rPr>
       </w:pPr>
@@ -1650,6 +1869,14 @@
         </w:rPr>
         <w:t xml:space="preserve"> </w:t>
       </w:r>
+      <w:r>
+        <w:rPr>
+          <w:rFonts w:ascii="Cambria" w:eastAsia="Cambria" w:hAnsi="Cambria" w:cs="Cambria"/>
+          <w:color w:val="171616"/>
+          <w:lang w:val="pt-BR"/>
+        </w:rPr>
+        <w:t xml:space="preserve">Programação </w:t>
+      </w:r>
       <w:proofErr w:type="spellStart"/>
       <w:r>
         <w:rPr>
@@ -1657,7 +1884,7 @@
           <w:color w:val="171616"/>
           <w:lang w:val="pt-BR"/>
         </w:rPr>
-        <w:t>Eagle</w:t>
+        <w:t>Verilog</w:t>
       </w:r>
       <w:proofErr w:type="spellEnd"/>
       <w:r>
@@ -1666,7 +1893,7 @@
           <w:color w:val="171616"/>
           <w:lang w:val="pt-BR"/>
         </w:rPr>
-        <w:t xml:space="preserve"> PCB Design / </w:t>
+        <w:t xml:space="preserve">, VHDL, C++ e Python (Bibliotecas como </w:t>
       </w:r>
       <w:proofErr w:type="spellStart"/>
       <w:r>
@@ -1675,7 +1902,7 @@
           <w:color w:val="171616"/>
           <w:lang w:val="pt-BR"/>
         </w:rPr>
-        <w:t>Proteus</w:t>
+        <w:t>Numpy</w:t>
       </w:r>
       <w:proofErr w:type="spellEnd"/>
       <w:r>
@@ -1684,85 +1911,34 @@
           <w:color w:val="171616"/>
           <w:lang w:val="pt-BR"/>
         </w:rPr>
-        <w:t xml:space="preserve"> / LTSPICE / PSIM</w:t>
-      </w:r>
-    </w:p>
-    <w:p>
-      <w:pPr>
-        <w:spacing w:after="12" w:line="249" w:lineRule="auto"/>
-        <w:rPr>
-          <w:rFonts w:ascii="Cambria" w:eastAsia="Cambria" w:hAnsi="Cambria" w:cs="Cambria"/>
-          <w:bCs/>
-          <w:lang w:val="pt-BR"/>
-        </w:rPr>
-      </w:pPr>
-      <w:r>
-        <w:rPr>
-          <w:rFonts w:ascii="Cambria" w:eastAsia="Cambria" w:hAnsi="Cambria" w:cs="Cambria"/>
-          <w:b/>
-          <w:lang w:val="pt-BR"/>
-        </w:rPr>
-        <w:t>·</w:t>
-      </w:r>
-      <w:r>
-        <w:rPr>
-          <w:rFonts w:ascii="Cambria" w:eastAsia="Cambria" w:hAnsi="Cambria" w:cs="Cambria"/>
-          <w:b/>
-          <w:lang w:val="pt-BR"/>
-        </w:rPr>
-        <w:t xml:space="preserve"> </w:t>
-      </w:r>
-      <w:r>
-        <w:rPr>
-          <w:rFonts w:ascii="Cambria" w:eastAsia="Cambria" w:hAnsi="Cambria" w:cs="Cambria"/>
-          <w:bCs/>
-          <w:lang w:val="pt-BR"/>
-        </w:rPr>
-        <w:t>Windows/Linux</w:t>
-      </w:r>
-    </w:p>
-    <w:p>
-      <w:pPr>
-        <w:spacing w:after="12" w:line="249" w:lineRule="auto"/>
-        <w:rPr>
-          <w:rFonts w:ascii="Cambria" w:hAnsi="Cambria"/>
-          <w:bCs/>
-          <w:lang w:val="pt-BR"/>
-        </w:rPr>
-      </w:pPr>
-      <w:r>
-        <w:rPr>
-          <w:rFonts w:ascii="Cambria" w:eastAsia="Cambria" w:hAnsi="Cambria" w:cs="Cambria"/>
-          <w:b/>
-          <w:lang w:val="pt-BR"/>
-        </w:rPr>
-        <w:t xml:space="preserve">· </w:t>
-      </w:r>
-      <w:r>
-        <w:rPr>
-          <w:rFonts w:ascii="Cambria" w:eastAsia="Cambria" w:hAnsi="Cambria" w:cs="Cambria"/>
-          <w:bCs/>
-          <w:lang w:val="pt-BR"/>
-        </w:rPr>
-        <w:t>GitHub/</w:t>
+        <w:t xml:space="preserve">, </w:t>
       </w:r>
       <w:proofErr w:type="spellStart"/>
       <w:r>
         <w:rPr>
           <w:rFonts w:ascii="Cambria" w:eastAsia="Cambria" w:hAnsi="Cambria" w:cs="Cambria"/>
-          <w:bCs/>
-          <w:lang w:val="pt-BR"/>
-        </w:rPr>
-        <w:t>Git</w:t>
+          <w:color w:val="171616"/>
+          <w:lang w:val="pt-BR"/>
+        </w:rPr>
+        <w:t>Matplotlib</w:t>
       </w:r>
       <w:proofErr w:type="spellEnd"/>
+      <w:r>
+        <w:rPr>
+          <w:rFonts w:ascii="Cambria" w:eastAsia="Cambria" w:hAnsi="Cambria" w:cs="Cambria"/>
+          <w:color w:val="171616"/>
+          <w:lang w:val="pt-BR"/>
+        </w:rPr>
+        <w:t>, Pandas)</w:t>
+      </w:r>
     </w:p>
     <w:p>
       <w:pPr>
         <w:spacing w:after="12" w:line="249" w:lineRule="auto"/>
         <w:ind w:left="-5" w:hanging="10"/>
         <w:rPr>
-          <w:rFonts w:ascii="Cambria" w:hAnsi="Cambria"/>
+          <w:rFonts w:ascii="Cambria" w:eastAsia="Cambria" w:hAnsi="Cambria" w:cs="Cambria"/>
+          <w:color w:val="171616"/>
           <w:lang w:val="pt-BR"/>
         </w:rPr>
       </w:pPr>
@@ -1782,6 +1958,14 @@
         </w:rPr>
         <w:t xml:space="preserve"> </w:t>
       </w:r>
+      <w:r>
+        <w:rPr>
+          <w:rFonts w:ascii="Cambria" w:eastAsia="Cambria" w:hAnsi="Cambria" w:cs="Cambria"/>
+          <w:color w:val="171616"/>
+          <w:lang w:val="pt-BR"/>
+        </w:rPr>
+        <w:t xml:space="preserve">Eagle PCB Design / </w:t>
+      </w:r>
       <w:proofErr w:type="spellStart"/>
       <w:r>
         <w:rPr>
@@ -1789,7 +1973,7 @@
           <w:color w:val="171616"/>
           <w:lang w:val="pt-BR"/>
         </w:rPr>
-        <w:t>DataScience</w:t>
+        <w:t>Proteus</w:t>
       </w:r>
       <w:proofErr w:type="spellEnd"/>
       <w:r>
@@ -1798,15 +1982,15 @@
           <w:color w:val="171616"/>
           <w:lang w:val="pt-BR"/>
         </w:rPr>
-        <w:t xml:space="preserve"> </w:t>
+        <w:t xml:space="preserve"> / LTSPICE / PSIM</w:t>
       </w:r>
     </w:p>
     <w:p>
       <w:pPr>
         <w:spacing w:after="12" w:line="249" w:lineRule="auto"/>
-        <w:ind w:left="-5" w:hanging="10"/>
-        <w:rPr>
-          <w:rFonts w:ascii="Cambria" w:hAnsi="Cambria"/>
+        <w:rPr>
+          <w:rFonts w:ascii="Cambria" w:eastAsia="Cambria" w:hAnsi="Cambria" w:cs="Cambria"/>
+          <w:bCs/>
           <w:lang w:val="pt-BR"/>
         </w:rPr>
       </w:pPr>
@@ -1820,106 +2004,56 @@
       </w:r>
       <w:r>
         <w:rPr>
-          <w:rFonts w:ascii="Cambria" w:eastAsia="Arial" w:hAnsi="Cambria" w:cs="Arial"/>
-          <w:b/>
-          <w:lang w:val="pt-BR"/>
-        </w:rPr>
-        <w:t xml:space="preserve"> </w:t>
-      </w:r>
-      <w:r>
-        <w:rPr>
-          <w:rFonts w:ascii="Cambria" w:eastAsia="Cambria" w:hAnsi="Cambria" w:cs="Cambria"/>
-          <w:color w:val="171616"/>
-          <w:lang w:val="pt-BR"/>
-        </w:rPr>
-        <w:t>Programação</w:t>
-      </w:r>
-      <w:r>
-        <w:rPr>
-          <w:rFonts w:ascii="Cambria" w:eastAsia="Cambria" w:hAnsi="Cambria" w:cs="Cambria"/>
-          <w:color w:val="171616"/>
-          <w:lang w:val="pt-BR"/>
-        </w:rPr>
-        <w:t xml:space="preserve"> </w:t>
+          <w:rFonts w:ascii="Cambria" w:eastAsia="Cambria" w:hAnsi="Cambria" w:cs="Cambria"/>
+          <w:b/>
+          <w:lang w:val="pt-BR"/>
+        </w:rPr>
+        <w:t xml:space="preserve"> </w:t>
+      </w:r>
+      <w:r>
+        <w:rPr>
+          <w:rFonts w:ascii="Cambria" w:eastAsia="Cambria" w:hAnsi="Cambria" w:cs="Cambria"/>
+          <w:bCs/>
+          <w:lang w:val="pt-BR"/>
+        </w:rPr>
+        <w:t>Windows/Linux</w:t>
+      </w:r>
+    </w:p>
+    <w:p>
+      <w:pPr>
+        <w:spacing w:after="12" w:line="249" w:lineRule="auto"/>
+        <w:rPr>
+          <w:rFonts w:ascii="Cambria" w:hAnsi="Cambria"/>
+          <w:bCs/>
+          <w:lang w:val="pt-BR"/>
+        </w:rPr>
+      </w:pPr>
+      <w:r>
+        <w:rPr>
+          <w:rFonts w:ascii="Cambria" w:eastAsia="Cambria" w:hAnsi="Cambria" w:cs="Cambria"/>
+          <w:b/>
+          <w:lang w:val="pt-BR"/>
+        </w:rPr>
+        <w:t xml:space="preserve">· </w:t>
+      </w:r>
+      <w:r>
+        <w:rPr>
+          <w:rFonts w:ascii="Cambria" w:eastAsia="Cambria" w:hAnsi="Cambria" w:cs="Cambria"/>
+          <w:bCs/>
+          <w:lang w:val="pt-BR"/>
+        </w:rPr>
+        <w:t>GitHub/</w:t>
       </w:r>
       <w:proofErr w:type="spellStart"/>
       <w:r>
         <w:rPr>
           <w:rFonts w:ascii="Cambria" w:eastAsia="Cambria" w:hAnsi="Cambria" w:cs="Cambria"/>
-          <w:color w:val="171616"/>
-          <w:lang w:val="pt-BR"/>
-        </w:rPr>
-        <w:t>Verilog</w:t>
+          <w:bCs/>
+          <w:lang w:val="pt-BR"/>
+        </w:rPr>
+        <w:t>Git</w:t>
       </w:r>
       <w:proofErr w:type="spellEnd"/>
-      <w:r>
-        <w:rPr>
-          <w:rFonts w:ascii="Cambria" w:eastAsia="Cambria" w:hAnsi="Cambria" w:cs="Cambria"/>
-          <w:color w:val="171616"/>
-          <w:lang w:val="pt-BR"/>
-        </w:rPr>
-        <w:t>, VHDL,</w:t>
-      </w:r>
-      <w:r>
-        <w:rPr>
-          <w:rFonts w:ascii="Cambria" w:eastAsia="Cambria" w:hAnsi="Cambria" w:cs="Cambria"/>
-          <w:color w:val="171616"/>
-          <w:lang w:val="pt-BR"/>
-        </w:rPr>
-        <w:t xml:space="preserve"> C++ e Python</w:t>
-      </w:r>
-      <w:r>
-        <w:rPr>
-          <w:rFonts w:ascii="Cambria" w:eastAsia="Cambria" w:hAnsi="Cambria" w:cs="Cambria"/>
-          <w:color w:val="171616"/>
-          <w:lang w:val="pt-BR"/>
-        </w:rPr>
-        <w:t xml:space="preserve"> (Bibliotecas como </w:t>
-      </w:r>
-      <w:proofErr w:type="spellStart"/>
-      <w:r>
-        <w:rPr>
-          <w:rFonts w:ascii="Cambria" w:eastAsia="Cambria" w:hAnsi="Cambria" w:cs="Cambria"/>
-          <w:color w:val="171616"/>
-          <w:lang w:val="pt-BR"/>
-        </w:rPr>
-        <w:t>Numpy</w:t>
-      </w:r>
-      <w:proofErr w:type="spellEnd"/>
-      <w:r>
-        <w:rPr>
-          <w:rFonts w:ascii="Cambria" w:eastAsia="Cambria" w:hAnsi="Cambria" w:cs="Cambria"/>
-          <w:color w:val="171616"/>
-          <w:lang w:val="pt-BR"/>
-        </w:rPr>
-        <w:t xml:space="preserve">, </w:t>
-      </w:r>
-      <w:proofErr w:type="spellStart"/>
-      <w:r>
-        <w:rPr>
-          <w:rFonts w:ascii="Cambria" w:eastAsia="Cambria" w:hAnsi="Cambria" w:cs="Cambria"/>
-          <w:color w:val="171616"/>
-          <w:lang w:val="pt-BR"/>
-        </w:rPr>
-        <w:t>Matplotlib</w:t>
-      </w:r>
-      <w:proofErr w:type="spellEnd"/>
-      <w:r>
-        <w:rPr>
-          <w:rFonts w:ascii="Cambria" w:eastAsia="Cambria" w:hAnsi="Cambria" w:cs="Cambria"/>
-          <w:color w:val="171616"/>
-          <w:lang w:val="pt-BR"/>
-        </w:rPr>
-        <w:t>, Pandas)</w:t>
-      </w:r>
-      <w:r>
-        <w:rPr>
-          <w:rFonts w:ascii="Cambria" w:eastAsia="Cambria" w:hAnsi="Cambria" w:cs="Cambria"/>
-          <w:color w:val="171616"/>
-          <w:lang w:val="pt-BR"/>
-        </w:rPr>
-        <w:t xml:space="preserve"> </w:t>
-      </w:r>
     </w:p>
     <w:p>
       <w:pPr>
@@ -2077,6 +2211,7 @@
         </w:rPr>
         <w:t xml:space="preserve"> </w:t>
       </w:r>
+      <w:bookmarkStart w:id="1" w:name="_Hlk61372687"/>
       <w:r>
         <w:rPr>
           <w:rFonts w:ascii="Cambria" w:eastAsia="Cambria" w:hAnsi="Cambria" w:cs="Cambria"/>
@@ -2085,7 +2220,7 @@
         </w:rPr>
         <w:t>(</w:t>
       </w:r>
-      <w:hyperlink r:id="rId10" w:history="1">
+      <w:hyperlink r:id="rId11" w:history="1">
         <w:r>
           <w:rPr>
             <w:rStyle w:val="Hyperlink"/>
@@ -2119,44 +2254,103 @@
           <w:color w:val="171616"/>
           <w:lang w:val="pt-BR"/>
         </w:rPr>
-        <w:t xml:space="preserve"> </w:t>
-      </w:r>
+        <w:t>.</w:t>
+      </w:r>
+      <w:r>
+        <w:rPr>
+          <w:rFonts w:ascii="Cambria" w:eastAsia="Cambria" w:hAnsi="Cambria" w:cs="Cambria"/>
+          <w:color w:val="171616"/>
+          <w:lang w:val="pt-BR"/>
+        </w:rPr>
+        <w:t xml:space="preserve"> </w:t>
+      </w:r>
+      <w:bookmarkEnd w:id="1"/>
     </w:p>
     <w:p>
       <w:pPr>
         <w:spacing w:after="61" w:line="249" w:lineRule="auto"/>
         <w:ind w:left="201" w:hanging="216"/>
         <w:rPr>
-          <w:rFonts w:ascii="Cambria" w:hAnsi="Cambria"/>
-          <w:lang w:val="pt-BR"/>
-        </w:rPr>
-      </w:pPr>
-      <w:r>
-        <w:rPr>
-          <w:rFonts w:ascii="Cambria" w:eastAsia="Cambria" w:hAnsi="Cambria" w:cs="Cambria"/>
-          <w:b/>
-          <w:color w:val="262626"/>
-          <w:lang w:val="pt-BR"/>
-        </w:rPr>
-        <w:t>·</w:t>
-      </w:r>
-      <w:r>
-        <w:rPr>
-          <w:rFonts w:ascii="Cambria" w:eastAsia="Arial" w:hAnsi="Cambria" w:cs="Arial"/>
-          <w:b/>
-          <w:color w:val="262626"/>
-          <w:lang w:val="pt-BR"/>
-        </w:rPr>
-        <w:t xml:space="preserve"> </w:t>
-      </w:r>
-      <w:r>
-        <w:rPr>
           <w:rFonts w:ascii="Cambria" w:eastAsia="Arial" w:hAnsi="Cambria" w:cs="Arial"/>
           <w:bCs/>
           <w:color w:val="262626"/>
           <w:lang w:val="pt-BR"/>
         </w:rPr>
+      </w:pPr>
+      <w:r>
+        <w:rPr>
+          <w:rFonts w:ascii="Cambria" w:eastAsia="Cambria" w:hAnsi="Cambria" w:cs="Cambria"/>
+          <w:b/>
+          <w:color w:val="262626"/>
+          <w:lang w:val="pt-BR"/>
+        </w:rPr>
+        <w:t>·</w:t>
+      </w:r>
+      <w:r>
+        <w:rPr>
+          <w:rFonts w:ascii="Cambria" w:eastAsia="Arial" w:hAnsi="Cambria" w:cs="Arial"/>
+          <w:b/>
+          <w:color w:val="262626"/>
+          <w:lang w:val="pt-BR"/>
+        </w:rPr>
+        <w:t xml:space="preserve"> </w:t>
+      </w:r>
+      <w:r>
+        <w:rPr>
+          <w:rFonts w:ascii="Cambria" w:eastAsia="Arial" w:hAnsi="Cambria" w:cs="Arial"/>
+          <w:bCs/>
+          <w:color w:val="262626"/>
+          <w:lang w:val="pt-BR"/>
+        </w:rPr>
         <w:t>Participações em Olimpíadas como OBF (Olimpíada Brasileira de Física) e OBM (Olimpíada Brasileira de Matemática).</w:t>
+      </w:r>
+    </w:p>
+    <w:p>
+      <w:pPr>
+        <w:spacing w:after="61" w:line="249" w:lineRule="auto"/>
+        <w:ind w:left="201" w:hanging="216"/>
+        <w:rPr>
+          <w:rFonts w:ascii="Cambria" w:hAnsi="Cambria"/>
+          <w:lang w:val="pt-BR"/>
+        </w:rPr>
+      </w:pPr>
+      <w:r>
+        <w:rPr>
+          <w:rFonts w:ascii="Cambria" w:eastAsia="Cambria" w:hAnsi="Cambria" w:cs="Cambria"/>
+          <w:b/>
+          <w:color w:val="262626"/>
+          <w:lang w:val="pt-BR"/>
+        </w:rPr>
+        <w:t>·</w:t>
+      </w:r>
+      <w:r>
+        <w:rPr>
+          <w:rFonts w:ascii="Cambria" w:eastAsia="Cambria" w:hAnsi="Cambria" w:cs="Cambria"/>
+          <w:b/>
+          <w:color w:val="262626"/>
+          <w:lang w:val="pt-BR"/>
+        </w:rPr>
+        <w:t xml:space="preserve"> </w:t>
+      </w:r>
+      <w:hyperlink r:id="rId12" w:history="1">
+        <w:r>
+          <w:rPr>
+            <w:rStyle w:val="Hyperlink"/>
+            <w:rFonts w:ascii="Cambria" w:eastAsia="Cambria" w:hAnsi="Cambria" w:cs="Cambria"/>
+            <w:bCs/>
+            <w:lang w:val="pt-BR"/>
+          </w:rPr>
+          <w:t>Participação SEMIC-UERJ 2020</w:t>
+        </w:r>
+      </w:hyperlink>
+      <w:r>
+        <w:rPr>
+          <w:rFonts w:ascii="Cambria" w:eastAsia="Cambria" w:hAnsi="Cambria" w:cs="Cambria"/>
+          <w:bCs/>
+          <w:color w:val="262626"/>
+          <w:lang w:val="pt-BR"/>
+        </w:rPr>
+        <w:t xml:space="preserve"> na apresentação de um projeto de implementação um Simulador em Tempo Real.</w:t>
       </w:r>
     </w:p>
     <w:p>
@@ -2714,6 +2908,17 @@
       <w:color w:val="000000"/>
     </w:rPr>
   </w:style>
+  <w:style w:type="paragraph" w:styleId="PargrafodaLista">
+    <w:name w:val="List Paragraph"/>
+    <w:basedOn w:val="Normal"/>
+    <w:uiPriority w:val="34"/>
+    <w:qFormat/>
+    <w:rsid w:val="00310474"/>
+    <w:pPr>
+      <w:ind w:left="720"/>
+      <w:contextualSpacing/>
+    </w:pPr>
+  </w:style>
 </w:styles>
 </file>
 

--- a/CV/Renan Larrieu de Abreu Mourão CV.docx
+++ b/CV/Renan Larrieu de Abreu Mourão CV.docx
@@ -154,7 +154,22 @@
           <w:color w:val="057D7D"/>
           <w:lang w:val="pt-BR"/>
         </w:rPr>
-        <w:t xml:space="preserve">Endereço: </w:t>
+        <w:t>Endereço</w:t>
+      </w:r>
+      <w:r>
+        <w:rPr>
+          <w:rFonts w:ascii="Cambria" w:eastAsia="Cambria" w:hAnsi="Cambria" w:cs="Cambria"/>
+          <w:color w:val="F17F17"/>
+        </w:rPr>
+        <w:t>:</w:t>
+      </w:r>
+      <w:r>
+        <w:rPr>
+          <w:rFonts w:ascii="Cambria" w:eastAsia="Cambria" w:hAnsi="Cambria" w:cs="Cambria"/>
+          <w:color w:val="057D7D"/>
+          <w:lang w:val="pt-BR"/>
+        </w:rPr>
+        <w:t xml:space="preserve"> </w:t>
       </w:r>
       <w:r>
         <w:rPr>
@@ -170,7 +185,7 @@
           <w:color w:val="171616"/>
           <w:lang w:val="pt-BR"/>
         </w:rPr>
-        <w:t xml:space="preserve">Ipiranga 13 </w:t>
+        <w:t xml:space="preserve">Ipiranga </w:t>
       </w:r>
       <w:r>
         <w:rPr>
@@ -233,10 +248,17 @@
       <w:r>
         <w:rPr>
           <w:rFonts w:ascii="Cambria" w:eastAsia="Cambria" w:hAnsi="Cambria" w:cs="Cambria"/>
+          <w:color w:val="F17F17"/>
+        </w:rPr>
+        <w:t>:</w:t>
+      </w:r>
+      <w:r>
+        <w:rPr>
+          <w:rFonts w:ascii="Cambria" w:eastAsia="Cambria" w:hAnsi="Cambria" w:cs="Cambria"/>
           <w:color w:val="404040"/>
           <w:lang w:val="pt-BR"/>
         </w:rPr>
-        <w:t xml:space="preserve">: </w:t>
+        <w:t xml:space="preserve"> </w:t>
       </w:r>
       <w:r>
         <w:rPr>
@@ -283,7 +305,22 @@
           <w:color w:val="057D7D"/>
           <w:lang w:val="pt-BR"/>
         </w:rPr>
-        <w:t xml:space="preserve">E-mail: </w:t>
+        <w:t>E-mail</w:t>
+      </w:r>
+      <w:r>
+        <w:rPr>
+          <w:rFonts w:ascii="Cambria" w:eastAsia="Cambria" w:hAnsi="Cambria" w:cs="Cambria"/>
+          <w:color w:val="F17F17"/>
+        </w:rPr>
+        <w:t>:</w:t>
+      </w:r>
+      <w:r>
+        <w:rPr>
+          <w:rFonts w:ascii="Cambria" w:eastAsia="Cambria" w:hAnsi="Cambria" w:cs="Cambria"/>
+          <w:color w:val="057D7D"/>
+          <w:lang w:val="pt-BR"/>
+        </w:rPr>
+        <w:t xml:space="preserve"> </w:t>
       </w:r>
       <w:hyperlink r:id="rId4" w:history="1">
         <w:r>
@@ -342,7 +379,22 @@
           <w:color w:val="057D7D"/>
           <w:lang w:val="pt-BR"/>
         </w:rPr>
-        <w:t xml:space="preserve">Data de Nascimento: </w:t>
+        <w:t>Data de Nascimento</w:t>
+      </w:r>
+      <w:r>
+        <w:rPr>
+          <w:rFonts w:ascii="Cambria" w:eastAsia="Cambria" w:hAnsi="Cambria" w:cs="Cambria"/>
+          <w:color w:val="F17F17"/>
+        </w:rPr>
+        <w:t>:</w:t>
+      </w:r>
+      <w:r>
+        <w:rPr>
+          <w:rFonts w:ascii="Cambria" w:eastAsia="Cambria" w:hAnsi="Cambria" w:cs="Cambria"/>
+          <w:color w:val="057D7D"/>
+          <w:lang w:val="pt-BR"/>
+        </w:rPr>
+        <w:t xml:space="preserve"> </w:t>
       </w:r>
       <w:r>
         <w:rPr>
@@ -457,10 +509,11 @@
     </w:p>
     <w:p>
       <w:pPr>
-        <w:spacing w:after="352"/>
-        <w:rPr>
-          <w:rFonts w:ascii="Cambria" w:eastAsia="Cambria" w:hAnsi="Cambria" w:cs="Cambria"/>
-          <w:color w:val="057D7D"/>
+        <w:pStyle w:val="SemEspaamento"/>
+        <w:rPr>
+          <w:rStyle w:val="Hyperlink"/>
+          <w:rFonts w:ascii="Cambria" w:hAnsi="Cambria"/>
+          <w:color w:val="0563C1"/>
         </w:rPr>
       </w:pPr>
       <w:r>
@@ -581,6 +634,66 @@
     </w:p>
     <w:p>
       <w:pPr>
+        <w:pStyle w:val="SemEspaamento"/>
+      </w:pPr>
+      <w:r>
+        <w:rPr>
+          <w:color w:val="057D7D"/>
+        </w:rPr>
+        <w:t>Estado civil</w:t>
+      </w:r>
+      <w:r>
+        <w:rPr>
+          <w:rFonts w:ascii="Cambria" w:eastAsia="Cambria" w:hAnsi="Cambria" w:cs="Cambria"/>
+          <w:color w:val="F17F17"/>
+        </w:rPr>
+        <w:t>:</w:t>
+      </w:r>
+      <w:r>
+        <w:t xml:space="preserve"> </w:t>
+      </w:r>
+      <w:proofErr w:type="spellStart"/>
+      <w:r>
+        <w:t>Solteiro</w:t>
+      </w:r>
+      <w:proofErr w:type="spellEnd"/>
+      <w:r>
+        <w:t xml:space="preserve"> </w:t>
+      </w:r>
+      <w:r>
+        <w:t xml:space="preserve">                                                                               </w:t>
+      </w:r>
+      <w:proofErr w:type="spellStart"/>
+      <w:r>
+        <w:rPr>
+          <w:color w:val="057D7D"/>
+        </w:rPr>
+        <w:t>Idade</w:t>
+      </w:r>
+      <w:proofErr w:type="spellEnd"/>
+      <w:r>
+        <w:rPr>
+          <w:rFonts w:ascii="Cambria" w:eastAsia="Cambria" w:hAnsi="Cambria" w:cs="Cambria"/>
+          <w:color w:val="F17F17"/>
+        </w:rPr>
+        <w:t>:</w:t>
+      </w:r>
+      <w:r>
+        <w:t xml:space="preserve"> 21 </w:t>
+      </w:r>
+      <w:proofErr w:type="spellStart"/>
+      <w:r>
+        <w:t>anos</w:t>
+      </w:r>
+      <w:proofErr w:type="spellEnd"/>
+    </w:p>
+    <w:p>
+      <w:pPr>
+        <w:pStyle w:val="SemEspaamento"/>
+      </w:pPr>
+    </w:p>
+    <w:p>
+      <w:pPr>
         <w:spacing w:after="13"/>
         <w:ind w:left="-5" w:hanging="10"/>
         <w:rPr>
@@ -729,15 +842,15 @@
           <w:color w:val="171616"/>
           <w:lang w:val="pt-BR"/>
         </w:rPr>
-        <w:t xml:space="preserve">Estou atuando </w:t>
-      </w:r>
-      <w:r>
-        <w:rPr>
-          <w:rFonts w:ascii="Cambria" w:eastAsia="Cambria" w:hAnsi="Cambria" w:cs="Cambria"/>
-          <w:color w:val="171616"/>
-          <w:lang w:val="pt-BR"/>
-        </w:rPr>
-        <w:t xml:space="preserve">por </w:t>
+        <w:t>Estou atuando</w:t>
+      </w:r>
+      <w:r>
+        <w:rPr>
+          <w:rFonts w:ascii="Cambria" w:eastAsia="Cambria" w:hAnsi="Cambria" w:cs="Cambria"/>
+          <w:color w:val="171616"/>
+          <w:lang w:val="pt-BR"/>
+        </w:rPr>
+        <w:t xml:space="preserve"> </w:t>
       </w:r>
       <w:r>
         <w:rPr>
@@ -761,7 +874,95 @@
           <w:color w:val="171616"/>
           <w:lang w:val="pt-BR"/>
         </w:rPr>
-        <w:t xml:space="preserve"> de </w:t>
+        <w:t xml:space="preserve"> de foguete</w:t>
+      </w:r>
+      <w:r>
+        <w:rPr>
+          <w:rFonts w:ascii="Cambria" w:eastAsia="Cambria" w:hAnsi="Cambria" w:cs="Cambria"/>
+          <w:color w:val="171616"/>
+          <w:lang w:val="pt-BR"/>
+        </w:rPr>
+        <w:t>-</w:t>
+      </w:r>
+      <w:r>
+        <w:rPr>
+          <w:rFonts w:ascii="Cambria" w:eastAsia="Cambria" w:hAnsi="Cambria" w:cs="Cambria"/>
+          <w:color w:val="171616"/>
+          <w:lang w:val="pt-BR"/>
+        </w:rPr>
+        <w:t>modelismo</w:t>
+      </w:r>
+      <w:r>
+        <w:rPr>
+          <w:rFonts w:ascii="Cambria" w:eastAsia="Cambria" w:hAnsi="Cambria" w:cs="Cambria"/>
+          <w:color w:val="171616"/>
+          <w:lang w:val="pt-BR"/>
+        </w:rPr>
+        <w:t xml:space="preserve"> universitária vinculada à UERJ. </w:t>
+      </w:r>
+      <w:r>
+        <w:rPr>
+          <w:rFonts w:ascii="Cambria" w:eastAsia="Cambria" w:hAnsi="Cambria" w:cs="Cambria"/>
+          <w:color w:val="171616"/>
+          <w:lang w:val="pt-BR"/>
+        </w:rPr>
+        <w:t>Além disso, t</w:t>
+      </w:r>
+      <w:r>
+        <w:rPr>
+          <w:rFonts w:ascii="Cambria" w:eastAsia="Cambria" w:hAnsi="Cambria" w:cs="Cambria"/>
+          <w:color w:val="171616"/>
+          <w:lang w:val="pt-BR"/>
+        </w:rPr>
+        <w:t xml:space="preserve">ornei-me </w:t>
+      </w:r>
+      <w:r>
+        <w:rPr>
+          <w:rFonts w:ascii="Cambria" w:eastAsia="Cambria" w:hAnsi="Cambria" w:cs="Cambria"/>
+          <w:color w:val="171616"/>
+          <w:lang w:val="pt-BR"/>
+        </w:rPr>
+        <w:t>gerente</w:t>
+      </w:r>
+      <w:r>
+        <w:rPr>
+          <w:rFonts w:ascii="Cambria" w:eastAsia="Cambria" w:hAnsi="Cambria" w:cs="Cambria"/>
+          <w:color w:val="171616"/>
+          <w:lang w:val="pt-BR"/>
+        </w:rPr>
+        <w:t xml:space="preserve"> d</w:t>
+      </w:r>
+      <w:r>
+        <w:rPr>
+          <w:rFonts w:ascii="Cambria" w:eastAsia="Cambria" w:hAnsi="Cambria" w:cs="Cambria"/>
+          <w:color w:val="171616"/>
+          <w:lang w:val="pt-BR"/>
+        </w:rPr>
+        <w:t>e um dos subsistemas da</w:t>
+      </w:r>
+      <w:r>
+        <w:rPr>
+          <w:rFonts w:ascii="Cambria" w:eastAsia="Cambria" w:hAnsi="Cambria" w:cs="Cambria"/>
+          <w:color w:val="171616"/>
+          <w:lang w:val="pt-BR"/>
+        </w:rPr>
+        <w:t xml:space="preserve"> equipe no ano de 2019, sendo responsável pel</w:t>
+      </w:r>
+      <w:r>
+        <w:rPr>
+          <w:rFonts w:ascii="Cambria" w:eastAsia="Cambria" w:hAnsi="Cambria" w:cs="Cambria"/>
+          <w:color w:val="171616"/>
+          <w:lang w:val="pt-BR"/>
+        </w:rPr>
+        <w:t>o gerenciamento de projetos, tarefas e objetivos</w:t>
+      </w:r>
+      <w:r>
+        <w:rPr>
+          <w:rFonts w:ascii="Cambria" w:eastAsia="Cambria" w:hAnsi="Cambria" w:cs="Cambria"/>
+          <w:color w:val="171616"/>
+          <w:lang w:val="pt-BR"/>
+        </w:rPr>
+        <w:t xml:space="preserve">. Em minha gestão, a equipe recebeu 1° lugar na competição </w:t>
       </w:r>
       <w:proofErr w:type="spellStart"/>
       <w:r>
@@ -770,7 +971,7 @@
           <w:color w:val="171616"/>
           <w:lang w:val="pt-BR"/>
         </w:rPr>
-        <w:t>foguetemodelismo</w:t>
+        <w:t>Latin</w:t>
       </w:r>
       <w:proofErr w:type="spellEnd"/>
       <w:r>
@@ -779,55 +980,7 @@
           <w:color w:val="171616"/>
           <w:lang w:val="pt-BR"/>
         </w:rPr>
-        <w:t xml:space="preserve"> universitária vinculada à UERJ. Tornei-me </w:t>
-      </w:r>
-      <w:r>
-        <w:rPr>
-          <w:rFonts w:ascii="Cambria" w:eastAsia="Cambria" w:hAnsi="Cambria" w:cs="Cambria"/>
-          <w:color w:val="171616"/>
-          <w:lang w:val="pt-BR"/>
-        </w:rPr>
-        <w:t>gerente</w:t>
-      </w:r>
-      <w:r>
-        <w:rPr>
-          <w:rFonts w:ascii="Cambria" w:eastAsia="Cambria" w:hAnsi="Cambria" w:cs="Cambria"/>
-          <w:color w:val="171616"/>
-          <w:lang w:val="pt-BR"/>
-        </w:rPr>
-        <w:t xml:space="preserve"> d</w:t>
-      </w:r>
-      <w:r>
-        <w:rPr>
-          <w:rFonts w:ascii="Cambria" w:eastAsia="Cambria" w:hAnsi="Cambria" w:cs="Cambria"/>
-          <w:color w:val="171616"/>
-          <w:lang w:val="pt-BR"/>
-        </w:rPr>
-        <w:t>e um dos subsistemas da</w:t>
-      </w:r>
-      <w:r>
-        <w:rPr>
-          <w:rFonts w:ascii="Cambria" w:eastAsia="Cambria" w:hAnsi="Cambria" w:cs="Cambria"/>
-          <w:color w:val="171616"/>
-          <w:lang w:val="pt-BR"/>
-        </w:rPr>
-        <w:t xml:space="preserve"> equipe no ano de 2019, sendo responsável pel</w:t>
-      </w:r>
-      <w:r>
-        <w:rPr>
-          <w:rFonts w:ascii="Cambria" w:eastAsia="Cambria" w:hAnsi="Cambria" w:cs="Cambria"/>
-          <w:color w:val="171616"/>
-          <w:lang w:val="pt-BR"/>
-        </w:rPr>
-        <w:t>o gerenciamento de projetos, tarefas e objetivos</w:t>
-      </w:r>
-      <w:r>
-        <w:rPr>
-          <w:rFonts w:ascii="Cambria" w:eastAsia="Cambria" w:hAnsi="Cambria" w:cs="Cambria"/>
-          <w:color w:val="171616"/>
-          <w:lang w:val="pt-BR"/>
-        </w:rPr>
-        <w:t xml:space="preserve">. Em minha gestão, a equipe recebeu 1° lugar na competição </w:t>
+        <w:t xml:space="preserve"> American Space </w:t>
       </w:r>
       <w:proofErr w:type="spellStart"/>
       <w:r>
@@ -836,7 +989,7 @@
           <w:color w:val="171616"/>
           <w:lang w:val="pt-BR"/>
         </w:rPr>
-        <w:t>Latin</w:t>
+        <w:t>Challenge</w:t>
       </w:r>
       <w:proofErr w:type="spellEnd"/>
       <w:r>
@@ -845,18 +998,8 @@
           <w:color w:val="171616"/>
           <w:lang w:val="pt-BR"/>
         </w:rPr>
-        <w:t xml:space="preserve"> American Space </w:t>
-      </w:r>
-      <w:proofErr w:type="spellStart"/>
-      <w:r>
-        <w:rPr>
-          <w:rFonts w:ascii="Cambria" w:eastAsia="Cambria" w:hAnsi="Cambria" w:cs="Cambria"/>
-          <w:color w:val="171616"/>
-          <w:lang w:val="pt-BR"/>
-        </w:rPr>
-        <w:t>Challenge</w:t>
-      </w:r>
-      <w:proofErr w:type="spellEnd"/>
+        <w:t xml:space="preserve"> (LASC)</w:t>
+      </w:r>
       <w:r>
         <w:rPr>
           <w:rFonts w:ascii="Cambria" w:eastAsia="Cambria" w:hAnsi="Cambria" w:cs="Cambria"/>
@@ -1095,7 +1238,21 @@
           <w:rFonts w:ascii="Cambria" w:hAnsi="Cambria"/>
           <w:lang w:val="pt-BR"/>
         </w:rPr>
-        <w:t xml:space="preserve"> Voluntário na organização e participação de eventos como a anual semana de engenharia elétrica da UERJ.</w:t>
+        <w:t xml:space="preserve"> </w:t>
+      </w:r>
+      <w:r>
+        <w:rPr>
+          <w:rFonts w:ascii="Cambria" w:hAnsi="Cambria"/>
+          <w:lang w:val="pt-BR"/>
+        </w:rPr>
+        <w:t>O</w:t>
+      </w:r>
+      <w:r>
+        <w:rPr>
+          <w:rFonts w:ascii="Cambria" w:hAnsi="Cambria"/>
+          <w:lang w:val="pt-BR"/>
+        </w:rPr>
+        <w:t>rganização e participação de eventos como a anual semana de engenharia elétrica da UERJ.</w:t>
       </w:r>
     </w:p>
     <w:p>
@@ -1495,41 +1652,7 @@
           <w:color w:val="262626"/>
           <w:lang w:val="pt-BR"/>
         </w:rPr>
-        <w:t xml:space="preserve">Desenvolvimento de uma plataforma de rápida prototipagem para </w:t>
-      </w:r>
-      <w:proofErr w:type="gramStart"/>
-      <w:r>
-        <w:rPr>
-          <w:rFonts w:ascii="Cambria" w:eastAsia="Cambria" w:hAnsi="Cambria" w:cs="Cambria"/>
-          <w:color w:val="262626"/>
-          <w:lang w:val="pt-BR"/>
-        </w:rPr>
-        <w:t xml:space="preserve">simulações </w:t>
-      </w:r>
-      <w:r>
-        <w:rPr>
-          <w:rFonts w:ascii="Cambria" w:eastAsia="Cambria" w:hAnsi="Cambria" w:cs="Cambria"/>
-          <w:color w:val="262626"/>
-          <w:lang w:val="pt-BR"/>
-        </w:rPr>
-        <w:t xml:space="preserve"> </w:t>
-      </w:r>
-      <w:r>
-        <w:rPr>
-          <w:rFonts w:ascii="Cambria" w:eastAsia="Cambria" w:hAnsi="Cambria" w:cs="Cambria"/>
-          <w:color w:val="262626"/>
-          <w:lang w:val="pt-BR"/>
-        </w:rPr>
-        <w:t>em</w:t>
-      </w:r>
-      <w:proofErr w:type="gramEnd"/>
-      <w:r>
-        <w:rPr>
-          <w:rFonts w:ascii="Cambria" w:eastAsia="Cambria" w:hAnsi="Cambria" w:cs="Cambria"/>
-          <w:color w:val="262626"/>
-          <w:lang w:val="pt-BR"/>
-        </w:rPr>
-        <w:t xml:space="preserve"> tempo real a partir de um FPGA</w:t>
+        <w:t>Desenvolvimento de uma plataforma de rápida prototipagem para simulações em tempo real a partir de um FPGA</w:t>
       </w:r>
       <w:r>
         <w:rPr>
@@ -2827,7 +2950,6 @@
   <w:style w:type="character" w:default="1" w:styleId="Fontepargpadro">
     <w:name w:val="Default Paragraph Font"/>
     <w:uiPriority w:val="1"/>
-    <w:semiHidden/>
     <w:unhideWhenUsed/>
   </w:style>
   <w:style w:type="table" w:default="1" w:styleId="Tabelanormal">

--- a/CV/Renan Larrieu de Abreu Mourão CV.docx
+++ b/CV/Renan Larrieu de Abreu Mourão CV.docx
@@ -209,16 +209,7 @@
           <w:color w:val="171616"/>
           <w:lang w:val="pt-BR"/>
         </w:rPr>
-        <w:t xml:space="preserve"> – Rio de </w:t>
-      </w:r>
-      <w:proofErr w:type="gramStart"/>
-      <w:r>
-        <w:rPr>
-          <w:rFonts w:ascii="Cambria" w:eastAsia="Cambria" w:hAnsi="Cambria" w:cs="Cambria"/>
-          <w:color w:val="171616"/>
-          <w:lang w:val="pt-BR"/>
-        </w:rPr>
-        <w:t xml:space="preserve">Janeiro </w:t>
+        <w:t xml:space="preserve"> – Rio de Janeiro </w:t>
       </w:r>
       <w:r>
         <w:rPr>
@@ -236,7 +227,6 @@
         </w:rPr>
         <w:tab/>
       </w:r>
-      <w:proofErr w:type="gramEnd"/>
       <w:r>
         <w:rPr>
           <w:rFonts w:ascii="Cambria" w:eastAsia="Cambria" w:hAnsi="Cambria" w:cs="Cambria"/>
@@ -348,7 +338,6 @@
         <w:tab/>
         <w:t xml:space="preserve"> </w:t>
       </w:r>
-      <w:proofErr w:type="gramStart"/>
       <w:r>
         <w:rPr>
           <w:rFonts w:ascii="Cambria" w:eastAsia="Cambria" w:hAnsi="Cambria" w:cs="Cambria"/>
@@ -372,7 +361,6 @@
         </w:rPr>
         <w:tab/>
       </w:r>
-      <w:proofErr w:type="gramEnd"/>
       <w:r>
         <w:rPr>
           <w:rFonts w:ascii="Cambria" w:eastAsia="Cambria" w:hAnsi="Cambria" w:cs="Cambria"/>
@@ -1565,7 +1553,6 @@
         </w:rPr>
         <w:t xml:space="preserve"> – </w:t>
       </w:r>
-      <w:proofErr w:type="gramStart"/>
       <w:r>
         <w:rPr>
           <w:color w:val="057D7D"/>
@@ -1594,7 +1581,6 @@
         </w:rPr>
         <w:t>·</w:t>
       </w:r>
-      <w:proofErr w:type="gramEnd"/>
       <w:r>
         <w:rPr>
           <w:rFonts w:eastAsia="Arial" w:cs="Arial"/>
@@ -1778,25 +1764,7 @@
           <w:color w:val="262626"/>
           <w:lang w:val="pt-BR"/>
         </w:rPr>
-        <w:t xml:space="preserve">→ Início: </w:t>
-      </w:r>
-      <w:proofErr w:type="gramStart"/>
-      <w:r>
-        <w:rPr>
-          <w:rFonts w:ascii="Cambria" w:eastAsia="Segoe UI Symbol" w:hAnsi="Cambria" w:cs="Segoe UI Symbol"/>
-          <w:color w:val="262626"/>
-          <w:lang w:val="pt-BR"/>
-        </w:rPr>
-        <w:t>Fevereiro</w:t>
-      </w:r>
-      <w:proofErr w:type="gramEnd"/>
-      <w:r>
-        <w:rPr>
-          <w:rFonts w:ascii="Cambria" w:eastAsia="Segoe UI Symbol" w:hAnsi="Cambria" w:cs="Segoe UI Symbol"/>
-          <w:color w:val="262626"/>
-          <w:lang w:val="pt-BR"/>
-        </w:rPr>
-        <w:t>/2018</w:t>
+        <w:t>→ Início: Fevereiro/2018</w:t>
       </w:r>
     </w:p>
     <w:p>
@@ -1833,7 +1801,6 @@
         </w:rPr>
         <w:t xml:space="preserve">Previsão de conclusão: </w:t>
       </w:r>
-      <w:proofErr w:type="gramStart"/>
       <w:r>
         <w:rPr>
           <w:rFonts w:ascii="Cambria" w:eastAsia="Cambria" w:hAnsi="Cambria" w:cs="Cambria"/>
@@ -1842,7 +1809,6 @@
         </w:rPr>
         <w:t>Dezembro</w:t>
       </w:r>
-      <w:proofErr w:type="gramEnd"/>
       <w:r>
         <w:rPr>
           <w:rFonts w:ascii="Cambria" w:eastAsia="Cambria" w:hAnsi="Cambria" w:cs="Cambria"/>
@@ -2433,7 +2399,9 @@
         <w:spacing w:after="61" w:line="249" w:lineRule="auto"/>
         <w:ind w:left="201" w:hanging="216"/>
         <w:rPr>
-          <w:rFonts w:ascii="Cambria" w:hAnsi="Cambria"/>
+          <w:rFonts w:ascii="Cambria" w:eastAsia="Cambria" w:hAnsi="Cambria" w:cs="Cambria"/>
+          <w:bCs/>
+          <w:color w:val="262626"/>
           <w:lang w:val="pt-BR"/>
         </w:rPr>
       </w:pPr>
@@ -2491,6 +2459,51 @@
           <w:lang w:val="pt-BR"/>
         </w:rPr>
         <w:t xml:space="preserve"> </w:t>
+      </w:r>
+      <w:r>
+        <w:rPr>
+          <w:rFonts w:ascii="Cambria" w:eastAsia="Cambria" w:hAnsi="Cambria" w:cs="Cambria"/>
+          <w:color w:val="404040"/>
+          <w:lang w:val="pt-BR"/>
+        </w:rPr>
+        <w:t xml:space="preserve"> Participação </w:t>
+      </w:r>
+      <w:proofErr w:type="spellStart"/>
+      <w:r>
+        <w:rPr>
+          <w:rFonts w:ascii="Cambria" w:eastAsia="Cambria" w:hAnsi="Cambria" w:cs="Cambria"/>
+          <w:color w:val="404040"/>
+          <w:u w:val="single"/>
+          <w:lang w:val="pt-BR"/>
+        </w:rPr>
+        <w:t>Hackat</w:t>
+      </w:r>
+      <w:r>
+        <w:rPr>
+          <w:rFonts w:ascii="Cambria" w:eastAsia="Cambria" w:hAnsi="Cambria" w:cs="Cambria"/>
+          <w:color w:val="404040"/>
+          <w:u w:val="single"/>
+          <w:lang w:val="pt-BR"/>
+        </w:rPr>
+        <w:t>h</w:t>
+      </w:r>
+      <w:r>
+        <w:rPr>
+          <w:rFonts w:ascii="Cambria" w:eastAsia="Cambria" w:hAnsi="Cambria" w:cs="Cambria"/>
+          <w:color w:val="404040"/>
+          <w:u w:val="single"/>
+          <w:lang w:val="pt-BR"/>
+        </w:rPr>
+        <w:t>on</w:t>
+      </w:r>
+      <w:proofErr w:type="spellEnd"/>
+      <w:r>
+        <w:rPr>
+          <w:rFonts w:ascii="Cambria" w:eastAsia="Cambria" w:hAnsi="Cambria" w:cs="Cambria"/>
+          <w:color w:val="404040"/>
+          <w:lang w:val="pt-BR"/>
+        </w:rPr>
+        <w:t xml:space="preserve"> GitHub 2020</w:t>
       </w:r>
     </w:p>
     <w:sectPr>
@@ -2950,6 +2963,7 @@
   <w:style w:type="character" w:default="1" w:styleId="Fontepargpadro">
     <w:name w:val="Default Paragraph Font"/>
     <w:uiPriority w:val="1"/>
+    <w:semiHidden/>
     <w:unhideWhenUsed/>
   </w:style>
   <w:style w:type="table" w:default="1" w:styleId="Tabelanormal">

--- a/CV/Renan Larrieu de Abreu Mourão CV.docx
+++ b/CV/Renan Larrieu de Abreu Mourão CV.docx
@@ -209,7 +209,16 @@
           <w:color w:val="171616"/>
           <w:lang w:val="pt-BR"/>
         </w:rPr>
-        <w:t xml:space="preserve"> – Rio de Janeiro </w:t>
+        <w:t xml:space="preserve"> – Rio de </w:t>
+      </w:r>
+      <w:proofErr w:type="gramStart"/>
+      <w:r>
+        <w:rPr>
+          <w:rFonts w:ascii="Cambria" w:eastAsia="Cambria" w:hAnsi="Cambria" w:cs="Cambria"/>
+          <w:color w:val="171616"/>
+          <w:lang w:val="pt-BR"/>
+        </w:rPr>
+        <w:t xml:space="preserve">Janeiro </w:t>
       </w:r>
       <w:r>
         <w:rPr>
@@ -227,6 +236,7 @@
         </w:rPr>
         <w:tab/>
       </w:r>
+      <w:proofErr w:type="gramEnd"/>
       <w:r>
         <w:rPr>
           <w:rFonts w:ascii="Cambria" w:eastAsia="Cambria" w:hAnsi="Cambria" w:cs="Cambria"/>
@@ -338,6 +348,7 @@
         <w:tab/>
         <w:t xml:space="preserve"> </w:t>
       </w:r>
+      <w:proofErr w:type="gramStart"/>
       <w:r>
         <w:rPr>
           <w:rFonts w:ascii="Cambria" w:eastAsia="Cambria" w:hAnsi="Cambria" w:cs="Cambria"/>
@@ -361,6 +372,7 @@
         </w:rPr>
         <w:tab/>
       </w:r>
+      <w:proofErr w:type="gramEnd"/>
       <w:r>
         <w:rPr>
           <w:rFonts w:ascii="Cambria" w:eastAsia="Cambria" w:hAnsi="Cambria" w:cs="Cambria"/>
@@ -788,7 +800,8 @@
         <w:spacing w:after="364" w:line="249" w:lineRule="auto"/>
         <w:ind w:left="-5" w:hanging="10"/>
         <w:rPr>
-          <w:rFonts w:ascii="Cambria" w:hAnsi="Cambria"/>
+          <w:rFonts w:ascii="Cambria" w:eastAsia="Cambria" w:hAnsi="Cambria" w:cs="Cambria"/>
+          <w:color w:val="171616"/>
           <w:lang w:val="pt-BR"/>
         </w:rPr>
       </w:pPr>
@@ -1002,9 +1015,222 @@
         <w:pStyle w:val="Ttulo1"/>
         <w:ind w:left="-5"/>
         <w:rPr>
+          <w:lang w:val="pt-BR"/>
+        </w:rPr>
+      </w:pPr>
+      <w:r>
+        <w:rPr>
+          <w:lang w:val="pt-BR"/>
+        </w:rPr>
+        <w:t>Formação Acadêmica</w:t>
+      </w:r>
+      <w:r>
+        <w:rPr>
           <w:u w:val="none" w:color="000000"/>
           <w:lang w:val="pt-BR"/>
         </w:rPr>
+        <w:t xml:space="preserve"> </w:t>
+      </w:r>
+      <w:r>
+        <w:rPr>
+          <w:color w:val="2A7B88"/>
+          <w:u w:val="none" w:color="000000"/>
+          <w:lang w:val="pt-BR"/>
+        </w:rPr>
+        <w:t xml:space="preserve"> </w:t>
+      </w:r>
+    </w:p>
+    <w:p>
+      <w:pPr>
+        <w:pStyle w:val="Ttulo2"/>
+        <w:ind w:left="-5"/>
+        <w:rPr>
+          <w:lang w:val="pt-BR"/>
+        </w:rPr>
+      </w:pPr>
+      <w:r>
+        <w:rPr>
+          <w:lang w:val="pt-BR"/>
+        </w:rPr>
+        <w:t xml:space="preserve">UNIVERSIDADE DO ESTADO DO RIO DE JANEIRO </w:t>
+      </w:r>
+      <w:r>
+        <w:rPr>
+          <w:b w:val="0"/>
+          <w:sz w:val="22"/>
+          <w:lang w:val="pt-BR"/>
+        </w:rPr>
+        <w:t xml:space="preserve"> </w:t>
+      </w:r>
+    </w:p>
+    <w:p>
+      <w:pPr>
+        <w:spacing w:after="61" w:line="265" w:lineRule="auto"/>
+        <w:ind w:left="10" w:hanging="10"/>
+        <w:jc w:val="both"/>
+        <w:rPr>
+          <w:rFonts w:ascii="Cambria" w:eastAsia="Cambria" w:hAnsi="Cambria" w:cs="Cambria"/>
+          <w:color w:val="262626"/>
+          <w:lang w:val="pt-BR"/>
+        </w:rPr>
+      </w:pPr>
+      <w:r>
+        <w:rPr>
+          <w:rFonts w:ascii="Cambria" w:eastAsia="Cambria" w:hAnsi="Cambria" w:cs="Cambria"/>
+          <w:b/>
+          <w:color w:val="262626"/>
+          <w:lang w:val="pt-BR"/>
+        </w:rPr>
+        <w:t>·</w:t>
+      </w:r>
+      <w:r>
+        <w:rPr>
+          <w:rFonts w:ascii="Cambria" w:eastAsia="Arial" w:hAnsi="Cambria" w:cs="Arial"/>
+          <w:b/>
+          <w:color w:val="262626"/>
+          <w:lang w:val="pt-BR"/>
+        </w:rPr>
+        <w:t xml:space="preserve"> </w:t>
+      </w:r>
+      <w:r>
+        <w:rPr>
+          <w:rFonts w:ascii="Cambria" w:eastAsia="Cambria" w:hAnsi="Cambria" w:cs="Cambria"/>
+          <w:color w:val="262626"/>
+          <w:lang w:val="pt-BR"/>
+        </w:rPr>
+        <w:t xml:space="preserve">Engenharia Elétrica </w:t>
+      </w:r>
+      <w:r>
+        <w:rPr>
+          <w:rFonts w:ascii="Cambria" w:eastAsia="Cambria" w:hAnsi="Cambria" w:cs="Cambria"/>
+          <w:color w:val="262626"/>
+          <w:lang w:val="pt-BR"/>
+        </w:rPr>
+        <w:t>–</w:t>
+      </w:r>
+      <w:r>
+        <w:rPr>
+          <w:rFonts w:ascii="Cambria" w:eastAsia="Cambria" w:hAnsi="Cambria" w:cs="Cambria"/>
+          <w:color w:val="262626"/>
+          <w:lang w:val="pt-BR"/>
+        </w:rPr>
+        <w:t xml:space="preserve"> Vespertino</w:t>
+      </w:r>
+      <w:r>
+        <w:rPr>
+          <w:rFonts w:ascii="Cambria" w:eastAsia="Cambria" w:hAnsi="Cambria" w:cs="Cambria"/>
+          <w:color w:val="262626"/>
+          <w:lang w:val="pt-BR"/>
+        </w:rPr>
+        <w:t xml:space="preserve"> – 6º período</w:t>
+      </w:r>
+    </w:p>
+    <w:p>
+      <w:pPr>
+        <w:spacing w:after="61" w:line="265" w:lineRule="auto"/>
+        <w:ind w:left="10" w:firstLine="407"/>
+        <w:jc w:val="both"/>
+        <w:rPr>
+          <w:rFonts w:ascii="Cambria" w:hAnsi="Cambria"/>
+          <w:lang w:val="pt-BR"/>
+        </w:rPr>
+      </w:pPr>
+      <w:r>
+        <w:rPr>
+          <w:rFonts w:ascii="Cambria" w:eastAsia="Segoe UI Symbol" w:hAnsi="Cambria" w:cs="Segoe UI Symbol"/>
+          <w:color w:val="262626"/>
+          <w:lang w:val="pt-BR"/>
+        </w:rPr>
+        <w:t xml:space="preserve">→ Início: </w:t>
+      </w:r>
+      <w:proofErr w:type="gramStart"/>
+      <w:r>
+        <w:rPr>
+          <w:rFonts w:ascii="Cambria" w:eastAsia="Segoe UI Symbol" w:hAnsi="Cambria" w:cs="Segoe UI Symbol"/>
+          <w:color w:val="262626"/>
+          <w:lang w:val="pt-BR"/>
+        </w:rPr>
+        <w:t>Fevereiro</w:t>
+      </w:r>
+      <w:proofErr w:type="gramEnd"/>
+      <w:r>
+        <w:rPr>
+          <w:rFonts w:ascii="Cambria" w:eastAsia="Segoe UI Symbol" w:hAnsi="Cambria" w:cs="Segoe UI Symbol"/>
+          <w:color w:val="262626"/>
+          <w:lang w:val="pt-BR"/>
+        </w:rPr>
+        <w:t>/2018</w:t>
+      </w:r>
+    </w:p>
+    <w:p>
+      <w:pPr>
+        <w:spacing w:after="364" w:line="265" w:lineRule="auto"/>
+        <w:ind w:left="427" w:hanging="10"/>
+        <w:jc w:val="both"/>
+        <w:rPr>
+          <w:rFonts w:ascii="Cambria" w:hAnsi="Cambria"/>
+          <w:lang w:val="pt-BR"/>
+        </w:rPr>
+      </w:pPr>
+      <w:r>
+        <w:rPr>
+          <w:rFonts w:ascii="Cambria" w:eastAsia="Segoe UI Symbol" w:hAnsi="Cambria" w:cs="Segoe UI Symbol"/>
+          <w:color w:val="262626"/>
+          <w:lang w:val="pt-BR"/>
+        </w:rPr>
+        <w:t>→</w:t>
+      </w:r>
+      <w:r>
+        <w:rPr>
+          <w:rFonts w:ascii="Cambria" w:eastAsia="Arial" w:hAnsi="Cambria" w:cs="Arial"/>
+          <w:color w:val="262626"/>
+          <w:lang w:val="pt-BR"/>
+        </w:rPr>
+        <w:t xml:space="preserve"> </w:t>
+      </w:r>
+      <w:r>
+        <w:rPr>
+          <w:rFonts w:ascii="Cambria" w:eastAsia="Cambria" w:hAnsi="Cambria" w:cs="Cambria"/>
+          <w:color w:val="262626"/>
+          <w:lang w:val="pt-BR"/>
+        </w:rPr>
+        <w:t xml:space="preserve">Previsão de conclusão: </w:t>
+      </w:r>
+      <w:proofErr w:type="gramStart"/>
+      <w:r>
+        <w:rPr>
+          <w:rFonts w:ascii="Cambria" w:eastAsia="Cambria" w:hAnsi="Cambria" w:cs="Cambria"/>
+          <w:color w:val="262626"/>
+          <w:lang w:val="pt-BR"/>
+        </w:rPr>
+        <w:t>Dezembro</w:t>
+      </w:r>
+      <w:proofErr w:type="gramEnd"/>
+      <w:r>
+        <w:rPr>
+          <w:rFonts w:ascii="Cambria" w:eastAsia="Cambria" w:hAnsi="Cambria" w:cs="Cambria"/>
+          <w:color w:val="262626"/>
+          <w:lang w:val="pt-BR"/>
+        </w:rPr>
+        <w:t>/202</w:t>
+      </w:r>
+      <w:r>
+        <w:rPr>
+          <w:rFonts w:ascii="Cambria" w:eastAsia="Cambria" w:hAnsi="Cambria" w:cs="Cambria"/>
+          <w:color w:val="262626"/>
+          <w:lang w:val="pt-BR"/>
+        </w:rPr>
+        <w:t>2</w:t>
+      </w:r>
+    </w:p>
+    <w:p>
+      <w:pPr>
+        <w:pStyle w:val="Ttulo1"/>
+        <w:ind w:left="-5"/>
+        <w:rPr>
+          <w:u w:val="none" w:color="000000"/>
+          <w:lang w:val="pt-BR"/>
+        </w:rPr>
       </w:pPr>
       <w:r>
         <w:rPr>
@@ -1023,12 +1249,278 @@
     <w:p>
       <w:pPr>
         <w:pStyle w:val="Ttulo2"/>
+        <w:ind w:left="-5"/>
+        <w:rPr>
+          <w:lang w:val="pt-BR"/>
+        </w:rPr>
+      </w:pPr>
+      <w:hyperlink r:id="rId9" w:history="1">
+        <w:r>
+          <w:rPr>
+            <w:rStyle w:val="Hyperlink"/>
+            <w:lang w:val="pt-BR"/>
+          </w:rPr>
+          <w:t>GRUPO DE FOGUETES DO RIO DE JANEIRO</w:t>
+        </w:r>
+      </w:hyperlink>
+      <w:r>
+        <w:rPr>
+          <w:lang w:val="pt-BR"/>
+        </w:rPr>
+        <w:t xml:space="preserve"> </w:t>
+      </w:r>
+      <w:r>
         <w:rPr>
           <w:color w:val="057D7D"/>
           <w:lang w:val="pt-BR"/>
         </w:rPr>
-      </w:pPr>
-      <w:hyperlink r:id="rId9" w:history="1">
+        <w:t xml:space="preserve">| 2018 – Atual </w:t>
+      </w:r>
+    </w:p>
+    <w:p>
+      <w:pPr>
+        <w:spacing w:after="59"/>
+        <w:rPr>
+          <w:rFonts w:ascii="Cambria" w:eastAsia="Cambria" w:hAnsi="Cambria" w:cs="Cambria"/>
+          <w:b/>
+          <w:color w:val="262626"/>
+          <w:lang w:val="pt-BR"/>
+        </w:rPr>
+      </w:pPr>
+      <w:r>
+        <w:rPr>
+          <w:rFonts w:ascii="Cambria" w:eastAsia="Cambria" w:hAnsi="Cambria" w:cs="Cambria"/>
+          <w:b/>
+          <w:color w:val="262626"/>
+          <w:lang w:val="pt-BR"/>
+        </w:rPr>
+        <w:t>·</w:t>
+      </w:r>
+      <w:r>
+        <w:rPr>
+          <w:rFonts w:ascii="Cambria" w:eastAsia="Arial" w:hAnsi="Cambria" w:cs="Arial"/>
+          <w:b/>
+          <w:color w:val="262626"/>
+          <w:lang w:val="pt-BR"/>
+        </w:rPr>
+        <w:t xml:space="preserve"> </w:t>
+      </w:r>
+      <w:r>
+        <w:rPr>
+          <w:rFonts w:ascii="Cambria" w:eastAsia="Cambria" w:hAnsi="Cambria" w:cs="Cambria"/>
+          <w:b/>
+          <w:color w:val="262626"/>
+          <w:lang w:val="pt-BR"/>
+        </w:rPr>
+        <w:t>Gerente do Subsistema de Aviônica:</w:t>
+      </w:r>
+    </w:p>
+    <w:p>
+      <w:pPr>
+        <w:spacing w:after="59"/>
+        <w:ind w:firstLine="417"/>
+        <w:rPr>
+          <w:rFonts w:ascii="Cambria" w:eastAsia="Cambria" w:hAnsi="Cambria" w:cs="Cambria"/>
+          <w:b/>
+          <w:color w:val="262626"/>
+          <w:lang w:val="pt-BR"/>
+        </w:rPr>
+      </w:pPr>
+      <w:r>
+        <w:rPr>
+          <w:rFonts w:ascii="Cambria" w:hAnsi="Cambria"/>
+          <w:lang w:val="pt-BR"/>
+        </w:rPr>
+        <w:t>Em geral, cumpro a função de gerenciar as atividades deste subsistema da equipe (aviônica), além de desenvolver projetos para as competições vigentes e elaborar relatórios de atividades técnicas de modo a contribuir para o fluxo de informação dentro da equipe e submissão de editais para financiamento de projeto.</w:t>
+      </w:r>
+    </w:p>
+    <w:p>
+      <w:pPr>
+        <w:spacing w:after="59"/>
+        <w:ind w:firstLine="417"/>
+        <w:rPr>
+          <w:rFonts w:ascii="Cambria" w:hAnsi="Cambria"/>
+          <w:lang w:val="pt-BR"/>
+        </w:rPr>
+      </w:pPr>
+      <w:r>
+        <w:rPr>
+          <w:rFonts w:ascii="Cambria" w:hAnsi="Cambria"/>
+          <w:lang w:val="pt-BR"/>
+        </w:rPr>
+        <w:t xml:space="preserve">Além disso, participo e lidero o(a): Instrumentação de ensaios e testes de motores; </w:t>
+      </w:r>
+    </w:p>
+    <w:p>
+      <w:pPr>
+        <w:spacing w:after="59"/>
+        <w:ind w:firstLine="417"/>
+        <w:rPr>
+          <w:rFonts w:ascii="Cambria" w:hAnsi="Cambria"/>
+          <w:lang w:val="pt-BR"/>
+        </w:rPr>
+      </w:pPr>
+      <w:r>
+        <w:rPr>
+          <w:rFonts w:ascii="Cambria" w:eastAsia="Segoe UI Symbol" w:hAnsi="Cambria" w:cs="Segoe UI Symbol"/>
+          <w:color w:val="262626"/>
+          <w:lang w:val="pt-BR"/>
+        </w:rPr>
+        <w:t>→</w:t>
+      </w:r>
+      <w:r>
+        <w:rPr>
+          <w:rFonts w:ascii="Cambria" w:hAnsi="Cambria"/>
+          <w:lang w:val="pt-BR"/>
+        </w:rPr>
+        <w:t xml:space="preserve">Desenvolvimento de algoritmos/códigos para controle de comunicação / enlace de rádio; </w:t>
+      </w:r>
+    </w:p>
+    <w:p>
+      <w:pPr>
+        <w:spacing w:after="59"/>
+        <w:ind w:firstLine="417"/>
+        <w:rPr>
+          <w:rFonts w:ascii="Cambria" w:hAnsi="Cambria"/>
+          <w:lang w:val="pt-BR"/>
+        </w:rPr>
+      </w:pPr>
+      <w:r>
+        <w:rPr>
+          <w:rFonts w:ascii="Cambria" w:eastAsia="Segoe UI Symbol" w:hAnsi="Cambria" w:cs="Segoe UI Symbol"/>
+          <w:color w:val="262626"/>
+          <w:lang w:val="pt-BR"/>
+        </w:rPr>
+        <w:t>→</w:t>
+      </w:r>
+      <w:r>
+        <w:rPr>
+          <w:rFonts w:ascii="Cambria" w:hAnsi="Cambria"/>
+          <w:lang w:val="pt-BR"/>
+        </w:rPr>
+        <w:t>Tratamento de dados físicos captados por sensores, gerados por comunicações</w:t>
+      </w:r>
+      <w:r>
+        <w:rPr>
+          <w:rFonts w:ascii="Cambria" w:hAnsi="Cambria"/>
+          <w:lang w:val="pt-BR"/>
+        </w:rPr>
+        <w:t xml:space="preserve">/ </w:t>
+      </w:r>
+      <w:proofErr w:type="spellStart"/>
+      <w:r>
+        <w:rPr>
+          <w:rFonts w:ascii="Cambria" w:hAnsi="Cambria"/>
+          <w:lang w:val="pt-BR"/>
+        </w:rPr>
+        <w:t>IoT</w:t>
+      </w:r>
+      <w:proofErr w:type="spellEnd"/>
+      <w:r>
+        <w:rPr>
+          <w:rFonts w:ascii="Cambria" w:hAnsi="Cambria"/>
+          <w:lang w:val="pt-BR"/>
+        </w:rPr>
+        <w:t>;</w:t>
+      </w:r>
+    </w:p>
+    <w:p>
+      <w:pPr>
+        <w:spacing w:after="59"/>
+        <w:ind w:firstLine="417"/>
+        <w:rPr>
+          <w:rFonts w:ascii="Cambria" w:hAnsi="Cambria"/>
+          <w:lang w:val="pt-BR"/>
+        </w:rPr>
+      </w:pPr>
+      <w:r>
+        <w:rPr>
+          <w:rFonts w:ascii="Cambria" w:eastAsia="Segoe UI Symbol" w:hAnsi="Cambria" w:cs="Segoe UI Symbol"/>
+          <w:color w:val="262626"/>
+          <w:lang w:val="pt-BR"/>
+        </w:rPr>
+        <w:t>→</w:t>
+      </w:r>
+      <w:r>
+        <w:rPr>
+          <w:rFonts w:ascii="Cambria" w:hAnsi="Cambria"/>
+          <w:lang w:val="pt-BR"/>
+        </w:rPr>
+        <w:t>Design de placas de circuito integrado (PCI);</w:t>
+      </w:r>
+    </w:p>
+    <w:p>
+      <w:pPr>
+        <w:spacing w:after="59"/>
+        <w:ind w:firstLine="417"/>
+        <w:rPr>
+          <w:rFonts w:ascii="Cambria" w:hAnsi="Cambria"/>
+          <w:lang w:val="pt-BR"/>
+        </w:rPr>
+      </w:pPr>
+      <w:r>
+        <w:rPr>
+          <w:rFonts w:ascii="Cambria" w:eastAsia="Segoe UI Symbol" w:hAnsi="Cambria" w:cs="Segoe UI Symbol"/>
+          <w:color w:val="262626"/>
+          <w:lang w:val="pt-BR"/>
+        </w:rPr>
+        <w:t>→</w:t>
+      </w:r>
+      <w:r>
+        <w:rPr>
+          <w:rFonts w:ascii="Cambria" w:hAnsi="Cambria"/>
+          <w:lang w:val="pt-BR"/>
+        </w:rPr>
+        <w:t>Simulação de circuitos, componentes eletrônicos, comunicação de sistemas embarcados;</w:t>
+      </w:r>
+    </w:p>
+    <w:p>
+      <w:pPr>
+        <w:spacing w:after="59"/>
+        <w:ind w:firstLine="417"/>
+        <w:rPr>
+          <w:rFonts w:ascii="Cambria" w:hAnsi="Cambria"/>
+          <w:lang w:val="pt-BR"/>
+        </w:rPr>
+      </w:pPr>
+      <w:r>
+        <w:rPr>
+          <w:rFonts w:ascii="Cambria" w:eastAsia="Segoe UI Symbol" w:hAnsi="Cambria" w:cs="Segoe UI Symbol"/>
+          <w:color w:val="262626"/>
+          <w:lang w:val="pt-BR"/>
+        </w:rPr>
+        <w:t>→</w:t>
+      </w:r>
+      <w:r>
+        <w:rPr>
+          <w:rFonts w:ascii="Cambria" w:hAnsi="Cambria"/>
+          <w:lang w:val="pt-BR"/>
+        </w:rPr>
+        <w:t xml:space="preserve">Gerenciamento da plataforma de desenvolvimento/versionamento de códigos e algoritmos da equipe. </w:t>
+      </w:r>
+    </w:p>
+    <w:p>
+      <w:pPr>
+        <w:rPr>
+          <w:lang w:val="pt-BR"/>
+        </w:rPr>
+      </w:pPr>
+      <w:r>
+        <w:rPr>
+          <w:lang w:val="pt-BR"/>
+        </w:rPr>
+        <w:br w:type="page"/>
+      </w:r>
+    </w:p>
+    <w:p>
+      <w:pPr>
+        <w:pStyle w:val="Ttulo2"/>
+        <w:rPr>
+          <w:color w:val="057D7D"/>
+          <w:lang w:val="pt-BR"/>
+        </w:rPr>
+      </w:pPr>
+      <w:hyperlink r:id="rId10" w:history="1">
         <w:r>
           <w:rPr>
             <w:rStyle w:val="Hyperlink"/>
@@ -1246,273 +1738,6 @@
     <w:p>
       <w:pPr>
         <w:pStyle w:val="Ttulo2"/>
-        <w:ind w:left="-5"/>
-        <w:rPr>
-          <w:lang w:val="pt-BR"/>
-        </w:rPr>
-      </w:pPr>
-      <w:hyperlink r:id="rId10" w:history="1">
-        <w:r>
-          <w:rPr>
-            <w:rStyle w:val="Hyperlink"/>
-            <w:lang w:val="pt-BR"/>
-          </w:rPr>
-          <w:t>GRUPO DE FOGUETES DO RIO DE JANEIRO</w:t>
-        </w:r>
-      </w:hyperlink>
-      <w:r>
-        <w:rPr>
-          <w:lang w:val="pt-BR"/>
-        </w:rPr>
-        <w:t xml:space="preserve"> </w:t>
-      </w:r>
-      <w:r>
-        <w:rPr>
-          <w:color w:val="057D7D"/>
-          <w:lang w:val="pt-BR"/>
-        </w:rPr>
-        <w:t>| 201</w:t>
-      </w:r>
-      <w:r>
-        <w:rPr>
-          <w:color w:val="057D7D"/>
-          <w:lang w:val="pt-BR"/>
-        </w:rPr>
-        <w:t>8</w:t>
-      </w:r>
-      <w:r>
-        <w:rPr>
-          <w:color w:val="057D7D"/>
-          <w:lang w:val="pt-BR"/>
-        </w:rPr>
-        <w:t xml:space="preserve"> – Atual </w:t>
-      </w:r>
-    </w:p>
-    <w:p>
-      <w:pPr>
-        <w:spacing w:after="59"/>
-        <w:rPr>
-          <w:rFonts w:ascii="Cambria" w:eastAsia="Cambria" w:hAnsi="Cambria" w:cs="Cambria"/>
-          <w:b/>
-          <w:color w:val="262626"/>
-          <w:lang w:val="pt-BR"/>
-        </w:rPr>
-      </w:pPr>
-      <w:r>
-        <w:rPr>
-          <w:rFonts w:ascii="Cambria" w:eastAsia="Cambria" w:hAnsi="Cambria" w:cs="Cambria"/>
-          <w:b/>
-          <w:color w:val="262626"/>
-          <w:lang w:val="pt-BR"/>
-        </w:rPr>
-        <w:t>·</w:t>
-      </w:r>
-      <w:r>
-        <w:rPr>
-          <w:rFonts w:ascii="Cambria" w:eastAsia="Arial" w:hAnsi="Cambria" w:cs="Arial"/>
-          <w:b/>
-          <w:color w:val="262626"/>
-          <w:lang w:val="pt-BR"/>
-        </w:rPr>
-        <w:t xml:space="preserve"> </w:t>
-      </w:r>
-      <w:r>
-        <w:rPr>
-          <w:rFonts w:ascii="Cambria" w:eastAsia="Cambria" w:hAnsi="Cambria" w:cs="Cambria"/>
-          <w:b/>
-          <w:color w:val="262626"/>
-          <w:lang w:val="pt-BR"/>
-        </w:rPr>
-        <w:t>Gerente do Subsistema de Aviônica:</w:t>
-      </w:r>
-    </w:p>
-    <w:p>
-      <w:pPr>
-        <w:spacing w:after="59"/>
-        <w:ind w:firstLine="417"/>
-        <w:rPr>
-          <w:rFonts w:ascii="Cambria" w:eastAsia="Cambria" w:hAnsi="Cambria" w:cs="Cambria"/>
-          <w:b/>
-          <w:color w:val="262626"/>
-          <w:lang w:val="pt-BR"/>
-        </w:rPr>
-      </w:pPr>
-      <w:r>
-        <w:rPr>
-          <w:rFonts w:ascii="Cambria" w:hAnsi="Cambria"/>
-          <w:lang w:val="pt-BR"/>
-        </w:rPr>
-        <w:t>Em geral, cumpro a função de gerenciar as atividades deste subsistema da equipe (aviônica), além de desenvolver projetos para as competições vigentes e elaborar relatórios de atividades técnicas de modo a contribuir para o fluxo de informação dentro da equipe e submissão de editais para financiamento de projeto.</w:t>
-      </w:r>
-    </w:p>
-    <w:p>
-      <w:pPr>
-        <w:spacing w:after="59"/>
-        <w:ind w:firstLine="417"/>
-        <w:rPr>
-          <w:rFonts w:ascii="Cambria" w:hAnsi="Cambria"/>
-          <w:lang w:val="pt-BR"/>
-        </w:rPr>
-      </w:pPr>
-      <w:r>
-        <w:rPr>
-          <w:rFonts w:ascii="Cambria" w:hAnsi="Cambria"/>
-          <w:lang w:val="pt-BR"/>
-        </w:rPr>
-        <w:t xml:space="preserve">Além disso, participo e lidero o(a): Instrumentação de ensaios e testes de motores; </w:t>
-      </w:r>
-    </w:p>
-    <w:p>
-      <w:pPr>
-        <w:spacing w:after="59"/>
-        <w:ind w:firstLine="417"/>
-        <w:rPr>
-          <w:rFonts w:ascii="Cambria" w:hAnsi="Cambria"/>
-          <w:lang w:val="pt-BR"/>
-        </w:rPr>
-      </w:pPr>
-      <w:r>
-        <w:rPr>
-          <w:rFonts w:ascii="Cambria" w:eastAsia="Segoe UI Symbol" w:hAnsi="Cambria" w:cs="Segoe UI Symbol"/>
-          <w:color w:val="262626"/>
-          <w:lang w:val="pt-BR"/>
-        </w:rPr>
-        <w:t>→</w:t>
-      </w:r>
-      <w:r>
-        <w:rPr>
-          <w:rFonts w:ascii="Cambria" w:hAnsi="Cambria"/>
-          <w:lang w:val="pt-BR"/>
-        </w:rPr>
-        <w:t xml:space="preserve">Desenvolvimento de algoritmos/códigos para controle de comunicação / enlace de rádio; </w:t>
-      </w:r>
-    </w:p>
-    <w:p>
-      <w:pPr>
-        <w:spacing w:after="59"/>
-        <w:ind w:firstLine="417"/>
-        <w:rPr>
-          <w:rFonts w:ascii="Cambria" w:hAnsi="Cambria"/>
-          <w:lang w:val="pt-BR"/>
-        </w:rPr>
-      </w:pPr>
-      <w:r>
-        <w:rPr>
-          <w:rFonts w:ascii="Cambria" w:eastAsia="Segoe UI Symbol" w:hAnsi="Cambria" w:cs="Segoe UI Symbol"/>
-          <w:color w:val="262626"/>
-          <w:lang w:val="pt-BR"/>
-        </w:rPr>
-        <w:t>→</w:t>
-      </w:r>
-      <w:r>
-        <w:rPr>
-          <w:rFonts w:ascii="Cambria" w:hAnsi="Cambria"/>
-          <w:lang w:val="pt-BR"/>
-        </w:rPr>
-        <w:t>Tratamento de dados físicos captados por sensores, gerados por comunicações</w:t>
-      </w:r>
-      <w:r>
-        <w:rPr>
-          <w:rFonts w:ascii="Cambria" w:hAnsi="Cambria"/>
-          <w:lang w:val="pt-BR"/>
-        </w:rPr>
-        <w:t xml:space="preserve">/ </w:t>
-      </w:r>
-      <w:proofErr w:type="spellStart"/>
-      <w:r>
-        <w:rPr>
-          <w:rFonts w:ascii="Cambria" w:hAnsi="Cambria"/>
-          <w:lang w:val="pt-BR"/>
-        </w:rPr>
-        <w:t>IoT</w:t>
-      </w:r>
-      <w:proofErr w:type="spellEnd"/>
-      <w:r>
-        <w:rPr>
-          <w:rFonts w:ascii="Cambria" w:hAnsi="Cambria"/>
-          <w:lang w:val="pt-BR"/>
-        </w:rPr>
-        <w:t>;</w:t>
-      </w:r>
-    </w:p>
-    <w:p>
-      <w:pPr>
-        <w:spacing w:after="59"/>
-        <w:ind w:firstLine="417"/>
-        <w:rPr>
-          <w:rFonts w:ascii="Cambria" w:hAnsi="Cambria"/>
-          <w:lang w:val="pt-BR"/>
-        </w:rPr>
-      </w:pPr>
-      <w:r>
-        <w:rPr>
-          <w:rFonts w:ascii="Cambria" w:eastAsia="Segoe UI Symbol" w:hAnsi="Cambria" w:cs="Segoe UI Symbol"/>
-          <w:color w:val="262626"/>
-          <w:lang w:val="pt-BR"/>
-        </w:rPr>
-        <w:t>→</w:t>
-      </w:r>
-      <w:r>
-        <w:rPr>
-          <w:rFonts w:ascii="Cambria" w:hAnsi="Cambria"/>
-          <w:lang w:val="pt-BR"/>
-        </w:rPr>
-        <w:t>Design de placas de circuito integrado (PCI);</w:t>
-      </w:r>
-    </w:p>
-    <w:p>
-      <w:pPr>
-        <w:spacing w:after="59"/>
-        <w:ind w:firstLine="417"/>
-        <w:rPr>
-          <w:rFonts w:ascii="Cambria" w:hAnsi="Cambria"/>
-          <w:lang w:val="pt-BR"/>
-        </w:rPr>
-      </w:pPr>
-      <w:r>
-        <w:rPr>
-          <w:rFonts w:ascii="Cambria" w:eastAsia="Segoe UI Symbol" w:hAnsi="Cambria" w:cs="Segoe UI Symbol"/>
-          <w:color w:val="262626"/>
-          <w:lang w:val="pt-BR"/>
-        </w:rPr>
-        <w:t>→</w:t>
-      </w:r>
-      <w:r>
-        <w:rPr>
-          <w:rFonts w:ascii="Cambria" w:hAnsi="Cambria"/>
-          <w:lang w:val="pt-BR"/>
-        </w:rPr>
-        <w:t>Simulação de circuitos, componentes eletrônicos, comunicação de sistemas embarcados;</w:t>
-      </w:r>
-    </w:p>
-    <w:p>
-      <w:pPr>
-        <w:spacing w:after="59"/>
-        <w:ind w:firstLine="417"/>
-        <w:rPr>
-          <w:rFonts w:ascii="Cambria" w:hAnsi="Cambria"/>
-          <w:lang w:val="pt-BR"/>
-        </w:rPr>
-      </w:pPr>
-      <w:r>
-        <w:rPr>
-          <w:rFonts w:ascii="Cambria" w:eastAsia="Segoe UI Symbol" w:hAnsi="Cambria" w:cs="Segoe UI Symbol"/>
-          <w:color w:val="262626"/>
-          <w:lang w:val="pt-BR"/>
-        </w:rPr>
-        <w:t>→</w:t>
-      </w:r>
-      <w:r>
-        <w:rPr>
-          <w:rFonts w:ascii="Cambria" w:hAnsi="Cambria"/>
-          <w:lang w:val="pt-BR"/>
-        </w:rPr>
-        <w:t xml:space="preserve">Gerenciamento da plataforma de desenvolvimento/versionamento de códigos e algoritmos da equipe. </w:t>
-      </w:r>
-    </w:p>
-    <w:p>
-      <w:pPr>
-        <w:pStyle w:val="Ttulo2"/>
         <w:spacing w:after="55"/>
         <w:ind w:left="-5" w:right="3988"/>
         <w:rPr>
@@ -1523,7 +1748,6 @@
         <w:rPr>
           <w:lang w:val="pt-BR"/>
         </w:rPr>
-        <w:lastRenderedPageBreak/>
         <w:t xml:space="preserve">VOLUNTÁRIO DE </w:t>
       </w:r>
       <w:r>
@@ -1537,7 +1761,7 @@
           <w:color w:val="057D7D"/>
           <w:lang w:val="pt-BR"/>
         </w:rPr>
-        <w:t>| 20</w:t>
+        <w:t>20</w:t>
       </w:r>
       <w:r>
         <w:rPr>
@@ -1551,8 +1775,16 @@
           <w:color w:val="057D7D"/>
           <w:lang w:val="pt-BR"/>
         </w:rPr>
-        <w:t xml:space="preserve"> – </w:t>
-      </w:r>
+        <w:t xml:space="preserve"> </w:t>
+      </w:r>
+      <w:r>
+        <w:rPr>
+          <w:color w:val="057D7D"/>
+          <w:lang w:val="pt-BR"/>
+        </w:rPr>
+        <w:t xml:space="preserve">– </w:t>
+      </w:r>
+      <w:proofErr w:type="gramStart"/>
       <w:r>
         <w:rPr>
           <w:color w:val="057D7D"/>
@@ -1581,6 +1813,7 @@
         </w:rPr>
         <w:t>·</w:t>
       </w:r>
+      <w:proofErr w:type="gramEnd"/>
       <w:r>
         <w:rPr>
           <w:rFonts w:eastAsia="Arial" w:cs="Arial"/>
@@ -1652,183 +1885,6 @@
     <w:p>
       <w:pPr>
         <w:pStyle w:val="Ttulo1"/>
-        <w:ind w:left="-5"/>
-        <w:rPr>
-          <w:lang w:val="pt-BR"/>
-        </w:rPr>
-      </w:pPr>
-      <w:r>
-        <w:rPr>
-          <w:lang w:val="pt-BR"/>
-        </w:rPr>
-        <w:t>Formação Acadêmica</w:t>
-      </w:r>
-      <w:r>
-        <w:rPr>
-          <w:u w:val="none" w:color="000000"/>
-          <w:lang w:val="pt-BR"/>
-        </w:rPr>
-        <w:t xml:space="preserve"> </w:t>
-      </w:r>
-      <w:r>
-        <w:rPr>
-          <w:color w:val="2A7B88"/>
-          <w:u w:val="none" w:color="000000"/>
-          <w:lang w:val="pt-BR"/>
-        </w:rPr>
-        <w:t xml:space="preserve"> </w:t>
-      </w:r>
-    </w:p>
-    <w:p>
-      <w:pPr>
-        <w:pStyle w:val="Ttulo2"/>
-        <w:ind w:left="-5"/>
-        <w:rPr>
-          <w:lang w:val="pt-BR"/>
-        </w:rPr>
-      </w:pPr>
-      <w:r>
-        <w:rPr>
-          <w:lang w:val="pt-BR"/>
-        </w:rPr>
-        <w:t xml:space="preserve">UNIVERSIDADE DO ESTADO DO RIO DE JANEIRO </w:t>
-      </w:r>
-      <w:r>
-        <w:rPr>
-          <w:b w:val="0"/>
-          <w:sz w:val="22"/>
-          <w:lang w:val="pt-BR"/>
-        </w:rPr>
-        <w:t xml:space="preserve"> </w:t>
-      </w:r>
-    </w:p>
-    <w:p>
-      <w:pPr>
-        <w:spacing w:after="61" w:line="265" w:lineRule="auto"/>
-        <w:ind w:left="10" w:hanging="10"/>
-        <w:jc w:val="both"/>
-        <w:rPr>
-          <w:rFonts w:ascii="Cambria" w:eastAsia="Cambria" w:hAnsi="Cambria" w:cs="Cambria"/>
-          <w:color w:val="262626"/>
-          <w:lang w:val="pt-BR"/>
-        </w:rPr>
-      </w:pPr>
-      <w:r>
-        <w:rPr>
-          <w:rFonts w:ascii="Cambria" w:eastAsia="Cambria" w:hAnsi="Cambria" w:cs="Cambria"/>
-          <w:b/>
-          <w:color w:val="262626"/>
-          <w:lang w:val="pt-BR"/>
-        </w:rPr>
-        <w:t>·</w:t>
-      </w:r>
-      <w:r>
-        <w:rPr>
-          <w:rFonts w:ascii="Cambria" w:eastAsia="Arial" w:hAnsi="Cambria" w:cs="Arial"/>
-          <w:b/>
-          <w:color w:val="262626"/>
-          <w:lang w:val="pt-BR"/>
-        </w:rPr>
-        <w:t xml:space="preserve"> </w:t>
-      </w:r>
-      <w:r>
-        <w:rPr>
-          <w:rFonts w:ascii="Cambria" w:eastAsia="Cambria" w:hAnsi="Cambria" w:cs="Cambria"/>
-          <w:color w:val="262626"/>
-          <w:lang w:val="pt-BR"/>
-        </w:rPr>
-        <w:t xml:space="preserve">Engenharia Elétrica </w:t>
-      </w:r>
-      <w:r>
-        <w:rPr>
-          <w:rFonts w:ascii="Cambria" w:eastAsia="Cambria" w:hAnsi="Cambria" w:cs="Cambria"/>
-          <w:color w:val="262626"/>
-          <w:lang w:val="pt-BR"/>
-        </w:rPr>
-        <w:t>- Vespertino</w:t>
-      </w:r>
-    </w:p>
-    <w:p>
-      <w:pPr>
-        <w:spacing w:after="61" w:line="265" w:lineRule="auto"/>
-        <w:ind w:left="10" w:firstLine="407"/>
-        <w:jc w:val="both"/>
-        <w:rPr>
-          <w:rFonts w:ascii="Cambria" w:hAnsi="Cambria"/>
-          <w:lang w:val="pt-BR"/>
-        </w:rPr>
-      </w:pPr>
-      <w:r>
-        <w:rPr>
-          <w:rFonts w:ascii="Cambria" w:eastAsia="Segoe UI Symbol" w:hAnsi="Cambria" w:cs="Segoe UI Symbol"/>
-          <w:color w:val="262626"/>
-          <w:lang w:val="pt-BR"/>
-        </w:rPr>
-        <w:t>→ Início: Fevereiro/2018</w:t>
-      </w:r>
-    </w:p>
-    <w:p>
-      <w:pPr>
-        <w:spacing w:after="364" w:line="265" w:lineRule="auto"/>
-        <w:ind w:left="427" w:hanging="10"/>
-        <w:jc w:val="both"/>
-        <w:rPr>
-          <w:rFonts w:ascii="Cambria" w:hAnsi="Cambria"/>
-          <w:lang w:val="pt-BR"/>
-        </w:rPr>
-      </w:pPr>
-      <w:r>
-        <w:rPr>
-          <w:rFonts w:ascii="Cambria" w:eastAsia="Segoe UI Symbol" w:hAnsi="Cambria" w:cs="Segoe UI Symbol"/>
-          <w:color w:val="262626"/>
-          <w:lang w:val="pt-BR"/>
-        </w:rPr>
-        <w:t>→</w:t>
-      </w:r>
-      <w:r>
-        <w:rPr>
-          <w:rFonts w:ascii="Cambria" w:eastAsia="Arial" w:hAnsi="Cambria" w:cs="Arial"/>
-          <w:color w:val="262626"/>
-          <w:lang w:val="pt-BR"/>
-        </w:rPr>
-        <w:t xml:space="preserve"> </w:t>
-      </w:r>
-      <w:r>
-        <w:rPr>
-          <w:rFonts w:ascii="Cambria" w:eastAsia="Cambria" w:hAnsi="Cambria" w:cs="Cambria"/>
-          <w:color w:val="262626"/>
-          <w:lang w:val="pt-BR"/>
-        </w:rPr>
-        <w:t xml:space="preserve">Previsão de conclusão: </w:t>
-      </w:r>
-      <w:r>
-        <w:rPr>
-          <w:rFonts w:ascii="Cambria" w:eastAsia="Cambria" w:hAnsi="Cambria" w:cs="Cambria"/>
-          <w:color w:val="262626"/>
-          <w:lang w:val="pt-BR"/>
-        </w:rPr>
-        <w:t>Dezembro</w:t>
-      </w:r>
-      <w:r>
-        <w:rPr>
-          <w:rFonts w:ascii="Cambria" w:eastAsia="Cambria" w:hAnsi="Cambria" w:cs="Cambria"/>
-          <w:color w:val="262626"/>
-          <w:lang w:val="pt-BR"/>
-        </w:rPr>
-        <w:t>/202</w:t>
-      </w:r>
-      <w:r>
-        <w:rPr>
-          <w:rFonts w:ascii="Cambria" w:eastAsia="Cambria" w:hAnsi="Cambria" w:cs="Cambria"/>
-          <w:color w:val="262626"/>
-          <w:lang w:val="pt-BR"/>
-        </w:rPr>
-        <w:t>2</w:t>
-      </w:r>
-    </w:p>
-    <w:p>
-      <w:pPr>
-        <w:pStyle w:val="Ttulo1"/>
         <w:spacing w:after="12"/>
         <w:ind w:left="-5"/>
         <w:rPr>
@@ -1982,7 +2038,23 @@
           <w:color w:val="171616"/>
           <w:lang w:val="pt-BR"/>
         </w:rPr>
-        <w:t xml:space="preserve">, VHDL, C++ e Python (Bibliotecas como </w:t>
+        <w:t xml:space="preserve">, VHDL, </w:t>
+      </w:r>
+      <w:r>
+        <w:rPr>
+          <w:rFonts w:ascii="Cambria" w:eastAsia="Cambria" w:hAnsi="Cambria" w:cs="Cambria"/>
+          <w:color w:val="171616"/>
+          <w:lang w:val="pt-BR"/>
+        </w:rPr>
+        <w:t>C/</w:t>
+      </w:r>
+      <w:r>
+        <w:rPr>
+          <w:rFonts w:ascii="Cambria" w:eastAsia="Cambria" w:hAnsi="Cambria" w:cs="Cambria"/>
+          <w:color w:val="171616"/>
+          <w:lang w:val="pt-BR"/>
+        </w:rPr>
+        <w:t xml:space="preserve">C++ e Python (Bibliotecas como </w:t>
       </w:r>
       <w:proofErr w:type="spellStart"/>
       <w:r>
@@ -2018,7 +2090,43 @@
           <w:color w:val="171616"/>
           <w:lang w:val="pt-BR"/>
         </w:rPr>
-        <w:t>, Pandas)</w:t>
+        <w:t xml:space="preserve">, </w:t>
+      </w:r>
+      <w:proofErr w:type="spellStart"/>
+      <w:proofErr w:type="gramStart"/>
+      <w:r>
+        <w:rPr>
+          <w:rFonts w:ascii="Cambria" w:eastAsia="Cambria" w:hAnsi="Cambria" w:cs="Cambria"/>
+          <w:color w:val="171616"/>
+          <w:lang w:val="pt-BR"/>
+        </w:rPr>
+        <w:t>Pandas</w:t>
+      </w:r>
+      <w:r>
+        <w:rPr>
+          <w:rFonts w:ascii="Cambria" w:eastAsia="Cambria" w:hAnsi="Cambria" w:cs="Cambria"/>
+          <w:color w:val="171616"/>
+          <w:lang w:val="pt-BR"/>
+        </w:rPr>
+        <w:t>,Scipy</w:t>
+      </w:r>
+      <w:proofErr w:type="spellEnd"/>
+      <w:proofErr w:type="gramEnd"/>
+      <w:r>
+        <w:rPr>
+          <w:rFonts w:ascii="Cambria" w:eastAsia="Cambria" w:hAnsi="Cambria" w:cs="Cambria"/>
+          <w:color w:val="171616"/>
+          <w:lang w:val="pt-BR"/>
+        </w:rPr>
+        <w:t>, etc..</w:t>
+      </w:r>
+      <w:r>
+        <w:rPr>
+          <w:rFonts w:ascii="Cambria" w:eastAsia="Cambria" w:hAnsi="Cambria" w:cs="Cambria"/>
+          <w:color w:val="171616"/>
+          <w:lang w:val="pt-BR"/>
+        </w:rPr>
+        <w:t>)</w:t>
       </w:r>
     </w:p>
     <w:p>
@@ -2143,13 +2251,33 @@
         <w:t>Git</w:t>
       </w:r>
       <w:proofErr w:type="spellEnd"/>
+      <w:r>
+        <w:rPr>
+          <w:rFonts w:ascii="Cambria" w:eastAsia="Cambria" w:hAnsi="Cambria" w:cs="Cambria"/>
+          <w:bCs/>
+          <w:lang w:val="pt-BR"/>
+        </w:rPr>
+        <w:t>/</w:t>
+      </w:r>
+      <w:proofErr w:type="spellStart"/>
+      <w:r>
+        <w:rPr>
+          <w:rFonts w:ascii="Cambria" w:eastAsia="Cambria" w:hAnsi="Cambria" w:cs="Cambria"/>
+          <w:bCs/>
+          <w:lang w:val="pt-BR"/>
+        </w:rPr>
+        <w:t>GitLab</w:t>
+      </w:r>
+      <w:proofErr w:type="spellEnd"/>
     </w:p>
     <w:p>
       <w:pPr>
         <w:spacing w:after="12" w:line="249" w:lineRule="auto"/>
         <w:ind w:left="-5" w:hanging="10"/>
         <w:rPr>
-          <w:rFonts w:ascii="Cambria" w:hAnsi="Cambria"/>
+          <w:rFonts w:ascii="Cambria" w:eastAsia="Cambria" w:hAnsi="Cambria" w:cs="Cambria"/>
+          <w:color w:val="171616"/>
+          <w:u w:val="single"/>
           <w:lang w:val="pt-BR"/>
         </w:rPr>
       </w:pPr>
@@ -2176,6 +2304,84 @@
           <w:lang w:val="pt-BR"/>
         </w:rPr>
         <w:t xml:space="preserve">Gestão de Projetos </w:t>
+      </w:r>
+    </w:p>
+    <w:p>
+      <w:pPr>
+        <w:spacing w:after="12" w:line="249" w:lineRule="auto"/>
+        <w:ind w:left="-5" w:hanging="10"/>
+        <w:rPr>
+          <w:rFonts w:ascii="Cambria" w:eastAsia="Cambria" w:hAnsi="Cambria" w:cs="Cambria"/>
+          <w:color w:val="171616"/>
+          <w:lang w:val="pt-BR"/>
+        </w:rPr>
+      </w:pPr>
+      <w:r>
+        <w:rPr>
+          <w:rFonts w:ascii="Cambria" w:eastAsia="Cambria" w:hAnsi="Cambria" w:cs="Cambria"/>
+          <w:b/>
+          <w:lang w:val="pt-BR"/>
+        </w:rPr>
+        <w:t>·</w:t>
+      </w:r>
+      <w:r>
+        <w:rPr>
+          <w:rFonts w:ascii="Cambria" w:eastAsia="Arial" w:hAnsi="Cambria" w:cs="Arial"/>
+          <w:b/>
+          <w:lang w:val="pt-BR"/>
+        </w:rPr>
+        <w:t xml:space="preserve"> </w:t>
+      </w:r>
+      <w:r>
+        <w:rPr>
+          <w:rFonts w:ascii="Cambria" w:eastAsia="Cambria" w:hAnsi="Cambria" w:cs="Cambria"/>
+          <w:color w:val="171616"/>
+          <w:lang w:val="pt-BR"/>
+        </w:rPr>
+        <w:t>Pacote Office</w:t>
+      </w:r>
+    </w:p>
+    <w:p>
+      <w:pPr>
+        <w:spacing w:after="12" w:line="249" w:lineRule="auto"/>
+        <w:ind w:left="-5" w:hanging="10"/>
+        <w:rPr>
+          <w:rFonts w:ascii="Cambria" w:eastAsia="Cambria" w:hAnsi="Cambria" w:cs="Cambria"/>
+          <w:color w:val="171616"/>
+          <w:lang w:val="pt-BR"/>
+        </w:rPr>
+      </w:pPr>
+      <w:r>
+        <w:rPr>
+          <w:rFonts w:ascii="Cambria" w:eastAsia="Cambria" w:hAnsi="Cambria" w:cs="Cambria"/>
+          <w:b/>
+          <w:lang w:val="pt-BR"/>
+        </w:rPr>
+        <w:t>·</w:t>
+      </w:r>
+      <w:r>
+        <w:rPr>
+          <w:rFonts w:ascii="Cambria" w:eastAsia="Arial" w:hAnsi="Cambria" w:cs="Arial"/>
+          <w:b/>
+          <w:lang w:val="pt-BR"/>
+        </w:rPr>
+        <w:t xml:space="preserve"> </w:t>
+      </w:r>
+      <w:r>
+        <w:rPr>
+          <w:rFonts w:ascii="Cambria" w:eastAsia="Cambria" w:hAnsi="Cambria" w:cs="Cambria"/>
+          <w:color w:val="171616"/>
+          <w:lang w:val="pt-BR"/>
+        </w:rPr>
+        <w:t>Ciência de dados</w:t>
+      </w:r>
+      <w:r>
+        <w:rPr>
+          <w:rFonts w:ascii="Cambria" w:eastAsia="Cambria" w:hAnsi="Cambria" w:cs="Cambria"/>
+          <w:color w:val="171616"/>
+          <w:lang w:val="pt-BR"/>
+        </w:rPr>
+        <w:t xml:space="preserve"> </w:t>
       </w:r>
     </w:p>
     <w:p>
@@ -2449,9 +2655,19 @@
         <w:spacing w:after="1620"/>
         <w:rPr>
           <w:rFonts w:ascii="Cambria" w:hAnsi="Cambria"/>
-          <w:lang w:val="pt-BR"/>
-        </w:rPr>
-      </w:pPr>
+          <w:color w:val="262626" w:themeColor="text1" w:themeTint="D9"/>
+          <w:lang w:val="pt-BR"/>
+        </w:rPr>
+      </w:pPr>
+      <w:r>
+        <w:rPr>
+          <w:rFonts w:ascii="Cambria" w:eastAsia="Cambria" w:hAnsi="Cambria" w:cs="Cambria"/>
+          <w:b/>
+          <w:color w:val="262626"/>
+          <w:lang w:val="pt-BR"/>
+        </w:rPr>
+        <w:t>·</w:t>
+      </w:r>
       <w:r>
         <w:rPr>
           <w:rFonts w:ascii="Cambria" w:eastAsia="Cambria" w:hAnsi="Cambria" w:cs="Cambria"/>
@@ -2463,16 +2679,16 @@
       <w:r>
         <w:rPr>
           <w:rFonts w:ascii="Cambria" w:eastAsia="Cambria" w:hAnsi="Cambria" w:cs="Cambria"/>
-          <w:color w:val="404040"/>
-          <w:lang w:val="pt-BR"/>
-        </w:rPr>
-        <w:t xml:space="preserve"> Participação </w:t>
+          <w:color w:val="262626" w:themeColor="text1" w:themeTint="D9"/>
+          <w:lang w:val="pt-BR"/>
+        </w:rPr>
+        <w:t xml:space="preserve">Participação </w:t>
       </w:r>
       <w:proofErr w:type="spellStart"/>
       <w:r>
         <w:rPr>
           <w:rFonts w:ascii="Cambria" w:eastAsia="Cambria" w:hAnsi="Cambria" w:cs="Cambria"/>
-          <w:color w:val="404040"/>
+          <w:color w:val="262626" w:themeColor="text1" w:themeTint="D9"/>
           <w:u w:val="single"/>
           <w:lang w:val="pt-BR"/>
         </w:rPr>
@@ -2481,7 +2697,7 @@
       <w:r>
         <w:rPr>
           <w:rFonts w:ascii="Cambria" w:eastAsia="Cambria" w:hAnsi="Cambria" w:cs="Cambria"/>
-          <w:color w:val="404040"/>
+          <w:color w:val="262626" w:themeColor="text1" w:themeTint="D9"/>
           <w:u w:val="single"/>
           <w:lang w:val="pt-BR"/>
         </w:rPr>
@@ -2490,7 +2706,7 @@
       <w:r>
         <w:rPr>
           <w:rFonts w:ascii="Cambria" w:eastAsia="Cambria" w:hAnsi="Cambria" w:cs="Cambria"/>
-          <w:color w:val="404040"/>
+          <w:color w:val="262626" w:themeColor="text1" w:themeTint="D9"/>
           <w:u w:val="single"/>
           <w:lang w:val="pt-BR"/>
         </w:rPr>
@@ -2500,7 +2716,7 @@
       <w:r>
         <w:rPr>
           <w:rFonts w:ascii="Cambria" w:eastAsia="Cambria" w:hAnsi="Cambria" w:cs="Cambria"/>
-          <w:color w:val="404040"/>
+          <w:color w:val="262626" w:themeColor="text1" w:themeTint="D9"/>
           <w:lang w:val="pt-BR"/>
         </w:rPr>
         <w:t xml:space="preserve"> GitHub 2020</w:t>

--- a/CV/Renan Larrieu de Abreu Mourão CV.docx
+++ b/CV/Renan Larrieu de Abreu Mourão CV.docx
@@ -1,6 +1,6 @@
 
 <file path=word/document.xml><?xml version="1.0" encoding="utf-8"?>
-<w:document xmlns:wpc="http://schemas.microsoft.com/office/word/2010/wordprocessingCanvas" xmlns:cx="http://schemas.microsoft.com/office/drawing/2014/chartex" xmlns:cx1="http://schemas.microsoft.com/office/drawing/2015/9/8/chartex" xmlns:cx2="http://schemas.microsoft.com/office/drawing/2015/10/21/chartex" xmlns:cx3="http://schemas.microsoft.com/office/drawing/2016/5/9/chartex" xmlns:cx4="http://schemas.microsoft.com/office/drawing/2016/5/10/chartex" xmlns:cx5="http://schemas.microsoft.com/office/drawing/2016/5/11/chartex" xmlns:cx6="http://schemas.microsoft.com/office/drawing/2016/5/12/chartex" xmlns:cx7="http://schemas.microsoft.com/office/drawing/2016/5/13/chartex" xmlns:cx8="http://schemas.microsoft.com/office/drawing/2016/5/14/chartex" xmlns:mc="http://schemas.openxmlformats.org/markup-compatibility/2006" xmlns:aink="http://schemas.microsoft.com/office/drawing/2016/ink" xmlns:am3d="http://schemas.microsoft.com/office/drawing/2017/model3d" xmlns:o="urn:schemas-microsoft-com:office:office" xmlns:r="http://schemas.openxmlformats.org/officeDocument/2006/relationships" xmlns:m="http://schemas.openxmlformats.org/officeDocument/2006/math" xmlns:v="urn:schemas-microsoft-com:vml" xmlns:wp14="http://schemas.microsoft.com/office/word/2010/wordprocessingDrawing" xmlns:wp="http://schemas.openxmlformats.org/drawingml/2006/wordprocessingDrawing" xmlns:w10="urn:schemas-microsoft-com:office:word" xmlns:w="http://schemas.openxmlformats.org/wordprocessingml/2006/main" xmlns:w14="http://schemas.microsoft.com/office/word/2010/wordml" xmlns:w15="http://schemas.microsoft.com/office/word/2012/wordml" xmlns:w16cex="http://schemas.microsoft.com/office/word/2018/wordml/cex" xmlns:w16cid="http://schemas.microsoft.com/office/word/2016/wordml/cid" xmlns:w16="http://schemas.microsoft.com/office/word/2018/wordml" xmlns:w16se="http://schemas.microsoft.com/office/word/2015/wordml/symex" xmlns:wpg="http://schemas.microsoft.com/office/word/2010/wordprocessingGroup" xmlns:wpi="http://schemas.microsoft.com/office/word/2010/wordprocessingInk" xmlns:wne="http://schemas.microsoft.com/office/word/2006/wordml" xmlns:wps="http://schemas.microsoft.com/office/word/2010/wordprocessingShape" mc:Ignorable="w14 w15 w16se w16cid w16 w16cex wp14">
+<w:document xmlns:wpc="http://schemas.microsoft.com/office/word/2010/wordprocessingCanvas" xmlns:cx="http://schemas.microsoft.com/office/drawing/2014/chartex" xmlns:cx1="http://schemas.microsoft.com/office/drawing/2015/9/8/chartex" xmlns:cx2="http://schemas.microsoft.com/office/drawing/2015/10/21/chartex" xmlns:cx3="http://schemas.microsoft.com/office/drawing/2016/5/9/chartex" xmlns:cx4="http://schemas.microsoft.com/office/drawing/2016/5/10/chartex" xmlns:cx5="http://schemas.microsoft.com/office/drawing/2016/5/11/chartex" xmlns:cx6="http://schemas.microsoft.com/office/drawing/2016/5/12/chartex" xmlns:cx7="http://schemas.microsoft.com/office/drawing/2016/5/13/chartex" xmlns:cx8="http://schemas.microsoft.com/office/drawing/2016/5/14/chartex" xmlns:mc="http://schemas.openxmlformats.org/markup-compatibility/2006" xmlns:aink="http://schemas.microsoft.com/office/drawing/2016/ink" xmlns:am3d="http://schemas.microsoft.com/office/drawing/2017/model3d" xmlns:o="urn:schemas-microsoft-com:office:office" xmlns:r="http://schemas.openxmlformats.org/officeDocument/2006/relationships" xmlns:m="http://schemas.openxmlformats.org/officeDocument/2006/math" xmlns:v="urn:schemas-microsoft-com:vml" xmlns:wp14="http://schemas.microsoft.com/office/word/2010/wordprocessingDrawing" xmlns:wp="http://schemas.openxmlformats.org/drawingml/2006/wordprocessingDrawing" xmlns:w10="urn:schemas-microsoft-com:office:word" xmlns:w="http://schemas.openxmlformats.org/wordprocessingml/2006/main" xmlns:w14="http://schemas.microsoft.com/office/word/2010/wordml" xmlns:w15="http://schemas.microsoft.com/office/word/2012/wordml" xmlns:w16cex="http://schemas.microsoft.com/office/word/2018/wordml/cex" xmlns:w16cid="http://schemas.microsoft.com/office/word/2016/wordml/cid" xmlns:w16="http://schemas.microsoft.com/office/word/2018/wordml" xmlns:w16sdtdh="http://schemas.microsoft.com/office/word/2020/wordml/sdtdatahash" xmlns:w16se="http://schemas.microsoft.com/office/word/2015/wordml/symex" xmlns:wpg="http://schemas.microsoft.com/office/word/2010/wordprocessingGroup" xmlns:wpi="http://schemas.microsoft.com/office/word/2010/wordprocessingInk" xmlns:wne="http://schemas.microsoft.com/office/word/2006/wordml" xmlns:wps="http://schemas.microsoft.com/office/word/2010/wordprocessingShape" mc:Ignorable="w14 w15 w16se w16cid w16 w16cex w16sdtdh wp14">
   <w:body>
     <w:p>
       <w:pPr>
@@ -209,16 +209,7 @@
           <w:color w:val="171616"/>
           <w:lang w:val="pt-BR"/>
         </w:rPr>
-        <w:t xml:space="preserve"> – Rio de </w:t>
-      </w:r>
-      <w:proofErr w:type="gramStart"/>
-      <w:r>
-        <w:rPr>
-          <w:rFonts w:ascii="Cambria" w:eastAsia="Cambria" w:hAnsi="Cambria" w:cs="Cambria"/>
-          <w:color w:val="171616"/>
-          <w:lang w:val="pt-BR"/>
-        </w:rPr>
-        <w:t xml:space="preserve">Janeiro </w:t>
+        <w:t xml:space="preserve"> – Rio de Janeiro </w:t>
       </w:r>
       <w:r>
         <w:rPr>
@@ -236,7 +227,6 @@
         </w:rPr>
         <w:tab/>
       </w:r>
-      <w:proofErr w:type="gramEnd"/>
       <w:r>
         <w:rPr>
           <w:rFonts w:ascii="Cambria" w:eastAsia="Cambria" w:hAnsi="Cambria" w:cs="Cambria"/>
@@ -348,7 +338,6 @@
         <w:tab/>
         <w:t xml:space="preserve"> </w:t>
       </w:r>
-      <w:proofErr w:type="gramStart"/>
       <w:r>
         <w:rPr>
           <w:rFonts w:ascii="Cambria" w:eastAsia="Cambria" w:hAnsi="Cambria" w:cs="Cambria"/>
@@ -372,7 +361,6 @@
         </w:rPr>
         <w:tab/>
       </w:r>
-      <w:proofErr w:type="gramEnd"/>
       <w:r>
         <w:rPr>
           <w:rFonts w:ascii="Cambria" w:eastAsia="Cambria" w:hAnsi="Cambria" w:cs="Cambria"/>
@@ -819,23 +807,7 @@
           <w:color w:val="171616"/>
           <w:lang w:val="pt-BR"/>
         </w:rPr>
-        <w:t xml:space="preserve">Estudante de Engenharia Elétrica com ênfase em Sistemas </w:t>
-      </w:r>
-      <w:r>
-        <w:rPr>
-          <w:rFonts w:ascii="Cambria" w:eastAsia="Cambria" w:hAnsi="Cambria" w:cs="Cambria"/>
-          <w:color w:val="171616"/>
-          <w:lang w:val="pt-BR"/>
-        </w:rPr>
-        <w:t>de potência</w:t>
-      </w:r>
-      <w:r>
-        <w:rPr>
-          <w:rFonts w:ascii="Cambria" w:eastAsia="Cambria" w:hAnsi="Cambria" w:cs="Cambria"/>
-          <w:color w:val="171616"/>
-          <w:lang w:val="pt-BR"/>
-        </w:rPr>
-        <w:t xml:space="preserve"> na UERJ. </w:t>
+        <w:t xml:space="preserve">Estudante de Engenharia Elétrica na UERJ. </w:t>
       </w:r>
       <w:r>
         <w:rPr>
@@ -1007,7 +979,7 @@
           <w:color w:val="171616"/>
           <w:lang w:val="pt-BR"/>
         </w:rPr>
-        <w:t xml:space="preserve">. </w:t>
+        <w:t>.</w:t>
       </w:r>
     </w:p>
     <w:p>
@@ -1106,23 +1078,23 @@
           <w:color w:val="262626"/>
           <w:lang w:val="pt-BR"/>
         </w:rPr>
-        <w:t>–</w:t>
-      </w:r>
-      <w:r>
-        <w:rPr>
-          <w:rFonts w:ascii="Cambria" w:eastAsia="Cambria" w:hAnsi="Cambria" w:cs="Cambria"/>
-          <w:color w:val="262626"/>
-          <w:lang w:val="pt-BR"/>
-        </w:rPr>
-        <w:t xml:space="preserve"> Vespertino</w:t>
-      </w:r>
-      <w:r>
-        <w:rPr>
-          <w:rFonts w:ascii="Cambria" w:eastAsia="Cambria" w:hAnsi="Cambria" w:cs="Cambria"/>
-          <w:color w:val="262626"/>
-          <w:lang w:val="pt-BR"/>
-        </w:rPr>
-        <w:t xml:space="preserve"> – 6º período</w:t>
+        <w:t xml:space="preserve">– Vespertino – </w:t>
+      </w:r>
+      <w:r>
+        <w:rPr>
+          <w:rFonts w:ascii="Cambria" w:eastAsia="Cambria" w:hAnsi="Cambria" w:cs="Cambria"/>
+          <w:color w:val="262626"/>
+          <w:lang w:val="pt-BR"/>
+        </w:rPr>
+        <w:t>7</w:t>
+      </w:r>
+      <w:r>
+        <w:rPr>
+          <w:rFonts w:ascii="Cambria" w:eastAsia="Cambria" w:hAnsi="Cambria" w:cs="Cambria"/>
+          <w:color w:val="262626"/>
+          <w:lang w:val="pt-BR"/>
+        </w:rPr>
+        <w:t>º período</w:t>
       </w:r>
     </w:p>
     <w:p>
@@ -1141,25 +1113,7 @@
           <w:color w:val="262626"/>
           <w:lang w:val="pt-BR"/>
         </w:rPr>
-        <w:t xml:space="preserve">→ Início: </w:t>
-      </w:r>
-      <w:proofErr w:type="gramStart"/>
-      <w:r>
-        <w:rPr>
-          <w:rFonts w:ascii="Cambria" w:eastAsia="Segoe UI Symbol" w:hAnsi="Cambria" w:cs="Segoe UI Symbol"/>
-          <w:color w:val="262626"/>
-          <w:lang w:val="pt-BR"/>
-        </w:rPr>
-        <w:t>Fevereiro</w:t>
-      </w:r>
-      <w:proofErr w:type="gramEnd"/>
-      <w:r>
-        <w:rPr>
-          <w:rFonts w:ascii="Cambria" w:eastAsia="Segoe UI Symbol" w:hAnsi="Cambria" w:cs="Segoe UI Symbol"/>
-          <w:color w:val="262626"/>
-          <w:lang w:val="pt-BR"/>
-        </w:rPr>
-        <w:t>/2018</w:t>
+        <w:t>→ Início: Fevereiro/2018</w:t>
       </w:r>
     </w:p>
     <w:p>
@@ -1196,7 +1150,6 @@
         </w:rPr>
         <w:t xml:space="preserve">Previsão de conclusão: </w:t>
       </w:r>
-      <w:proofErr w:type="gramStart"/>
       <w:r>
         <w:rPr>
           <w:rFonts w:ascii="Cambria" w:eastAsia="Cambria" w:hAnsi="Cambria" w:cs="Cambria"/>
@@ -1205,7 +1158,6 @@
         </w:rPr>
         <w:t>Dezembro</w:t>
       </w:r>
-      <w:proofErr w:type="gramEnd"/>
       <w:r>
         <w:rPr>
           <w:rFonts w:ascii="Cambria" w:eastAsia="Cambria" w:hAnsi="Cambria" w:cs="Cambria"/>
@@ -1255,6 +1207,244 @@
         </w:rPr>
       </w:pPr>
       <w:hyperlink r:id="rId9" w:history="1">
+        <w:r>
+          <w:rPr>
+            <w:rStyle w:val="Hyperlink"/>
+            <w:lang w:val="pt-BR"/>
+          </w:rPr>
+          <w:t>CHP Brasil</w:t>
+        </w:r>
+      </w:hyperlink>
+      <w:r>
+        <w:rPr>
+          <w:lang w:val="pt-BR"/>
+        </w:rPr>
+        <w:t xml:space="preserve"> </w:t>
+      </w:r>
+      <w:r>
+        <w:rPr>
+          <w:color w:val="057D7D"/>
+          <w:lang w:val="pt-BR"/>
+        </w:rPr>
+        <w:t>- 30h</w:t>
+      </w:r>
+      <w:r>
+        <w:rPr>
+          <w:color w:val="057D7D"/>
+          <w:lang w:val="pt-BR"/>
+        </w:rPr>
+        <w:t xml:space="preserve"> </w:t>
+      </w:r>
+      <w:r>
+        <w:rPr>
+          <w:color w:val="057D7D"/>
+          <w:lang w:val="pt-BR"/>
+        </w:rPr>
+        <w:t xml:space="preserve">| </w:t>
+      </w:r>
+      <w:r>
+        <w:rPr>
+          <w:color w:val="057D7D"/>
+          <w:lang w:val="pt-BR"/>
+        </w:rPr>
+        <w:t>Abril/2021</w:t>
+      </w:r>
+      <w:r>
+        <w:rPr>
+          <w:color w:val="057D7D"/>
+          <w:lang w:val="pt-BR"/>
+        </w:rPr>
+        <w:t xml:space="preserve"> – Atual </w:t>
+      </w:r>
+    </w:p>
+    <w:p>
+      <w:pPr>
+        <w:spacing w:after="59"/>
+        <w:rPr>
+          <w:rFonts w:ascii="Cambria" w:eastAsia="Cambria" w:hAnsi="Cambria" w:cs="Cambria"/>
+          <w:b/>
+          <w:color w:val="262626"/>
+          <w:lang w:val="pt-BR"/>
+        </w:rPr>
+      </w:pPr>
+      <w:r>
+        <w:rPr>
+          <w:rFonts w:ascii="Cambria" w:eastAsia="Cambria" w:hAnsi="Cambria" w:cs="Cambria"/>
+          <w:b/>
+          <w:color w:val="262626"/>
+          <w:lang w:val="pt-BR"/>
+        </w:rPr>
+        <w:t>·</w:t>
+      </w:r>
+      <w:r>
+        <w:rPr>
+          <w:rFonts w:ascii="Cambria" w:eastAsia="Arial" w:hAnsi="Cambria" w:cs="Arial"/>
+          <w:b/>
+          <w:color w:val="262626"/>
+          <w:lang w:val="pt-BR"/>
+        </w:rPr>
+        <w:t xml:space="preserve"> </w:t>
+      </w:r>
+      <w:r>
+        <w:rPr>
+          <w:rFonts w:ascii="Cambria" w:eastAsia="Cambria" w:hAnsi="Cambria" w:cs="Cambria"/>
+          <w:b/>
+          <w:color w:val="262626"/>
+          <w:lang w:val="pt-BR"/>
+        </w:rPr>
+        <w:t>Estagiário Comercial de Engenharia</w:t>
+      </w:r>
+      <w:r>
+        <w:rPr>
+          <w:rFonts w:ascii="Cambria" w:eastAsia="Cambria" w:hAnsi="Cambria" w:cs="Cambria"/>
+          <w:b/>
+          <w:color w:val="262626"/>
+          <w:lang w:val="pt-BR"/>
+        </w:rPr>
+        <w:t>:</w:t>
+      </w:r>
+    </w:p>
+    <w:p>
+      <w:pPr>
+        <w:spacing w:after="59"/>
+        <w:ind w:firstLine="417"/>
+        <w:rPr>
+          <w:rFonts w:ascii="Cambria" w:eastAsia="Cambria" w:hAnsi="Cambria" w:cs="Cambria"/>
+          <w:b/>
+          <w:color w:val="262626"/>
+          <w:lang w:val="pt-BR"/>
+        </w:rPr>
+      </w:pPr>
+      <w:r>
+        <w:rPr>
+          <w:rFonts w:ascii="Cambria" w:hAnsi="Cambria"/>
+          <w:lang w:val="pt-BR"/>
+        </w:rPr>
+        <w:t xml:space="preserve">Atuo no setor comercial de Engenharia da empresa realizando as seguintes atividades: </w:t>
+      </w:r>
+    </w:p>
+    <w:p>
+      <w:pPr>
+        <w:spacing w:after="59"/>
+        <w:ind w:firstLine="417"/>
+        <w:rPr>
+          <w:rFonts w:ascii="Cambria" w:hAnsi="Cambria"/>
+          <w:lang w:val="pt-BR"/>
+        </w:rPr>
+      </w:pPr>
+      <w:r>
+        <w:rPr>
+          <w:rFonts w:ascii="Cambria" w:eastAsia="Segoe UI Symbol" w:hAnsi="Cambria" w:cs="Segoe UI Symbol"/>
+          <w:color w:val="262626"/>
+          <w:lang w:val="pt-BR"/>
+        </w:rPr>
+        <w:t>→</w:t>
+      </w:r>
+      <w:r>
+        <w:rPr>
+          <w:rFonts w:ascii="Cambria" w:hAnsi="Cambria"/>
+          <w:lang w:val="pt-BR"/>
+        </w:rPr>
+        <w:t>Estudos de perfil de consumo/viabilidade para instalação e operação de geradores a gás;</w:t>
+      </w:r>
+    </w:p>
+    <w:p>
+      <w:pPr>
+        <w:spacing w:after="59"/>
+        <w:ind w:firstLine="417"/>
+        <w:rPr>
+          <w:rFonts w:ascii="Cambria" w:eastAsia="Segoe UI Symbol" w:hAnsi="Cambria" w:cs="Segoe UI Symbol"/>
+          <w:color w:val="262626"/>
+          <w:lang w:val="pt-BR"/>
+        </w:rPr>
+      </w:pPr>
+      <w:r>
+        <w:rPr>
+          <w:rFonts w:ascii="Cambria" w:eastAsia="Segoe UI Symbol" w:hAnsi="Cambria" w:cs="Segoe UI Symbol"/>
+          <w:color w:val="262626"/>
+          <w:lang w:val="pt-BR"/>
+        </w:rPr>
+        <w:t>→</w:t>
+      </w:r>
+      <w:r>
+        <w:rPr>
+          <w:rFonts w:ascii="Cambria" w:eastAsia="Segoe UI Symbol" w:hAnsi="Cambria" w:cs="Segoe UI Symbol"/>
+          <w:color w:val="262626"/>
+          <w:lang w:val="pt-BR"/>
+        </w:rPr>
+        <w:t>Apoio na elaboração de propostas comerciais e organização de contratos de manutenção;</w:t>
+      </w:r>
+    </w:p>
+    <w:p>
+      <w:pPr>
+        <w:spacing w:after="59"/>
+        <w:ind w:firstLine="417"/>
+        <w:rPr>
+          <w:rFonts w:ascii="Cambria" w:eastAsia="Segoe UI Symbol" w:hAnsi="Cambria" w:cs="Segoe UI Symbol"/>
+          <w:color w:val="262626"/>
+          <w:lang w:val="pt-BR"/>
+        </w:rPr>
+      </w:pPr>
+      <w:r>
+        <w:rPr>
+          <w:rFonts w:ascii="Cambria" w:eastAsia="Segoe UI Symbol" w:hAnsi="Cambria" w:cs="Segoe UI Symbol"/>
+          <w:color w:val="262626"/>
+          <w:lang w:val="pt-BR"/>
+        </w:rPr>
+        <w:t>→</w:t>
+      </w:r>
+      <w:r>
+        <w:rPr>
+          <w:rFonts w:ascii="Cambria" w:eastAsia="Segoe UI Symbol" w:hAnsi="Cambria" w:cs="Segoe UI Symbol"/>
+          <w:color w:val="262626"/>
+          <w:lang w:val="pt-BR"/>
+        </w:rPr>
+        <w:t>Análise e acompanhamento de tarifas de energia elétrica e de gás do mercado cativo e livre;</w:t>
+      </w:r>
+    </w:p>
+    <w:p>
+      <w:pPr>
+        <w:spacing w:after="59"/>
+        <w:ind w:firstLine="417"/>
+        <w:rPr>
+          <w:rFonts w:ascii="Cambria" w:eastAsia="Segoe UI Symbol" w:hAnsi="Cambria" w:cs="Segoe UI Symbol"/>
+          <w:color w:val="262626"/>
+          <w:lang w:val="pt-BR"/>
+        </w:rPr>
+      </w:pPr>
+      <w:r>
+        <w:rPr>
+          <w:rFonts w:ascii="Cambria" w:eastAsia="Segoe UI Symbol" w:hAnsi="Cambria" w:cs="Segoe UI Symbol"/>
+          <w:color w:val="262626"/>
+          <w:lang w:val="pt-BR"/>
+        </w:rPr>
+        <w:t>→</w:t>
+      </w:r>
+      <w:r>
+        <w:rPr>
+          <w:rFonts w:ascii="Cambria" w:eastAsia="Segoe UI Symbol" w:hAnsi="Cambria" w:cs="Segoe UI Symbol"/>
+          <w:color w:val="262626"/>
+          <w:lang w:val="pt-BR"/>
+        </w:rPr>
+        <w:t>Criação de dashboards com tecnologia BI para análise financeira trimestral da empresa.</w:t>
+      </w:r>
+    </w:p>
+    <w:p>
+      <w:pPr>
+        <w:rPr>
+          <w:lang w:val="pt-BR"/>
+        </w:rPr>
+      </w:pPr>
+    </w:p>
+    <w:p>
+      <w:pPr>
+        <w:pStyle w:val="Ttulo2"/>
+        <w:ind w:left="-5"/>
+        <w:rPr>
+          <w:lang w:val="pt-BR"/>
+        </w:rPr>
+      </w:pPr>
+      <w:hyperlink r:id="rId10" w:history="1">
         <w:r>
           <w:rPr>
             <w:rStyle w:val="Hyperlink"/>
@@ -1274,7 +1464,21 @@
           <w:color w:val="057D7D"/>
           <w:lang w:val="pt-BR"/>
         </w:rPr>
-        <w:t xml:space="preserve">| 2018 – Atual </w:t>
+        <w:t xml:space="preserve">| 2018 – </w:t>
+      </w:r>
+      <w:r>
+        <w:rPr>
+          <w:color w:val="057D7D"/>
+          <w:lang w:val="pt-BR"/>
+        </w:rPr>
+        <w:t>2021</w:t>
+      </w:r>
+      <w:r>
+        <w:rPr>
+          <w:color w:val="057D7D"/>
+          <w:lang w:val="pt-BR"/>
+        </w:rPr>
+        <w:t xml:space="preserve"> </w:t>
       </w:r>
     </w:p>
     <w:p>
@@ -1446,7 +1650,7 @@
           <w:rFonts w:ascii="Cambria" w:hAnsi="Cambria"/>
           <w:lang w:val="pt-BR"/>
         </w:rPr>
-        <w:t>Design de placas de circuito integrado (PCI);</w:t>
+        <w:t>Simulação de circuitos, componentes eletrônicos, comunicação de sistemas embarcados;</w:t>
       </w:r>
     </w:p>
     <w:p>
@@ -1471,56 +1675,18 @@
           <w:rFonts w:ascii="Cambria" w:hAnsi="Cambria"/>
           <w:lang w:val="pt-BR"/>
         </w:rPr>
-        <w:t>Simulação de circuitos, componentes eletrônicos, comunicação de sistemas embarcados;</w:t>
-      </w:r>
-    </w:p>
-    <w:p>
-      <w:pPr>
-        <w:spacing w:after="59"/>
-        <w:ind w:firstLine="417"/>
-        <w:rPr>
-          <w:rFonts w:ascii="Cambria" w:hAnsi="Cambria"/>
-          <w:lang w:val="pt-BR"/>
-        </w:rPr>
-      </w:pPr>
-      <w:r>
-        <w:rPr>
-          <w:rFonts w:ascii="Cambria" w:eastAsia="Segoe UI Symbol" w:hAnsi="Cambria" w:cs="Segoe UI Symbol"/>
-          <w:color w:val="262626"/>
-          <w:lang w:val="pt-BR"/>
-        </w:rPr>
-        <w:t>→</w:t>
-      </w:r>
-      <w:r>
-        <w:rPr>
-          <w:rFonts w:ascii="Cambria" w:hAnsi="Cambria"/>
-          <w:lang w:val="pt-BR"/>
-        </w:rPr>
         <w:t xml:space="preserve">Gerenciamento da plataforma de desenvolvimento/versionamento de códigos e algoritmos da equipe. </w:t>
       </w:r>
     </w:p>
     <w:p>
       <w:pPr>
-        <w:rPr>
-          <w:lang w:val="pt-BR"/>
-        </w:rPr>
-      </w:pPr>
-      <w:r>
-        <w:rPr>
-          <w:lang w:val="pt-BR"/>
-        </w:rPr>
-        <w:br w:type="page"/>
-      </w:r>
-    </w:p>
-    <w:p>
-      <w:pPr>
         <w:pStyle w:val="Ttulo2"/>
         <w:rPr>
           <w:color w:val="057D7D"/>
           <w:lang w:val="pt-BR"/>
         </w:rPr>
       </w:pPr>
-      <w:hyperlink r:id="rId10" w:history="1">
+      <w:hyperlink r:id="rId11" w:history="1">
         <w:r>
           <w:rPr>
             <w:rStyle w:val="Hyperlink"/>
@@ -1784,7 +1950,6 @@
         </w:rPr>
         <w:t xml:space="preserve">– </w:t>
       </w:r>
-      <w:proofErr w:type="gramStart"/>
       <w:r>
         <w:rPr>
           <w:color w:val="057D7D"/>
@@ -1813,7 +1978,6 @@
         </w:rPr>
         <w:t>·</w:t>
       </w:r>
-      <w:proofErr w:type="gramEnd"/>
       <w:r>
         <w:rPr>
           <w:rFonts w:eastAsia="Arial" w:cs="Arial"/>
@@ -1949,7 +2113,71 @@
           <w:color w:val="171616"/>
           <w:lang w:val="pt-BR"/>
         </w:rPr>
-        <w:t xml:space="preserve"> (leitura, conversação e escrita). </w:t>
+        <w:t xml:space="preserve"> (leitura, conversação e escrita)</w:t>
+      </w:r>
+      <w:r>
+        <w:rPr>
+          <w:rFonts w:ascii="Cambria" w:eastAsia="Cambria" w:hAnsi="Cambria" w:cs="Cambria"/>
+          <w:color w:val="171616"/>
+          <w:lang w:val="pt-BR"/>
+        </w:rPr>
+        <w:t>;</w:t>
+      </w:r>
+    </w:p>
+    <w:p>
+      <w:pPr>
+        <w:spacing w:after="12" w:line="249" w:lineRule="auto"/>
+        <w:ind w:left="-5" w:hanging="10"/>
+        <w:rPr>
+          <w:rFonts w:ascii="Cambria" w:eastAsia="Cambria" w:hAnsi="Cambria" w:cs="Cambria"/>
+          <w:color w:val="171616"/>
+          <w:lang w:val="pt-BR"/>
+        </w:rPr>
+      </w:pPr>
+    </w:p>
+    <w:p>
+      <w:pPr>
+        <w:spacing w:after="12" w:line="249" w:lineRule="auto"/>
+        <w:ind w:left="-5" w:hanging="10"/>
+        <w:rPr>
+          <w:rFonts w:ascii="Cambria" w:eastAsia="Cambria" w:hAnsi="Cambria" w:cs="Cambria"/>
+          <w:color w:val="171616"/>
+          <w:lang w:val="pt-BR"/>
+        </w:rPr>
+      </w:pPr>
+      <w:r>
+        <w:rPr>
+          <w:rFonts w:ascii="Cambria" w:eastAsia="Cambria" w:hAnsi="Cambria" w:cs="Cambria"/>
+          <w:b/>
+          <w:color w:val="171616"/>
+          <w:lang w:val="pt-BR"/>
+        </w:rPr>
+        <w:t>Espanhol</w:t>
+      </w:r>
+      <w:r>
+        <w:rPr>
+          <w:rFonts w:ascii="Cambria" w:eastAsia="Cambria" w:hAnsi="Cambria" w:cs="Cambria"/>
+          <w:b/>
+          <w:color w:val="171616"/>
+          <w:lang w:val="pt-BR"/>
+        </w:rPr>
+        <w:t>:</w:t>
+      </w:r>
+      <w:r>
+        <w:rPr>
+          <w:rFonts w:ascii="Cambria" w:eastAsia="Cambria" w:hAnsi="Cambria" w:cs="Cambria"/>
+          <w:color w:val="171616"/>
+          <w:lang w:val="pt-BR"/>
+        </w:rPr>
+        <w:t xml:space="preserve"> </w:t>
+      </w:r>
+      <w:r>
+        <w:rPr>
+          <w:rFonts w:ascii="Cambria" w:eastAsia="Cambria" w:hAnsi="Cambria" w:cs="Cambria"/>
+          <w:color w:val="171616"/>
+          <w:lang w:val="pt-BR"/>
+        </w:rPr>
+        <w:t>Nível Básico.</w:t>
       </w:r>
     </w:p>
     <w:p>
@@ -2093,7 +2321,6 @@
         <w:t xml:space="preserve">, </w:t>
       </w:r>
       <w:proofErr w:type="spellStart"/>
-      <w:proofErr w:type="gramStart"/>
       <w:r>
         <w:rPr>
           <w:rFonts w:ascii="Cambria" w:eastAsia="Cambria" w:hAnsi="Cambria" w:cs="Cambria"/>
@@ -2111,7 +2338,6 @@
         <w:t>,Scipy</w:t>
       </w:r>
       <w:proofErr w:type="spellEnd"/>
-      <w:proofErr w:type="gramEnd"/>
       <w:r>
         <w:rPr>
           <w:rFonts w:ascii="Cambria" w:eastAsia="Cambria" w:hAnsi="Cambria" w:cs="Cambria"/>
@@ -2515,7 +2741,7 @@
         </w:rPr>
         <w:t>(</w:t>
       </w:r>
-      <w:hyperlink r:id="rId11" w:history="1">
+      <w:hyperlink r:id="rId12" w:history="1">
         <w:r>
           <w:rPr>
             <w:rStyle w:val="Hyperlink"/>
@@ -2629,7 +2855,7 @@
         </w:rPr>
         <w:t xml:space="preserve"> </w:t>
       </w:r>
-      <w:hyperlink r:id="rId12" w:history="1">
+      <w:hyperlink r:id="rId13" w:history="1">
         <w:r>
           <w:rPr>
             <w:rStyle w:val="Hyperlink"/>
@@ -2732,7 +2958,7 @@
 </file>
 
 <file path=word/styles.xml><?xml version="1.0" encoding="utf-8"?>
-<w:styles xmlns:mc="http://schemas.openxmlformats.org/markup-compatibility/2006" xmlns:r="http://schemas.openxmlformats.org/officeDocument/2006/relationships" xmlns:w="http://schemas.openxmlformats.org/wordprocessingml/2006/main" xmlns:w14="http://schemas.microsoft.com/office/word/2010/wordml" xmlns:w15="http://schemas.microsoft.com/office/word/2012/wordml" xmlns:w16cex="http://schemas.microsoft.com/office/word/2018/wordml/cex" xmlns:w16cid="http://schemas.microsoft.com/office/word/2016/wordml/cid" xmlns:w16="http://schemas.microsoft.com/office/word/2018/wordml" xmlns:w16se="http://schemas.microsoft.com/office/word/2015/wordml/symex" mc:Ignorable="w14 w15 w16se w16cid w16 w16cex">
+<w:styles xmlns:mc="http://schemas.openxmlformats.org/markup-compatibility/2006" xmlns:r="http://schemas.openxmlformats.org/officeDocument/2006/relationships" xmlns:w="http://schemas.openxmlformats.org/wordprocessingml/2006/main" xmlns:w14="http://schemas.microsoft.com/office/word/2010/wordml" xmlns:w15="http://schemas.microsoft.com/office/word/2012/wordml" xmlns:w16cex="http://schemas.microsoft.com/office/word/2018/wordml/cex" xmlns:w16cid="http://schemas.microsoft.com/office/word/2016/wordml/cid" xmlns:w16="http://schemas.microsoft.com/office/word/2018/wordml" xmlns:w16sdtdh="http://schemas.microsoft.com/office/word/2020/wordml/sdtdatahash" xmlns:w16se="http://schemas.microsoft.com/office/word/2015/wordml/symex" mc:Ignorable="w14 w15 w16se w16cid w16 w16cex w16sdtdh">
   <w:docDefaults>
     <w:rPrDefault>
       <w:rPr>

--- a/CV/Renan Larrieu de Abreu Mourão CV.docx
+++ b/CV/Renan Larrieu de Abreu Mourão CV.docx
@@ -209,15 +209,7 @@
           <w:color w:val="171616"/>
           <w:lang w:val="pt-BR"/>
         </w:rPr>
-        <w:t xml:space="preserve"> – Rio de Janeiro </w:t>
-      </w:r>
-      <w:r>
-        <w:rPr>
-          <w:rFonts w:ascii="Cambria" w:eastAsia="Cambria" w:hAnsi="Cambria" w:cs="Cambria"/>
-          <w:color w:val="404040"/>
-          <w:lang w:val="pt-BR"/>
-        </w:rPr>
-        <w:t xml:space="preserve"> </w:t>
+        <w:t xml:space="preserve"> – Rio de Janeiro</w:t>
       </w:r>
       <w:r>
         <w:rPr>
@@ -344,14 +336,6 @@
           <w:lang w:val="pt-BR"/>
         </w:rPr>
         <w:tab/>
-      </w:r>
-      <w:r>
-        <w:rPr>
-          <w:rFonts w:ascii="Cambria" w:eastAsia="Cambria" w:hAnsi="Cambria" w:cs="Cambria"/>
-          <w:color w:val="057D7D"/>
-          <w:lang w:val="pt-BR"/>
-        </w:rPr>
-        <w:t xml:space="preserve">  </w:t>
       </w:r>
       <w:r>
         <w:rPr>
@@ -626,6 +610,7 @@
       </w:pPr>
       <w:r>
         <w:rPr>
+          <w:rFonts w:ascii="Cambria" w:hAnsi="Cambria"/>
           <w:color w:val="057D7D"/>
         </w:rPr>
         <w:t>Estado civil</w:t>
@@ -638,22 +623,59 @@
         <w:t>:</w:t>
       </w:r>
       <w:r>
+        <w:rPr>
+          <w:rFonts w:ascii="Cambria" w:hAnsi="Cambria"/>
+        </w:rPr>
         <w:t xml:space="preserve"> </w:t>
       </w:r>
       <w:proofErr w:type="spellStart"/>
       <w:r>
+        <w:rPr>
+          <w:rFonts w:ascii="Cambria" w:hAnsi="Cambria"/>
+        </w:rPr>
         <w:t>Solteiro</w:t>
       </w:r>
       <w:proofErr w:type="spellEnd"/>
       <w:r>
-        <w:t xml:space="preserve"> </w:t>
-      </w:r>
-      <w:r>
-        <w:t xml:space="preserve">                                                                               </w:t>
+        <w:rPr>
+          <w:rFonts w:ascii="Cambria" w:hAnsi="Cambria"/>
+        </w:rPr>
+        <w:tab/>
+      </w:r>
+      <w:r>
+        <w:rPr>
+          <w:rFonts w:ascii="Cambria" w:hAnsi="Cambria"/>
+        </w:rPr>
+        <w:tab/>
+      </w:r>
+      <w:r>
+        <w:rPr>
+          <w:rFonts w:ascii="Cambria" w:hAnsi="Cambria"/>
+        </w:rPr>
+        <w:tab/>
+      </w:r>
+      <w:r>
+        <w:rPr>
+          <w:rFonts w:ascii="Cambria" w:hAnsi="Cambria"/>
+        </w:rPr>
+        <w:tab/>
+      </w:r>
+      <w:r>
+        <w:rPr>
+          <w:rFonts w:ascii="Cambria" w:hAnsi="Cambria"/>
+        </w:rPr>
+        <w:tab/>
+      </w:r>
+      <w:r>
+        <w:rPr>
+          <w:rFonts w:ascii="Cambria" w:hAnsi="Cambria"/>
+        </w:rPr>
+        <w:tab/>
       </w:r>
       <w:proofErr w:type="spellStart"/>
       <w:r>
         <w:rPr>
+          <w:rFonts w:ascii="Cambria" w:hAnsi="Cambria"/>
           <w:color w:val="057D7D"/>
         </w:rPr>
         <w:t>Idade</w:t>
@@ -667,10 +689,16 @@
         <w:t>:</w:t>
       </w:r>
       <w:r>
+        <w:rPr>
+          <w:rFonts w:ascii="Cambria" w:hAnsi="Cambria"/>
+        </w:rPr>
         <w:t xml:space="preserve"> 21 </w:t>
       </w:r>
       <w:proofErr w:type="spellStart"/>
       <w:r>
+        <w:rPr>
+          <w:rFonts w:ascii="Cambria" w:hAnsi="Cambria"/>
+        </w:rPr>
         <w:t>anos</w:t>
       </w:r>
       <w:proofErr w:type="spellEnd"/>
@@ -750,6 +778,14 @@
           <w:color w:val="171616"/>
           <w:lang w:val="pt-BR"/>
         </w:rPr>
+        <w:t xml:space="preserve">geração e transmissão de </w:t>
+      </w:r>
+      <w:r>
+        <w:rPr>
+          <w:rFonts w:ascii="Cambria" w:eastAsia="Cambria" w:hAnsi="Cambria" w:cs="Cambria"/>
+          <w:color w:val="171616"/>
+          <w:lang w:val="pt-BR"/>
+        </w:rPr>
         <w:t>energi</w:t>
       </w:r>
       <w:r>
@@ -758,7 +794,15 @@
           <w:color w:val="171616"/>
           <w:lang w:val="pt-BR"/>
         </w:rPr>
-        <w:t>a e inovação.</w:t>
+        <w:t>a</w:t>
+      </w:r>
+      <w:r>
+        <w:rPr>
+          <w:rFonts w:ascii="Cambria" w:eastAsia="Cambria" w:hAnsi="Cambria" w:cs="Cambria"/>
+          <w:color w:val="171616"/>
+          <w:lang w:val="pt-BR"/>
+        </w:rPr>
+        <w:t>.</w:t>
       </w:r>
     </w:p>
     <w:p>
@@ -815,171 +859,7 @@
           <w:color w:val="171616"/>
           <w:lang w:val="pt-BR"/>
         </w:rPr>
-        <w:t>Estou atuando</w:t>
-      </w:r>
-      <w:r>
-        <w:rPr>
-          <w:rFonts w:ascii="Cambria" w:eastAsia="Cambria" w:hAnsi="Cambria" w:cs="Cambria"/>
-          <w:color w:val="171616"/>
-          <w:lang w:val="pt-BR"/>
-        </w:rPr>
-        <w:t xml:space="preserve"> </w:t>
-      </w:r>
-      <w:r>
-        <w:rPr>
-          <w:rFonts w:ascii="Cambria" w:eastAsia="Cambria" w:hAnsi="Cambria" w:cs="Cambria"/>
-          <w:color w:val="171616"/>
-          <w:lang w:val="pt-BR"/>
-        </w:rPr>
-        <w:t>há mais de 2</w:t>
-      </w:r>
-      <w:r>
-        <w:rPr>
-          <w:rFonts w:ascii="Cambria" w:eastAsia="Cambria" w:hAnsi="Cambria" w:cs="Cambria"/>
-          <w:color w:val="171616"/>
-          <w:lang w:val="pt-BR"/>
-        </w:rPr>
-        <w:t xml:space="preserve"> anos no Grupo de Foguetes do Rio de Janeiro (GFRJ) – equipe aeroespacial</w:t>
-      </w:r>
-      <w:r>
-        <w:rPr>
-          <w:rFonts w:ascii="Cambria" w:eastAsia="Cambria" w:hAnsi="Cambria" w:cs="Cambria"/>
-          <w:color w:val="171616"/>
-          <w:lang w:val="pt-BR"/>
-        </w:rPr>
-        <w:t xml:space="preserve"> de foguete</w:t>
-      </w:r>
-      <w:r>
-        <w:rPr>
-          <w:rFonts w:ascii="Cambria" w:eastAsia="Cambria" w:hAnsi="Cambria" w:cs="Cambria"/>
-          <w:color w:val="171616"/>
-          <w:lang w:val="pt-BR"/>
-        </w:rPr>
-        <w:t>-</w:t>
-      </w:r>
-      <w:r>
-        <w:rPr>
-          <w:rFonts w:ascii="Cambria" w:eastAsia="Cambria" w:hAnsi="Cambria" w:cs="Cambria"/>
-          <w:color w:val="171616"/>
-          <w:lang w:val="pt-BR"/>
-        </w:rPr>
-        <w:t>modelismo</w:t>
-      </w:r>
-      <w:r>
-        <w:rPr>
-          <w:rFonts w:ascii="Cambria" w:eastAsia="Cambria" w:hAnsi="Cambria" w:cs="Cambria"/>
-          <w:color w:val="171616"/>
-          <w:lang w:val="pt-BR"/>
-        </w:rPr>
-        <w:t xml:space="preserve"> universitária vinculada à UERJ. </w:t>
-      </w:r>
-      <w:r>
-        <w:rPr>
-          <w:rFonts w:ascii="Cambria" w:eastAsia="Cambria" w:hAnsi="Cambria" w:cs="Cambria"/>
-          <w:color w:val="171616"/>
-          <w:lang w:val="pt-BR"/>
-        </w:rPr>
-        <w:t>Além disso, t</w:t>
-      </w:r>
-      <w:r>
-        <w:rPr>
-          <w:rFonts w:ascii="Cambria" w:eastAsia="Cambria" w:hAnsi="Cambria" w:cs="Cambria"/>
-          <w:color w:val="171616"/>
-          <w:lang w:val="pt-BR"/>
-        </w:rPr>
-        <w:t xml:space="preserve">ornei-me </w:t>
-      </w:r>
-      <w:r>
-        <w:rPr>
-          <w:rFonts w:ascii="Cambria" w:eastAsia="Cambria" w:hAnsi="Cambria" w:cs="Cambria"/>
-          <w:color w:val="171616"/>
-          <w:lang w:val="pt-BR"/>
-        </w:rPr>
-        <w:t>gerente</w:t>
-      </w:r>
-      <w:r>
-        <w:rPr>
-          <w:rFonts w:ascii="Cambria" w:eastAsia="Cambria" w:hAnsi="Cambria" w:cs="Cambria"/>
-          <w:color w:val="171616"/>
-          <w:lang w:val="pt-BR"/>
-        </w:rPr>
-        <w:t xml:space="preserve"> d</w:t>
-      </w:r>
-      <w:r>
-        <w:rPr>
-          <w:rFonts w:ascii="Cambria" w:eastAsia="Cambria" w:hAnsi="Cambria" w:cs="Cambria"/>
-          <w:color w:val="171616"/>
-          <w:lang w:val="pt-BR"/>
-        </w:rPr>
-        <w:t>e um dos subsistemas da</w:t>
-      </w:r>
-      <w:r>
-        <w:rPr>
-          <w:rFonts w:ascii="Cambria" w:eastAsia="Cambria" w:hAnsi="Cambria" w:cs="Cambria"/>
-          <w:color w:val="171616"/>
-          <w:lang w:val="pt-BR"/>
-        </w:rPr>
-        <w:t xml:space="preserve"> equipe no ano de 2019, sendo responsável pel</w:t>
-      </w:r>
-      <w:r>
-        <w:rPr>
-          <w:rFonts w:ascii="Cambria" w:eastAsia="Cambria" w:hAnsi="Cambria" w:cs="Cambria"/>
-          <w:color w:val="171616"/>
-          <w:lang w:val="pt-BR"/>
-        </w:rPr>
-        <w:t>o gerenciamento de projetos, tarefas e objetivos</w:t>
-      </w:r>
-      <w:r>
-        <w:rPr>
-          <w:rFonts w:ascii="Cambria" w:eastAsia="Cambria" w:hAnsi="Cambria" w:cs="Cambria"/>
-          <w:color w:val="171616"/>
-          <w:lang w:val="pt-BR"/>
-        </w:rPr>
-        <w:t xml:space="preserve">. Em minha gestão, a equipe recebeu 1° lugar na competição </w:t>
-      </w:r>
-      <w:proofErr w:type="spellStart"/>
-      <w:r>
-        <w:rPr>
-          <w:rFonts w:ascii="Cambria" w:eastAsia="Cambria" w:hAnsi="Cambria" w:cs="Cambria"/>
-          <w:color w:val="171616"/>
-          <w:lang w:val="pt-BR"/>
-        </w:rPr>
-        <w:t>Latin</w:t>
-      </w:r>
-      <w:proofErr w:type="spellEnd"/>
-      <w:r>
-        <w:rPr>
-          <w:rFonts w:ascii="Cambria" w:eastAsia="Cambria" w:hAnsi="Cambria" w:cs="Cambria"/>
-          <w:color w:val="171616"/>
-          <w:lang w:val="pt-BR"/>
-        </w:rPr>
-        <w:t xml:space="preserve"> American Space </w:t>
-      </w:r>
-      <w:proofErr w:type="spellStart"/>
-      <w:r>
-        <w:rPr>
-          <w:rFonts w:ascii="Cambria" w:eastAsia="Cambria" w:hAnsi="Cambria" w:cs="Cambria"/>
-          <w:color w:val="171616"/>
-          <w:lang w:val="pt-BR"/>
-        </w:rPr>
-        <w:t>Challenge</w:t>
-      </w:r>
-      <w:proofErr w:type="spellEnd"/>
-      <w:r>
-        <w:rPr>
-          <w:rFonts w:ascii="Cambria" w:eastAsia="Cambria" w:hAnsi="Cambria" w:cs="Cambria"/>
-          <w:color w:val="171616"/>
-          <w:lang w:val="pt-BR"/>
-        </w:rPr>
-        <w:t xml:space="preserve"> (LASC)</w:t>
-      </w:r>
-      <w:r>
-        <w:rPr>
-          <w:rFonts w:ascii="Cambria" w:eastAsia="Cambria" w:hAnsi="Cambria" w:cs="Cambria"/>
-          <w:color w:val="171616"/>
-          <w:lang w:val="pt-BR"/>
-        </w:rPr>
-        <w:t>.</w:t>
+        <w:t>Atuo no setor de Energia elétrica desde minha primeira oportunidade profissional de estágio, mais especificamente no setor de geração de energia. Atualmente sou estagiário de engenharia da holding Eletrobras, prestando serviços e realizando atividades no ramo da transmissão de energia elétrica.</w:t>
       </w:r>
     </w:p>
     <w:p>
@@ -1113,7 +993,25 @@
           <w:color w:val="262626"/>
           <w:lang w:val="pt-BR"/>
         </w:rPr>
-        <w:t>→ Início: Fevereiro/2018</w:t>
+        <w:t xml:space="preserve">→ Início: </w:t>
+      </w:r>
+      <w:proofErr w:type="gramStart"/>
+      <w:r>
+        <w:rPr>
+          <w:rFonts w:ascii="Cambria" w:eastAsia="Segoe UI Symbol" w:hAnsi="Cambria" w:cs="Segoe UI Symbol"/>
+          <w:color w:val="262626"/>
+          <w:lang w:val="pt-BR"/>
+        </w:rPr>
+        <w:t>Fevereiro</w:t>
+      </w:r>
+      <w:proofErr w:type="gramEnd"/>
+      <w:r>
+        <w:rPr>
+          <w:rFonts w:ascii="Cambria" w:eastAsia="Segoe UI Symbol" w:hAnsi="Cambria" w:cs="Segoe UI Symbol"/>
+          <w:color w:val="262626"/>
+          <w:lang w:val="pt-BR"/>
+        </w:rPr>
+        <w:t>/2018</w:t>
       </w:r>
     </w:p>
     <w:p>
@@ -1150,6 +1048,7 @@
         </w:rPr>
         <w:t xml:space="preserve">Previsão de conclusão: </w:t>
       </w:r>
+      <w:proofErr w:type="gramStart"/>
       <w:r>
         <w:rPr>
           <w:rFonts w:ascii="Cambria" w:eastAsia="Cambria" w:hAnsi="Cambria" w:cs="Cambria"/>
@@ -1158,6 +1057,7 @@
         </w:rPr>
         <w:t>Dezembro</w:t>
       </w:r>
+      <w:proofErr w:type="gramEnd"/>
       <w:r>
         <w:rPr>
           <w:rFonts w:ascii="Cambria" w:eastAsia="Cambria" w:hAnsi="Cambria" w:cs="Cambria"/>
@@ -1200,6 +1100,13 @@
     </w:p>
     <w:p>
       <w:pPr>
+        <w:rPr>
+          <w:lang w:val="pt-BR"/>
+        </w:rPr>
+      </w:pPr>
+    </w:p>
+    <w:p>
+      <w:pPr>
         <w:pStyle w:val="Ttulo2"/>
         <w:ind w:left="-5"/>
         <w:rPr>
@@ -1207,6 +1114,182 @@
         </w:rPr>
       </w:pPr>
       <w:hyperlink r:id="rId9" w:history="1">
+        <w:r>
+          <w:rPr>
+            <w:rStyle w:val="Hyperlink"/>
+            <w:lang w:val="pt-BR"/>
+          </w:rPr>
+          <w:t>Eletrobras</w:t>
+        </w:r>
+      </w:hyperlink>
+      <w:r>
+        <w:rPr>
+          <w:lang w:val="pt-BR"/>
+        </w:rPr>
+        <w:t xml:space="preserve"> </w:t>
+      </w:r>
+      <w:r>
+        <w:rPr>
+          <w:color w:val="057D7D"/>
+          <w:lang w:val="pt-BR"/>
+        </w:rPr>
+        <w:t xml:space="preserve">- </w:t>
+      </w:r>
+      <w:r>
+        <w:rPr>
+          <w:color w:val="057D7D"/>
+          <w:lang w:val="pt-BR"/>
+        </w:rPr>
+        <w:t>2</w:t>
+      </w:r>
+      <w:r>
+        <w:rPr>
+          <w:color w:val="057D7D"/>
+          <w:lang w:val="pt-BR"/>
+        </w:rPr>
+        <w:t xml:space="preserve">0h </w:t>
+      </w:r>
+      <w:r>
+        <w:rPr>
+          <w:color w:val="057D7D"/>
+          <w:lang w:val="pt-BR"/>
+        </w:rPr>
+        <w:t xml:space="preserve">| </w:t>
+      </w:r>
+      <w:proofErr w:type="gramStart"/>
+      <w:r>
+        <w:rPr>
+          <w:color w:val="057D7D"/>
+          <w:lang w:val="pt-BR"/>
+        </w:rPr>
+        <w:t>Agosto</w:t>
+      </w:r>
+      <w:proofErr w:type="gramEnd"/>
+      <w:r>
+        <w:rPr>
+          <w:color w:val="057D7D"/>
+          <w:lang w:val="pt-BR"/>
+        </w:rPr>
+        <w:t>/2021</w:t>
+      </w:r>
+      <w:r>
+        <w:rPr>
+          <w:color w:val="057D7D"/>
+          <w:lang w:val="pt-BR"/>
+        </w:rPr>
+        <w:t xml:space="preserve"> – </w:t>
+      </w:r>
+      <w:r>
+        <w:rPr>
+          <w:color w:val="057D7D"/>
+          <w:lang w:val="pt-BR"/>
+        </w:rPr>
+        <w:t>A</w:t>
+      </w:r>
+      <w:r>
+        <w:rPr>
+          <w:color w:val="057D7D"/>
+          <w:lang w:val="pt-BR"/>
+        </w:rPr>
+        <w:t>tual</w:t>
+      </w:r>
+      <w:r>
+        <w:rPr>
+          <w:color w:val="057D7D"/>
+          <w:lang w:val="pt-BR"/>
+        </w:rPr>
+        <w:t xml:space="preserve"> </w:t>
+      </w:r>
+    </w:p>
+    <w:p>
+      <w:pPr>
+        <w:spacing w:after="59"/>
+        <w:rPr>
+          <w:rFonts w:ascii="Cambria" w:eastAsia="Cambria" w:hAnsi="Cambria" w:cs="Cambria"/>
+          <w:b/>
+          <w:color w:val="262626"/>
+          <w:lang w:val="pt-BR"/>
+        </w:rPr>
+      </w:pPr>
+      <w:r>
+        <w:rPr>
+          <w:rFonts w:ascii="Cambria" w:eastAsia="Cambria" w:hAnsi="Cambria" w:cs="Cambria"/>
+          <w:b/>
+          <w:color w:val="262626"/>
+          <w:lang w:val="pt-BR"/>
+        </w:rPr>
+        <w:t>·</w:t>
+      </w:r>
+      <w:r>
+        <w:rPr>
+          <w:rFonts w:ascii="Cambria" w:eastAsia="Arial" w:hAnsi="Cambria" w:cs="Arial"/>
+          <w:b/>
+          <w:color w:val="262626"/>
+          <w:lang w:val="pt-BR"/>
+        </w:rPr>
+        <w:t xml:space="preserve"> </w:t>
+      </w:r>
+      <w:r>
+        <w:rPr>
+          <w:rFonts w:ascii="Cambria" w:eastAsia="Cambria" w:hAnsi="Cambria" w:cs="Cambria"/>
+          <w:b/>
+          <w:color w:val="262626"/>
+          <w:lang w:val="pt-BR"/>
+        </w:rPr>
+        <w:t>Estagiário de Engenharia</w:t>
+      </w:r>
+      <w:r>
+        <w:rPr>
+          <w:rFonts w:ascii="Cambria" w:eastAsia="Cambria" w:hAnsi="Cambria" w:cs="Cambria"/>
+          <w:b/>
+          <w:color w:val="262626"/>
+          <w:lang w:val="pt-BR"/>
+        </w:rPr>
+        <w:t>:</w:t>
+      </w:r>
+    </w:p>
+    <w:p>
+      <w:pPr>
+        <w:spacing w:after="59"/>
+        <w:ind w:firstLine="417"/>
+        <w:rPr>
+          <w:rFonts w:ascii="Cambria" w:eastAsia="Cambria" w:hAnsi="Cambria" w:cs="Cambria"/>
+          <w:b/>
+          <w:color w:val="262626"/>
+          <w:lang w:val="pt-BR"/>
+        </w:rPr>
+      </w:pPr>
+      <w:r>
+        <w:rPr>
+          <w:rFonts w:ascii="Cambria" w:hAnsi="Cambria"/>
+          <w:lang w:val="pt-BR"/>
+        </w:rPr>
+        <w:t xml:space="preserve">Atuo </w:t>
+      </w:r>
+      <w:r>
+        <w:rPr>
+          <w:rFonts w:ascii="Cambria" w:hAnsi="Cambria"/>
+          <w:lang w:val="pt-BR"/>
+        </w:rPr>
+        <w:t>no setor de Transmissão de Energia Elétrica da Holding realizando as seguintes tarefas:</w:t>
+      </w:r>
+    </w:p>
+    <w:p>
+      <w:pPr>
+        <w:rPr>
+          <w:lang w:val="pt-BR"/>
+        </w:rPr>
+      </w:pPr>
+    </w:p>
+    <w:p>
+      <w:pPr>
+        <w:pStyle w:val="Ttulo2"/>
+        <w:ind w:left="-5"/>
+        <w:rPr>
+          <w:lang w:val="pt-BR"/>
+        </w:rPr>
+      </w:pPr>
+      <w:hyperlink r:id="rId10" w:history="1">
         <w:r>
           <w:rPr>
             <w:rStyle w:val="Hyperlink"/>
@@ -1242,19 +1325,42 @@
         </w:rPr>
         <w:t xml:space="preserve">| </w:t>
       </w:r>
-      <w:r>
-        <w:rPr>
-          <w:color w:val="057D7D"/>
-          <w:lang w:val="pt-BR"/>
-        </w:rPr>
-        <w:t>Abril/2021</w:t>
-      </w:r>
-      <w:r>
-        <w:rPr>
-          <w:color w:val="057D7D"/>
-          <w:lang w:val="pt-BR"/>
-        </w:rPr>
-        <w:t xml:space="preserve"> – Atual </w:t>
+      <w:proofErr w:type="gramStart"/>
+      <w:r>
+        <w:rPr>
+          <w:color w:val="057D7D"/>
+          <w:lang w:val="pt-BR"/>
+        </w:rPr>
+        <w:t>Abril</w:t>
+      </w:r>
+      <w:proofErr w:type="gramEnd"/>
+      <w:r>
+        <w:rPr>
+          <w:color w:val="057D7D"/>
+          <w:lang w:val="pt-BR"/>
+        </w:rPr>
+        <w:t>/2021</w:t>
+      </w:r>
+      <w:r>
+        <w:rPr>
+          <w:color w:val="057D7D"/>
+          <w:lang w:val="pt-BR"/>
+        </w:rPr>
+        <w:t xml:space="preserve"> – </w:t>
+      </w:r>
+      <w:r>
+        <w:rPr>
+          <w:color w:val="057D7D"/>
+          <w:lang w:val="pt-BR"/>
+        </w:rPr>
+        <w:t>Agosto/2021</w:t>
+      </w:r>
+      <w:r>
+        <w:rPr>
+          <w:color w:val="057D7D"/>
+          <w:lang w:val="pt-BR"/>
+        </w:rPr>
+        <w:t xml:space="preserve"> </w:t>
       </w:r>
     </w:p>
     <w:p>
@@ -1435,6 +1541,12 @@
           <w:lang w:val="pt-BR"/>
         </w:rPr>
       </w:pPr>
+      <w:r>
+        <w:rPr>
+          <w:lang w:val="pt-BR"/>
+        </w:rPr>
+        <w:br w:type="page"/>
+      </w:r>
     </w:p>
     <w:p>
       <w:pPr>
@@ -1444,7 +1556,7 @@
           <w:lang w:val="pt-BR"/>
         </w:rPr>
       </w:pPr>
-      <w:hyperlink r:id="rId10" w:history="1">
+      <w:hyperlink r:id="rId11" w:history="1">
         <w:r>
           <w:rPr>
             <w:rStyle w:val="Hyperlink"/>
@@ -1686,7 +1798,7 @@
           <w:lang w:val="pt-BR"/>
         </w:rPr>
       </w:pPr>
-      <w:hyperlink r:id="rId11" w:history="1">
+      <w:hyperlink r:id="rId12" w:history="1">
         <w:r>
           <w:rPr>
             <w:rStyle w:val="Hyperlink"/>
@@ -1706,7 +1818,14 @@
           <w:color w:val="057D7D"/>
           <w:lang w:val="pt-BR"/>
         </w:rPr>
-        <w:t>| 2020 – Atual</w:t>
+        <w:t xml:space="preserve">| 2020 – </w:t>
+      </w:r>
+      <w:r>
+        <w:rPr>
+          <w:color w:val="057D7D"/>
+          <w:lang w:val="pt-BR"/>
+        </w:rPr>
+        <w:t>2021</w:t>
       </w:r>
     </w:p>
     <w:p>
@@ -1800,22 +1919,50 @@
           <w:rFonts w:ascii="Cambria" w:hAnsi="Cambria"/>
           <w:lang w:val="pt-BR"/>
         </w:rPr>
-        <w:t xml:space="preserve">Cumpro a função de pesquisador da área de energia renovável, estando vinculado ao projeto de um posto de recarga solar para recarregar celulares de estudantes no campus da UERJ - Maracanã. </w:t>
-      </w:r>
-    </w:p>
-    <w:p>
-      <w:pPr>
-        <w:rPr>
-          <w:rFonts w:ascii="Cambria" w:hAnsi="Cambria"/>
-          <w:lang w:val="pt-BR"/>
-        </w:rPr>
-      </w:pPr>
-      <w:r>
-        <w:rPr>
-          <w:rFonts w:ascii="Cambria" w:hAnsi="Cambria"/>
-          <w:lang w:val="pt-BR"/>
-        </w:rPr>
-        <w:t xml:space="preserve">Além disso, participo do(a): </w:t>
+        <w:t>Cumpr</w:t>
+      </w:r>
+      <w:r>
+        <w:rPr>
+          <w:rFonts w:ascii="Cambria" w:hAnsi="Cambria"/>
+          <w:lang w:val="pt-BR"/>
+        </w:rPr>
+        <w:t>i</w:t>
+      </w:r>
+      <w:r>
+        <w:rPr>
+          <w:rFonts w:ascii="Cambria" w:hAnsi="Cambria"/>
+          <w:lang w:val="pt-BR"/>
+        </w:rPr>
+        <w:t xml:space="preserve"> a função de pesquisador da área de energia renovável, estando vinculado ao projeto de um posto de recarga solar para recarregar celulares de estudantes no campus da UERJ - Maracanã. </w:t>
+      </w:r>
+    </w:p>
+    <w:p>
+      <w:pPr>
+        <w:rPr>
+          <w:rFonts w:ascii="Cambria" w:hAnsi="Cambria"/>
+          <w:lang w:val="pt-BR"/>
+        </w:rPr>
+      </w:pPr>
+      <w:r>
+        <w:rPr>
+          <w:rFonts w:ascii="Cambria" w:hAnsi="Cambria"/>
+          <w:lang w:val="pt-BR"/>
+        </w:rPr>
+        <w:t>Além disso, particip</w:t>
+      </w:r>
+      <w:r>
+        <w:rPr>
+          <w:rFonts w:ascii="Cambria" w:hAnsi="Cambria"/>
+          <w:lang w:val="pt-BR"/>
+        </w:rPr>
+        <w:t>ei</w:t>
+      </w:r>
+      <w:r>
+        <w:rPr>
+          <w:rFonts w:ascii="Cambria" w:hAnsi="Cambria"/>
+          <w:lang w:val="pt-BR"/>
+        </w:rPr>
+        <w:t xml:space="preserve"> do(a): </w:t>
       </w:r>
     </w:p>
     <w:p>
@@ -1862,43 +2009,6 @@
           <w:lang w:val="pt-BR"/>
         </w:rPr>
         <w:t>Gerenciamento da plataforma de desenvolvimento/versionamento de códigos e algoritmos da equipe.</w:t>
-      </w:r>
-    </w:p>
-    <w:p>
-      <w:pPr>
-        <w:rPr>
-          <w:rFonts w:ascii="Cambria" w:hAnsi="Cambria"/>
-          <w:lang w:val="pt-BR"/>
-        </w:rPr>
-      </w:pPr>
-      <w:r>
-        <w:rPr>
-          <w:rFonts w:ascii="Cambria" w:eastAsia="Segoe UI Symbol" w:hAnsi="Cambria" w:cs="Segoe UI Symbol"/>
-          <w:color w:val="262626"/>
-          <w:lang w:val="pt-BR"/>
-        </w:rPr>
-        <w:t>→</w:t>
-      </w:r>
-      <w:r>
-        <w:rPr>
-          <w:rFonts w:ascii="Cambria" w:hAnsi="Cambria"/>
-          <w:lang w:val="pt-BR"/>
-        </w:rPr>
-        <w:t xml:space="preserve"> </w:t>
-      </w:r>
-      <w:r>
-        <w:rPr>
-          <w:rFonts w:ascii="Cambria" w:hAnsi="Cambria"/>
-          <w:lang w:val="pt-BR"/>
-        </w:rPr>
-        <w:t>O</w:t>
-      </w:r>
-      <w:r>
-        <w:rPr>
-          <w:rFonts w:ascii="Cambria" w:hAnsi="Cambria"/>
-          <w:lang w:val="pt-BR"/>
-        </w:rPr>
-        <w:t>rganização e participação de eventos como a anual semana de engenharia elétrica da UERJ.</w:t>
       </w:r>
     </w:p>
     <w:p>
@@ -1924,6 +2034,12 @@
       </w:r>
       <w:r>
         <w:rPr>
+          <w:lang w:val="pt-BR"/>
+        </w:rPr>
+        <w:t xml:space="preserve"> </w:t>
+      </w:r>
+      <w:r>
+        <w:rPr>
           <w:color w:val="057D7D"/>
           <w:lang w:val="pt-BR"/>
         </w:rPr>
@@ -1950,6 +2066,7 @@
         </w:rPr>
         <w:t xml:space="preserve">– </w:t>
       </w:r>
+      <w:proofErr w:type="gramStart"/>
       <w:r>
         <w:rPr>
           <w:color w:val="057D7D"/>
@@ -1978,6 +2095,7 @@
         </w:rPr>
         <w:t>·</w:t>
       </w:r>
+      <w:proofErr w:type="gramEnd"/>
       <w:r>
         <w:rPr>
           <w:rFonts w:eastAsia="Arial" w:cs="Arial"/>
@@ -2105,7 +2223,15 @@
           <w:color w:val="171616"/>
           <w:lang w:val="pt-BR"/>
         </w:rPr>
-        <w:t>Pós-Intermediário ou Nível B2-C1</w:t>
+        <w:t>Avançado</w:t>
+      </w:r>
+      <w:r>
+        <w:rPr>
+          <w:rFonts w:ascii="Cambria" w:eastAsia="Cambria" w:hAnsi="Cambria" w:cs="Cambria"/>
+          <w:color w:val="171616"/>
+          <w:lang w:val="pt-BR"/>
+        </w:rPr>
+        <w:t xml:space="preserve"> ou Nível C1</w:t>
       </w:r>
       <w:r>
         <w:rPr>
@@ -2282,219 +2408,68 @@
           <w:color w:val="171616"/>
           <w:lang w:val="pt-BR"/>
         </w:rPr>
-        <w:t xml:space="preserve">C++ e Python (Bibliotecas como </w:t>
+        <w:t xml:space="preserve">C++ e Python </w:t>
+      </w:r>
+      <w:r>
+        <w:rPr>
+          <w:rFonts w:ascii="Cambria" w:eastAsia="Cambria" w:hAnsi="Cambria" w:cs="Cambria"/>
+          <w:bCs/>
+          <w:lang w:val="pt-BR"/>
+        </w:rPr>
+        <w:t>(</w:t>
+      </w:r>
+      <w:r>
+        <w:rPr>
+          <w:rFonts w:ascii="Cambria" w:eastAsia="Cambria" w:hAnsi="Cambria" w:cs="Cambria"/>
+          <w:bCs/>
+          <w:lang w:val="pt-BR"/>
+        </w:rPr>
+        <w:t xml:space="preserve">Experiência com </w:t>
+      </w:r>
+      <w:r>
+        <w:rPr>
+          <w:rFonts w:ascii="Cambria" w:eastAsia="Cambria" w:hAnsi="Cambria" w:cs="Cambria"/>
+          <w:bCs/>
+          <w:lang w:val="pt-BR"/>
+        </w:rPr>
+        <w:t>GitHub/</w:t>
       </w:r>
       <w:proofErr w:type="spellStart"/>
       <w:r>
         <w:rPr>
           <w:rFonts w:ascii="Cambria" w:eastAsia="Cambria" w:hAnsi="Cambria" w:cs="Cambria"/>
-          <w:color w:val="171616"/>
-          <w:lang w:val="pt-BR"/>
-        </w:rPr>
-        <w:t>Numpy</w:t>
+          <w:bCs/>
+          <w:lang w:val="pt-BR"/>
+        </w:rPr>
+        <w:t>Git</w:t>
       </w:r>
       <w:proofErr w:type="spellEnd"/>
       <w:r>
         <w:rPr>
           <w:rFonts w:ascii="Cambria" w:eastAsia="Cambria" w:hAnsi="Cambria" w:cs="Cambria"/>
-          <w:color w:val="171616"/>
-          <w:lang w:val="pt-BR"/>
-        </w:rPr>
-        <w:t xml:space="preserve">, </w:t>
+          <w:bCs/>
+          <w:lang w:val="pt-BR"/>
+        </w:rPr>
+        <w:t>/</w:t>
       </w:r>
       <w:proofErr w:type="spellStart"/>
       <w:r>
         <w:rPr>
           <w:rFonts w:ascii="Cambria" w:eastAsia="Cambria" w:hAnsi="Cambria" w:cs="Cambria"/>
-          <w:color w:val="171616"/>
-          <w:lang w:val="pt-BR"/>
-        </w:rPr>
-        <w:t>Matplotlib</w:t>
+          <w:bCs/>
+          <w:lang w:val="pt-BR"/>
+        </w:rPr>
+        <w:t>GitLab</w:t>
       </w:r>
       <w:proofErr w:type="spellEnd"/>
       <w:r>
         <w:rPr>
           <w:rFonts w:ascii="Cambria" w:eastAsia="Cambria" w:hAnsi="Cambria" w:cs="Cambria"/>
-          <w:color w:val="171616"/>
-          <w:lang w:val="pt-BR"/>
-        </w:rPr>
-        <w:t xml:space="preserve">, </w:t>
-      </w:r>
-      <w:proofErr w:type="spellStart"/>
-      <w:r>
-        <w:rPr>
-          <w:rFonts w:ascii="Cambria" w:eastAsia="Cambria" w:hAnsi="Cambria" w:cs="Cambria"/>
-          <w:color w:val="171616"/>
-          <w:lang w:val="pt-BR"/>
-        </w:rPr>
-        <w:t>Pandas</w:t>
-      </w:r>
-      <w:r>
-        <w:rPr>
-          <w:rFonts w:ascii="Cambria" w:eastAsia="Cambria" w:hAnsi="Cambria" w:cs="Cambria"/>
-          <w:color w:val="171616"/>
-          <w:lang w:val="pt-BR"/>
-        </w:rPr>
-        <w:t>,Scipy</w:t>
-      </w:r>
-      <w:proofErr w:type="spellEnd"/>
-      <w:r>
-        <w:rPr>
-          <w:rFonts w:ascii="Cambria" w:eastAsia="Cambria" w:hAnsi="Cambria" w:cs="Cambria"/>
-          <w:color w:val="171616"/>
-          <w:lang w:val="pt-BR"/>
-        </w:rPr>
-        <w:t>, etc..</w:t>
-      </w:r>
-      <w:r>
-        <w:rPr>
-          <w:rFonts w:ascii="Cambria" w:eastAsia="Cambria" w:hAnsi="Cambria" w:cs="Cambria"/>
-          <w:color w:val="171616"/>
+          <w:bCs/>
           <w:lang w:val="pt-BR"/>
         </w:rPr>
         <w:t>)</w:t>
       </w:r>
-    </w:p>
-    <w:p>
-      <w:pPr>
-        <w:spacing w:after="12" w:line="249" w:lineRule="auto"/>
-        <w:ind w:left="-5" w:hanging="10"/>
-        <w:rPr>
-          <w:rFonts w:ascii="Cambria" w:eastAsia="Cambria" w:hAnsi="Cambria" w:cs="Cambria"/>
-          <w:color w:val="171616"/>
-          <w:lang w:val="pt-BR"/>
-        </w:rPr>
-      </w:pPr>
-      <w:r>
-        <w:rPr>
-          <w:rFonts w:ascii="Cambria" w:eastAsia="Cambria" w:hAnsi="Cambria" w:cs="Cambria"/>
-          <w:b/>
-          <w:lang w:val="pt-BR"/>
-        </w:rPr>
-        <w:t>·</w:t>
-      </w:r>
-      <w:r>
-        <w:rPr>
-          <w:rFonts w:ascii="Cambria" w:eastAsia="Arial" w:hAnsi="Cambria" w:cs="Arial"/>
-          <w:b/>
-          <w:lang w:val="pt-BR"/>
-        </w:rPr>
-        <w:t xml:space="preserve"> </w:t>
-      </w:r>
-      <w:r>
-        <w:rPr>
-          <w:rFonts w:ascii="Cambria" w:eastAsia="Cambria" w:hAnsi="Cambria" w:cs="Cambria"/>
-          <w:color w:val="171616"/>
-          <w:lang w:val="pt-BR"/>
-        </w:rPr>
-        <w:t xml:space="preserve">Eagle PCB Design / </w:t>
-      </w:r>
-      <w:proofErr w:type="spellStart"/>
-      <w:r>
-        <w:rPr>
-          <w:rFonts w:ascii="Cambria" w:eastAsia="Cambria" w:hAnsi="Cambria" w:cs="Cambria"/>
-          <w:color w:val="171616"/>
-          <w:lang w:val="pt-BR"/>
-        </w:rPr>
-        <w:t>Proteus</w:t>
-      </w:r>
-      <w:proofErr w:type="spellEnd"/>
-      <w:r>
-        <w:rPr>
-          <w:rFonts w:ascii="Cambria" w:eastAsia="Cambria" w:hAnsi="Cambria" w:cs="Cambria"/>
-          <w:color w:val="171616"/>
-          <w:lang w:val="pt-BR"/>
-        </w:rPr>
-        <w:t xml:space="preserve"> / LTSPICE / PSIM</w:t>
-      </w:r>
-    </w:p>
-    <w:p>
-      <w:pPr>
-        <w:spacing w:after="12" w:line="249" w:lineRule="auto"/>
-        <w:rPr>
-          <w:rFonts w:ascii="Cambria" w:eastAsia="Cambria" w:hAnsi="Cambria" w:cs="Cambria"/>
-          <w:bCs/>
-          <w:lang w:val="pt-BR"/>
-        </w:rPr>
-      </w:pPr>
-      <w:r>
-        <w:rPr>
-          <w:rFonts w:ascii="Cambria" w:eastAsia="Cambria" w:hAnsi="Cambria" w:cs="Cambria"/>
-          <w:b/>
-          <w:lang w:val="pt-BR"/>
-        </w:rPr>
-        <w:t>·</w:t>
-      </w:r>
-      <w:r>
-        <w:rPr>
-          <w:rFonts w:ascii="Cambria" w:eastAsia="Cambria" w:hAnsi="Cambria" w:cs="Cambria"/>
-          <w:b/>
-          <w:lang w:val="pt-BR"/>
-        </w:rPr>
-        <w:t xml:space="preserve"> </w:t>
-      </w:r>
-      <w:r>
-        <w:rPr>
-          <w:rFonts w:ascii="Cambria" w:eastAsia="Cambria" w:hAnsi="Cambria" w:cs="Cambria"/>
-          <w:bCs/>
-          <w:lang w:val="pt-BR"/>
-        </w:rPr>
-        <w:t>Windows/Linux</w:t>
-      </w:r>
-    </w:p>
-    <w:p>
-      <w:pPr>
-        <w:spacing w:after="12" w:line="249" w:lineRule="auto"/>
-        <w:rPr>
-          <w:rFonts w:ascii="Cambria" w:hAnsi="Cambria"/>
-          <w:bCs/>
-          <w:lang w:val="pt-BR"/>
-        </w:rPr>
-      </w:pPr>
-      <w:r>
-        <w:rPr>
-          <w:rFonts w:ascii="Cambria" w:eastAsia="Cambria" w:hAnsi="Cambria" w:cs="Cambria"/>
-          <w:b/>
-          <w:lang w:val="pt-BR"/>
-        </w:rPr>
-        <w:t xml:space="preserve">· </w:t>
-      </w:r>
-      <w:r>
-        <w:rPr>
-          <w:rFonts w:ascii="Cambria" w:eastAsia="Cambria" w:hAnsi="Cambria" w:cs="Cambria"/>
-          <w:bCs/>
-          <w:lang w:val="pt-BR"/>
-        </w:rPr>
-        <w:t>GitHub/</w:t>
-      </w:r>
-      <w:proofErr w:type="spellStart"/>
-      <w:r>
-        <w:rPr>
-          <w:rFonts w:ascii="Cambria" w:eastAsia="Cambria" w:hAnsi="Cambria" w:cs="Cambria"/>
-          <w:bCs/>
-          <w:lang w:val="pt-BR"/>
-        </w:rPr>
-        <w:t>Git</w:t>
-      </w:r>
-      <w:proofErr w:type="spellEnd"/>
-      <w:r>
-        <w:rPr>
-          <w:rFonts w:ascii="Cambria" w:eastAsia="Cambria" w:hAnsi="Cambria" w:cs="Cambria"/>
-          <w:bCs/>
-          <w:lang w:val="pt-BR"/>
-        </w:rPr>
-        <w:t>/</w:t>
-      </w:r>
-      <w:proofErr w:type="spellStart"/>
-      <w:r>
-        <w:rPr>
-          <w:rFonts w:ascii="Cambria" w:eastAsia="Cambria" w:hAnsi="Cambria" w:cs="Cambria"/>
-          <w:bCs/>
-          <w:lang w:val="pt-BR"/>
-        </w:rPr>
-        <w:t>GitLab</w:t>
-      </w:r>
-      <w:proofErr w:type="spellEnd"/>
     </w:p>
     <w:p>
       <w:pPr>
@@ -2741,7 +2716,7 @@
         </w:rPr>
         <w:t>(</w:t>
       </w:r>
-      <w:hyperlink r:id="rId12" w:history="1">
+      <w:hyperlink r:id="rId13" w:history="1">
         <w:r>
           <w:rPr>
             <w:rStyle w:val="Hyperlink"/>
@@ -2855,7 +2830,7 @@
         </w:rPr>
         <w:t xml:space="preserve"> </w:t>
       </w:r>
-      <w:hyperlink r:id="rId13" w:history="1">
+      <w:hyperlink r:id="rId14" w:history="1">
         <w:r>
           <w:rPr>
             <w:rStyle w:val="Hyperlink"/>

--- a/CV/Renan Larrieu de Abreu Mourão CV.docx
+++ b/CV/Renan Larrieu de Abreu Mourão CV.docx
@@ -17,18 +17,8 @@
           <w:color w:val="057D7D"/>
           <w:sz w:val="56"/>
         </w:rPr>
-        <w:t xml:space="preserve">Renan Larrieu de Abreu </w:t>
-      </w:r>
-      <w:proofErr w:type="spellStart"/>
-      <w:r>
-        <w:rPr>
-          <w:rFonts w:ascii="Cambria" w:eastAsia="Cambria" w:hAnsi="Cambria" w:cs="Cambria"/>
-          <w:color w:val="057D7D"/>
-          <w:sz w:val="56"/>
-        </w:rPr>
-        <w:t>Mourão</w:t>
-      </w:r>
-      <w:proofErr w:type="spellEnd"/>
+        <w:t>Renan Larrieu de Abreu Mourão</w:t>
+      </w:r>
     </w:p>
     <w:p>
       <w:pPr>
@@ -248,23 +238,31 @@
           <w:color w:val="171616"/>
           <w:lang w:val="pt-BR"/>
         </w:rPr>
-        <w:t>(21) 9</w:t>
-      </w:r>
-      <w:r>
-        <w:rPr>
-          <w:rFonts w:ascii="Cambria" w:eastAsia="Cambria" w:hAnsi="Cambria" w:cs="Cambria"/>
-          <w:color w:val="171616"/>
-          <w:lang w:val="pt-BR"/>
-        </w:rPr>
-        <w:t>9120-2579</w:t>
-      </w:r>
-      <w:r>
-        <w:rPr>
-          <w:rFonts w:ascii="Cambria" w:eastAsia="Cambria" w:hAnsi="Cambria" w:cs="Cambria"/>
-          <w:color w:val="404040"/>
-          <w:lang w:val="pt-BR"/>
-        </w:rPr>
-        <w:t xml:space="preserve"> </w:t>
+        <w:t xml:space="preserve">(21) </w:t>
+      </w:r>
+      <w:r>
+        <w:rPr>
+          <w:rFonts w:ascii="Cambria" w:eastAsia="Cambria" w:hAnsi="Cambria" w:cs="Cambria"/>
+          <w:color w:val="171616"/>
+          <w:lang w:val="pt-BR"/>
+        </w:rPr>
+        <w:t>97919</w:t>
+      </w:r>
+      <w:r>
+        <w:rPr>
+          <w:rFonts w:ascii="Cambria" w:eastAsia="Cambria" w:hAnsi="Cambria" w:cs="Cambria"/>
+          <w:color w:val="171616"/>
+          <w:lang w:val="pt-BR"/>
+        </w:rPr>
+        <w:t>-</w:t>
+      </w:r>
+      <w:r>
+        <w:rPr>
+          <w:rFonts w:ascii="Cambria" w:eastAsia="Cambria" w:hAnsi="Cambria" w:cs="Cambria"/>
+          <w:color w:val="171616"/>
+          <w:lang w:val="pt-BR"/>
+        </w:rPr>
+        <w:t>9676</w:t>
       </w:r>
     </w:p>
     <w:p>
@@ -468,7 +466,6 @@
         <w:t xml:space="preserve">: </w:t>
       </w:r>
       <w:hyperlink r:id="rId6" w:history="1">
-        <w:proofErr w:type="spellStart"/>
         <w:r>
           <w:rPr>
             <w:rStyle w:val="Hyperlink"/>
@@ -476,7 +473,6 @@
           </w:rPr>
           <w:t>renanlarrieu</w:t>
         </w:r>
-        <w:proofErr w:type="spellEnd"/>
       </w:hyperlink>
     </w:p>
     <w:p>
@@ -575,7 +571,6 @@
         <w:t xml:space="preserve"> </w:t>
       </w:r>
       <w:hyperlink r:id="rId8" w:history="1">
-        <w:proofErr w:type="spellStart"/>
         <w:r>
           <w:rPr>
             <w:rStyle w:val="Hyperlink"/>
@@ -590,16 +585,7 @@
             <w:rFonts w:ascii="Cambria" w:hAnsi="Cambria"/>
             <w:color w:val="0563C1"/>
           </w:rPr>
-          <w:t>enan</w:t>
-        </w:r>
-        <w:proofErr w:type="spellEnd"/>
-        <w:r>
-          <w:rPr>
-            <w:rStyle w:val="Hyperlink"/>
-            <w:rFonts w:ascii="Cambria" w:hAnsi="Cambria"/>
-            <w:color w:val="0563C1"/>
-          </w:rPr>
-          <w:t xml:space="preserve"> (cnpq.br)</w:t>
+          <w:t>enan (cnpq.br)</w:t>
         </w:r>
       </w:hyperlink>
       <w:bookmarkEnd w:id="0"/>
@@ -626,16 +612,8 @@
         <w:rPr>
           <w:rFonts w:ascii="Cambria" w:hAnsi="Cambria"/>
         </w:rPr>
-        <w:t xml:space="preserve"> </w:t>
-      </w:r>
-      <w:proofErr w:type="spellStart"/>
-      <w:r>
-        <w:rPr>
-          <w:rFonts w:ascii="Cambria" w:hAnsi="Cambria"/>
-        </w:rPr>
-        <w:t>Solteiro</w:t>
-      </w:r>
-      <w:proofErr w:type="spellEnd"/>
+        <w:t xml:space="preserve"> Solteiro</w:t>
+      </w:r>
       <w:r>
         <w:rPr>
           <w:rFonts w:ascii="Cambria" w:hAnsi="Cambria"/>
@@ -672,7 +650,6 @@
         </w:rPr>
         <w:tab/>
       </w:r>
-      <w:proofErr w:type="spellStart"/>
       <w:r>
         <w:rPr>
           <w:rFonts w:ascii="Cambria" w:hAnsi="Cambria"/>
@@ -680,7 +657,6 @@
         </w:rPr>
         <w:t>Idade</w:t>
       </w:r>
-      <w:proofErr w:type="spellEnd"/>
       <w:r>
         <w:rPr>
           <w:rFonts w:ascii="Cambria" w:eastAsia="Cambria" w:hAnsi="Cambria" w:cs="Cambria"/>
@@ -692,16 +668,8 @@
         <w:rPr>
           <w:rFonts w:ascii="Cambria" w:hAnsi="Cambria"/>
         </w:rPr>
-        <w:t xml:space="preserve"> 21 </w:t>
-      </w:r>
-      <w:proofErr w:type="spellStart"/>
-      <w:r>
-        <w:rPr>
-          <w:rFonts w:ascii="Cambria" w:hAnsi="Cambria"/>
-        </w:rPr>
-        <w:t>anos</w:t>
-      </w:r>
-      <w:proofErr w:type="spellEnd"/>
+        <w:t xml:space="preserve"> 21 anos</w:t>
+      </w:r>
     </w:p>
     <w:p>
       <w:pPr>
@@ -993,25 +961,7 @@
           <w:color w:val="262626"/>
           <w:lang w:val="pt-BR"/>
         </w:rPr>
-        <w:t xml:space="preserve">→ Início: </w:t>
-      </w:r>
-      <w:proofErr w:type="gramStart"/>
-      <w:r>
-        <w:rPr>
-          <w:rFonts w:ascii="Cambria" w:eastAsia="Segoe UI Symbol" w:hAnsi="Cambria" w:cs="Segoe UI Symbol"/>
-          <w:color w:val="262626"/>
-          <w:lang w:val="pt-BR"/>
-        </w:rPr>
-        <w:t>Fevereiro</w:t>
-      </w:r>
-      <w:proofErr w:type="gramEnd"/>
-      <w:r>
-        <w:rPr>
-          <w:rFonts w:ascii="Cambria" w:eastAsia="Segoe UI Symbol" w:hAnsi="Cambria" w:cs="Segoe UI Symbol"/>
-          <w:color w:val="262626"/>
-          <w:lang w:val="pt-BR"/>
-        </w:rPr>
-        <w:t>/2018</w:t>
+        <w:t>→ Início: Fevereiro/2018</w:t>
       </w:r>
     </w:p>
     <w:p>
@@ -1048,7 +998,6 @@
         </w:rPr>
         <w:t xml:space="preserve">Previsão de conclusão: </w:t>
       </w:r>
-      <w:proofErr w:type="gramStart"/>
       <w:r>
         <w:rPr>
           <w:rFonts w:ascii="Cambria" w:eastAsia="Cambria" w:hAnsi="Cambria" w:cs="Cambria"/>
@@ -1057,7 +1006,6 @@
         </w:rPr>
         <w:t>Dezembro</w:t>
       </w:r>
-      <w:proofErr w:type="gramEnd"/>
       <w:r>
         <w:rPr>
           <w:rFonts w:ascii="Cambria" w:eastAsia="Cambria" w:hAnsi="Cambria" w:cs="Cambria"/>
@@ -1133,21 +1081,7 @@
           <w:color w:val="057D7D"/>
           <w:lang w:val="pt-BR"/>
         </w:rPr>
-        <w:t xml:space="preserve">- </w:t>
-      </w:r>
-      <w:r>
-        <w:rPr>
-          <w:color w:val="057D7D"/>
-          <w:lang w:val="pt-BR"/>
-        </w:rPr>
-        <w:t>2</w:t>
-      </w:r>
-      <w:r>
-        <w:rPr>
-          <w:color w:val="057D7D"/>
-          <w:lang w:val="pt-BR"/>
-        </w:rPr>
-        <w:t xml:space="preserve">0h </w:t>
+        <w:t xml:space="preserve">- 20h </w:t>
       </w:r>
       <w:r>
         <w:rPr>
@@ -1156,21 +1090,12 @@
         </w:rPr>
         <w:t xml:space="preserve">| </w:t>
       </w:r>
-      <w:proofErr w:type="gramStart"/>
-      <w:r>
-        <w:rPr>
-          <w:color w:val="057D7D"/>
-          <w:lang w:val="pt-BR"/>
-        </w:rPr>
-        <w:t>Agosto</w:t>
-      </w:r>
-      <w:proofErr w:type="gramEnd"/>
-      <w:r>
-        <w:rPr>
-          <w:color w:val="057D7D"/>
-          <w:lang w:val="pt-BR"/>
-        </w:rPr>
-        <w:t>/2021</w:t>
+      <w:r>
+        <w:rPr>
+          <w:color w:val="057D7D"/>
+          <w:lang w:val="pt-BR"/>
+        </w:rPr>
+        <w:t>Agosto/2021</w:t>
       </w:r>
       <w:r>
         <w:rPr>
@@ -1184,14 +1109,7 @@
           <w:color w:val="057D7D"/>
           <w:lang w:val="pt-BR"/>
         </w:rPr>
-        <w:t>A</w:t>
-      </w:r>
-      <w:r>
-        <w:rPr>
-          <w:color w:val="057D7D"/>
-          <w:lang w:val="pt-BR"/>
-        </w:rPr>
-        <w:t>tual</w:t>
+        <w:t>Atual</w:t>
       </w:r>
       <w:r>
         <w:rPr>
@@ -1253,25 +1171,97 @@
         <w:spacing w:after="59"/>
         <w:ind w:firstLine="417"/>
         <w:rPr>
-          <w:rFonts w:ascii="Cambria" w:eastAsia="Cambria" w:hAnsi="Cambria" w:cs="Cambria"/>
-          <w:b/>
-          <w:color w:val="262626"/>
-          <w:lang w:val="pt-BR"/>
-        </w:rPr>
-      </w:pPr>
-      <w:r>
-        <w:rPr>
-          <w:rFonts w:ascii="Cambria" w:hAnsi="Cambria"/>
-          <w:lang w:val="pt-BR"/>
-        </w:rPr>
-        <w:t xml:space="preserve">Atuo </w:t>
-      </w:r>
-      <w:r>
-        <w:rPr>
-          <w:rFonts w:ascii="Cambria" w:hAnsi="Cambria"/>
-          <w:lang w:val="pt-BR"/>
-        </w:rPr>
-        <w:t>no setor de Transmissão de Energia Elétrica da Holding realizando as seguintes tarefas:</w:t>
+          <w:rFonts w:ascii="Cambria" w:hAnsi="Cambria"/>
+          <w:lang w:val="pt-BR"/>
+        </w:rPr>
+      </w:pPr>
+      <w:r>
+        <w:rPr>
+          <w:rFonts w:ascii="Cambria" w:hAnsi="Cambria"/>
+          <w:lang w:val="pt-BR"/>
+        </w:rPr>
+        <w:t>Atuo no setor de Transmissão de Energia Elétrica da Holding realizando as seguintes tarefas:</w:t>
+      </w:r>
+    </w:p>
+    <w:p>
+      <w:pPr>
+        <w:spacing w:after="59"/>
+        <w:ind w:firstLine="417"/>
+        <w:rPr>
+          <w:rFonts w:ascii="Cambria" w:eastAsia="Segoe UI Symbol" w:hAnsi="Cambria" w:cs="Segoe UI Symbol"/>
+          <w:color w:val="262626"/>
+          <w:lang w:val="pt-BR"/>
+        </w:rPr>
+      </w:pPr>
+      <w:r>
+        <w:rPr>
+          <w:rFonts w:ascii="Cambria" w:eastAsia="Segoe UI Symbol" w:hAnsi="Cambria" w:cs="Segoe UI Symbol"/>
+          <w:color w:val="262626"/>
+          <w:lang w:val="pt-BR"/>
+        </w:rPr>
+        <w:t>→</w:t>
+      </w:r>
+      <w:r>
+        <w:rPr>
+          <w:rFonts w:ascii="Cambria" w:eastAsia="Segoe UI Symbol" w:hAnsi="Cambria" w:cs="Segoe UI Symbol"/>
+          <w:color w:val="262626"/>
+          <w:lang w:val="pt-BR"/>
+        </w:rPr>
+        <w:t>Apoio no estudo e desenvolvimento de um algoritmo de tomada de decisão para indicação de momento óptimo de troca de transformadores de potência;</w:t>
+      </w:r>
+    </w:p>
+    <w:p>
+      <w:pPr>
+        <w:spacing w:after="59"/>
+        <w:ind w:firstLine="417"/>
+        <w:rPr>
+          <w:rFonts w:ascii="Cambria" w:eastAsia="Segoe UI Symbol" w:hAnsi="Cambria" w:cs="Segoe UI Symbol"/>
+          <w:color w:val="262626"/>
+          <w:lang w:val="pt-BR"/>
+        </w:rPr>
+      </w:pPr>
+      <w:r>
+        <w:rPr>
+          <w:rFonts w:ascii="Cambria" w:eastAsia="Segoe UI Symbol" w:hAnsi="Cambria" w:cs="Segoe UI Symbol"/>
+          <w:color w:val="262626"/>
+          <w:lang w:val="pt-BR"/>
+        </w:rPr>
+        <w:t>→</w:t>
+      </w:r>
+      <w:r>
+        <w:rPr>
+          <w:rFonts w:ascii="Cambria" w:eastAsia="Segoe UI Symbol" w:hAnsi="Cambria" w:cs="Segoe UI Symbol"/>
+          <w:color w:val="262626"/>
+          <w:lang w:val="pt-BR"/>
+        </w:rPr>
+        <w:t>Apresentações técnicas e financeiras de artigos, modelos, fluxogramas;</w:t>
+      </w:r>
+    </w:p>
+    <w:p>
+      <w:pPr>
+        <w:spacing w:after="59"/>
+        <w:ind w:firstLine="417"/>
+        <w:rPr>
+          <w:rFonts w:ascii="Cambria" w:eastAsia="Segoe UI Symbol" w:hAnsi="Cambria" w:cs="Segoe UI Symbol"/>
+          <w:color w:val="262626"/>
+          <w:lang w:val="pt-BR"/>
+        </w:rPr>
+      </w:pPr>
+      <w:r>
+        <w:rPr>
+          <w:rFonts w:ascii="Cambria" w:eastAsia="Segoe UI Symbol" w:hAnsi="Cambria" w:cs="Segoe UI Symbol"/>
+          <w:color w:val="262626"/>
+          <w:lang w:val="pt-BR"/>
+        </w:rPr>
+        <w:t>→</w:t>
+      </w:r>
+      <w:r>
+        <w:rPr>
+          <w:rFonts w:ascii="Cambria" w:eastAsia="Segoe UI Symbol" w:hAnsi="Cambria" w:cs="Segoe UI Symbol"/>
+          <w:color w:val="262626"/>
+          <w:lang w:val="pt-BR"/>
+        </w:rPr>
+        <w:t>Simulações e Montagem de fluxogramas de processos;</w:t>
       </w:r>
     </w:p>
     <w:p>
@@ -1325,21 +1315,12 @@
         </w:rPr>
         <w:t xml:space="preserve">| </w:t>
       </w:r>
-      <w:proofErr w:type="gramStart"/>
-      <w:r>
-        <w:rPr>
-          <w:color w:val="057D7D"/>
-          <w:lang w:val="pt-BR"/>
-        </w:rPr>
-        <w:t>Abril</w:t>
-      </w:r>
-      <w:proofErr w:type="gramEnd"/>
-      <w:r>
-        <w:rPr>
-          <w:color w:val="057D7D"/>
-          <w:lang w:val="pt-BR"/>
-        </w:rPr>
-        <w:t>/2021</w:t>
+      <w:r>
+        <w:rPr>
+          <w:color w:val="057D7D"/>
+          <w:lang w:val="pt-BR"/>
+        </w:rPr>
+        <w:t>Abril/2021</w:t>
       </w:r>
       <w:r>
         <w:rPr>
@@ -1721,17 +1702,8 @@
           <w:rFonts w:ascii="Cambria" w:hAnsi="Cambria"/>
           <w:lang w:val="pt-BR"/>
         </w:rPr>
-        <w:t xml:space="preserve">/ </w:t>
-      </w:r>
-      <w:proofErr w:type="spellStart"/>
-      <w:r>
-        <w:rPr>
-          <w:rFonts w:ascii="Cambria" w:hAnsi="Cambria"/>
-          <w:lang w:val="pt-BR"/>
-        </w:rPr>
-        <w:t>IoT</w:t>
-      </w:r>
-      <w:proofErr w:type="spellEnd"/>
+        <w:t>/ IoT</w:t>
+      </w:r>
       <w:r>
         <w:rPr>
           <w:rFonts w:ascii="Cambria" w:hAnsi="Cambria"/>
@@ -1863,47 +1835,7 @@
           <w:color w:val="262626"/>
           <w:lang w:val="pt-BR"/>
         </w:rPr>
-        <w:t>Membro do PES (Power Energy Society) &amp; IAS (</w:t>
-      </w:r>
-      <w:proofErr w:type="spellStart"/>
-      <w:r>
-        <w:rPr>
-          <w:rFonts w:ascii="Cambria" w:eastAsia="Cambria" w:hAnsi="Cambria" w:cs="Cambria"/>
-          <w:b/>
-          <w:color w:val="262626"/>
-          <w:lang w:val="pt-BR"/>
-        </w:rPr>
-        <w:t>Industry</w:t>
-      </w:r>
-      <w:proofErr w:type="spellEnd"/>
-      <w:r>
-        <w:rPr>
-          <w:rFonts w:ascii="Cambria" w:eastAsia="Cambria" w:hAnsi="Cambria" w:cs="Cambria"/>
-          <w:b/>
-          <w:color w:val="262626"/>
-          <w:lang w:val="pt-BR"/>
-        </w:rPr>
-        <w:t xml:space="preserve"> </w:t>
-      </w:r>
-      <w:proofErr w:type="spellStart"/>
-      <w:r>
-        <w:rPr>
-          <w:rFonts w:ascii="Cambria" w:eastAsia="Cambria" w:hAnsi="Cambria" w:cs="Cambria"/>
-          <w:b/>
-          <w:color w:val="262626"/>
-          <w:lang w:val="pt-BR"/>
-        </w:rPr>
-        <w:t>Applications</w:t>
-      </w:r>
-      <w:proofErr w:type="spellEnd"/>
-      <w:r>
-        <w:rPr>
-          <w:rFonts w:ascii="Cambria" w:eastAsia="Cambria" w:hAnsi="Cambria" w:cs="Cambria"/>
-          <w:b/>
-          <w:color w:val="262626"/>
-          <w:lang w:val="pt-BR"/>
-        </w:rPr>
-        <w:t xml:space="preserve"> Society):</w:t>
+        <w:t>Membro do PES (Power Energy Society) &amp; IAS (Industry Applications Society):</w:t>
       </w:r>
     </w:p>
     <w:p>
@@ -2066,7 +1998,6 @@
         </w:rPr>
         <w:t xml:space="preserve">– </w:t>
       </w:r>
-      <w:proofErr w:type="gramStart"/>
       <w:r>
         <w:rPr>
           <w:color w:val="057D7D"/>
@@ -2095,7 +2026,6 @@
         </w:rPr>
         <w:t>·</w:t>
       </w:r>
-      <w:proofErr w:type="gramEnd"/>
       <w:r>
         <w:rPr>
           <w:rFonts w:eastAsia="Arial" w:cs="Arial"/>
@@ -2374,25 +2304,7 @@
           <w:color w:val="171616"/>
           <w:lang w:val="pt-BR"/>
         </w:rPr>
-        <w:t xml:space="preserve">Programação </w:t>
-      </w:r>
-      <w:proofErr w:type="spellStart"/>
-      <w:r>
-        <w:rPr>
-          <w:rFonts w:ascii="Cambria" w:eastAsia="Cambria" w:hAnsi="Cambria" w:cs="Cambria"/>
-          <w:color w:val="171616"/>
-          <w:lang w:val="pt-BR"/>
-        </w:rPr>
-        <w:t>Verilog</w:t>
-      </w:r>
-      <w:proofErr w:type="spellEnd"/>
-      <w:r>
-        <w:rPr>
-          <w:rFonts w:ascii="Cambria" w:eastAsia="Cambria" w:hAnsi="Cambria" w:cs="Cambria"/>
-          <w:color w:val="171616"/>
-          <w:lang w:val="pt-BR"/>
-        </w:rPr>
-        <w:t xml:space="preserve">, VHDL, </w:t>
+        <w:t xml:space="preserve">Programação Verilog, VHDL, </w:t>
       </w:r>
       <w:r>
         <w:rPr>
@@ -2432,36 +2344,16 @@
           <w:bCs/>
           <w:lang w:val="pt-BR"/>
         </w:rPr>
-        <w:t>GitHub/</w:t>
-      </w:r>
-      <w:proofErr w:type="spellStart"/>
+        <w:t>GitHub/Git</w:t>
+      </w:r>
       <w:r>
         <w:rPr>
           <w:rFonts w:ascii="Cambria" w:eastAsia="Cambria" w:hAnsi="Cambria" w:cs="Cambria"/>
           <w:bCs/>
           <w:lang w:val="pt-BR"/>
         </w:rPr>
-        <w:t>Git</w:t>
-      </w:r>
-      <w:proofErr w:type="spellEnd"/>
-      <w:r>
-        <w:rPr>
-          <w:rFonts w:ascii="Cambria" w:eastAsia="Cambria" w:hAnsi="Cambria" w:cs="Cambria"/>
-          <w:bCs/>
-          <w:lang w:val="pt-BR"/>
-        </w:rPr>
-        <w:t>/</w:t>
-      </w:r>
-      <w:proofErr w:type="spellStart"/>
-      <w:r>
-        <w:rPr>
-          <w:rFonts w:ascii="Cambria" w:eastAsia="Cambria" w:hAnsi="Cambria" w:cs="Cambria"/>
-          <w:bCs/>
-          <w:lang w:val="pt-BR"/>
-        </w:rPr>
-        <w:t>GitLab</w:t>
-      </w:r>
-      <w:proofErr w:type="spellEnd"/>
+        <w:t>/GitLab</w:t>
+      </w:r>
       <w:r>
         <w:rPr>
           <w:rFonts w:ascii="Cambria" w:eastAsia="Cambria" w:hAnsi="Cambria" w:cs="Cambria"/>
@@ -2653,43 +2545,7 @@
           <w:color w:val="171616"/>
           <w:lang w:val="pt-BR"/>
         </w:rPr>
-        <w:t xml:space="preserve">1° Lugar na categoria 3km na competição </w:t>
-      </w:r>
-      <w:proofErr w:type="spellStart"/>
-      <w:r>
-        <w:rPr>
-          <w:rFonts w:ascii="Cambria" w:eastAsia="Cambria" w:hAnsi="Cambria" w:cs="Cambria"/>
-          <w:color w:val="171616"/>
-          <w:lang w:val="pt-BR"/>
-        </w:rPr>
-        <w:t>Latin</w:t>
-      </w:r>
-      <w:proofErr w:type="spellEnd"/>
-      <w:r>
-        <w:rPr>
-          <w:rFonts w:ascii="Cambria" w:eastAsia="Cambria" w:hAnsi="Cambria" w:cs="Cambria"/>
-          <w:color w:val="171616"/>
-          <w:lang w:val="pt-BR"/>
-        </w:rPr>
-        <w:t xml:space="preserve"> American Space </w:t>
-      </w:r>
-      <w:proofErr w:type="spellStart"/>
-      <w:r>
-        <w:rPr>
-          <w:rFonts w:ascii="Cambria" w:eastAsia="Cambria" w:hAnsi="Cambria" w:cs="Cambria"/>
-          <w:color w:val="171616"/>
-          <w:lang w:val="pt-BR"/>
-        </w:rPr>
-        <w:t>Challenge</w:t>
-      </w:r>
-      <w:proofErr w:type="spellEnd"/>
-      <w:r>
-        <w:rPr>
-          <w:rFonts w:ascii="Cambria" w:eastAsia="Cambria" w:hAnsi="Cambria" w:cs="Cambria"/>
-          <w:color w:val="171616"/>
-          <w:lang w:val="pt-BR"/>
-        </w:rPr>
-        <w:t xml:space="preserve"> (LASC) em 2019, durante minha gestão como </w:t>
+        <w:t xml:space="preserve">1° Lugar na categoria 3km na competição Latin American Space Challenge (LASC) em 2019, durante minha gestão como </w:t>
       </w:r>
       <w:r>
         <w:rPr>
@@ -2723,18 +2579,8 @@
             <w:rFonts w:ascii="Cambria" w:eastAsia="Cambria" w:hAnsi="Cambria" w:cs="Cambria"/>
             <w:lang w:val="pt-BR"/>
           </w:rPr>
-          <w:t xml:space="preserve">Entrevista </w:t>
+          <w:t>Entrevista GloboNews</w:t>
         </w:r>
-        <w:proofErr w:type="spellStart"/>
-        <w:r>
-          <w:rPr>
-            <w:rStyle w:val="Hyperlink"/>
-            <w:rFonts w:ascii="Cambria" w:eastAsia="Cambria" w:hAnsi="Cambria" w:cs="Cambria"/>
-            <w:lang w:val="pt-BR"/>
-          </w:rPr>
-          <w:t>GloboNews</w:t>
-        </w:r>
-        <w:proofErr w:type="spellEnd"/>
       </w:hyperlink>
       <w:r>
         <w:rPr>
@@ -2885,7 +2731,6 @@
         </w:rPr>
         <w:t xml:space="preserve">Participação </w:t>
       </w:r>
-      <w:proofErr w:type="spellStart"/>
       <w:r>
         <w:rPr>
           <w:rFonts w:ascii="Cambria" w:eastAsia="Cambria" w:hAnsi="Cambria" w:cs="Cambria"/>
@@ -2913,7 +2758,6 @@
         </w:rPr>
         <w:t>on</w:t>
       </w:r>
-      <w:proofErr w:type="spellEnd"/>
       <w:r>
         <w:rPr>
           <w:rFonts w:ascii="Cambria" w:eastAsia="Cambria" w:hAnsi="Cambria" w:cs="Cambria"/>

--- a/CV/Renan Larrieu de Abreu Mourão CV.docx
+++ b/CV/Renan Larrieu de Abreu Mourão CV.docx
@@ -1,6 +1,6 @@
 
 <file path=word/document.xml><?xml version="1.0" encoding="utf-8"?>
-<w:document xmlns:wpc="http://schemas.microsoft.com/office/word/2010/wordprocessingCanvas" xmlns:cx="http://schemas.microsoft.com/office/drawing/2014/chartex" xmlns:cx1="http://schemas.microsoft.com/office/drawing/2015/9/8/chartex" xmlns:cx2="http://schemas.microsoft.com/office/drawing/2015/10/21/chartex" xmlns:cx3="http://schemas.microsoft.com/office/drawing/2016/5/9/chartex" xmlns:cx4="http://schemas.microsoft.com/office/drawing/2016/5/10/chartex" xmlns:cx5="http://schemas.microsoft.com/office/drawing/2016/5/11/chartex" xmlns:cx6="http://schemas.microsoft.com/office/drawing/2016/5/12/chartex" xmlns:cx7="http://schemas.microsoft.com/office/drawing/2016/5/13/chartex" xmlns:cx8="http://schemas.microsoft.com/office/drawing/2016/5/14/chartex" xmlns:mc="http://schemas.openxmlformats.org/markup-compatibility/2006" xmlns:aink="http://schemas.microsoft.com/office/drawing/2016/ink" xmlns:am3d="http://schemas.microsoft.com/office/drawing/2017/model3d" xmlns:o="urn:schemas-microsoft-com:office:office" xmlns:r="http://schemas.openxmlformats.org/officeDocument/2006/relationships" xmlns:m="http://schemas.openxmlformats.org/officeDocument/2006/math" xmlns:v="urn:schemas-microsoft-com:vml" xmlns:wp14="http://schemas.microsoft.com/office/word/2010/wordprocessingDrawing" xmlns:wp="http://schemas.openxmlformats.org/drawingml/2006/wordprocessingDrawing" xmlns:w10="urn:schemas-microsoft-com:office:word" xmlns:w="http://schemas.openxmlformats.org/wordprocessingml/2006/main" xmlns:w14="http://schemas.microsoft.com/office/word/2010/wordml" xmlns:w15="http://schemas.microsoft.com/office/word/2012/wordml" xmlns:w16cex="http://schemas.microsoft.com/office/word/2018/wordml/cex" xmlns:w16cid="http://schemas.microsoft.com/office/word/2016/wordml/cid" xmlns:w16="http://schemas.microsoft.com/office/word/2018/wordml" xmlns:w16sdtdh="http://schemas.microsoft.com/office/word/2020/wordml/sdtdatahash" xmlns:w16se="http://schemas.microsoft.com/office/word/2015/wordml/symex" xmlns:wpg="http://schemas.microsoft.com/office/word/2010/wordprocessingGroup" xmlns:wpi="http://schemas.microsoft.com/office/word/2010/wordprocessingInk" xmlns:wne="http://schemas.microsoft.com/office/word/2006/wordml" xmlns:wps="http://schemas.microsoft.com/office/word/2010/wordprocessingShape" mc:Ignorable="w14 w15 w16se w16cid w16 w16cex w16sdtdh wp14">
+<w:document xmlns:wpc="http://schemas.microsoft.com/office/word/2010/wordprocessingCanvas" xmlns:cx="http://schemas.microsoft.com/office/drawing/2014/chartex" xmlns:cx1="http://schemas.microsoft.com/office/drawing/2015/9/8/chartex" xmlns:cx2="http://schemas.microsoft.com/office/drawing/2015/10/21/chartex" xmlns:cx3="http://schemas.microsoft.com/office/drawing/2016/5/9/chartex" xmlns:cx4="http://schemas.microsoft.com/office/drawing/2016/5/10/chartex" xmlns:cx5="http://schemas.microsoft.com/office/drawing/2016/5/11/chartex" xmlns:cx6="http://schemas.microsoft.com/office/drawing/2016/5/12/chartex" xmlns:cx7="http://schemas.microsoft.com/office/drawing/2016/5/13/chartex" xmlns:cx8="http://schemas.microsoft.com/office/drawing/2016/5/14/chartex" xmlns:mc="http://schemas.openxmlformats.org/markup-compatibility/2006" xmlns:aink="http://schemas.microsoft.com/office/drawing/2016/ink" xmlns:am3d="http://schemas.microsoft.com/office/drawing/2017/model3d" xmlns:o="urn:schemas-microsoft-com:office:office" xmlns:oel="http://schemas.microsoft.com/office/2019/extlst" xmlns:r="http://schemas.openxmlformats.org/officeDocument/2006/relationships" xmlns:m="http://schemas.openxmlformats.org/officeDocument/2006/math" xmlns:v="urn:schemas-microsoft-com:vml" xmlns:wp14="http://schemas.microsoft.com/office/word/2010/wordprocessingDrawing" xmlns:wp="http://schemas.openxmlformats.org/drawingml/2006/wordprocessingDrawing" xmlns:w10="urn:schemas-microsoft-com:office:word" xmlns:w="http://schemas.openxmlformats.org/wordprocessingml/2006/main" xmlns:w14="http://schemas.microsoft.com/office/word/2010/wordml" xmlns:w15="http://schemas.microsoft.com/office/word/2012/wordml" xmlns:w16cex="http://schemas.microsoft.com/office/word/2018/wordml/cex" xmlns:w16cid="http://schemas.microsoft.com/office/word/2016/wordml/cid" xmlns:w16="http://schemas.microsoft.com/office/word/2018/wordml" xmlns:w16sdtdh="http://schemas.microsoft.com/office/word/2020/wordml/sdtdatahash" xmlns:w16se="http://schemas.microsoft.com/office/word/2015/wordml/symex" xmlns:wpg="http://schemas.microsoft.com/office/word/2010/wordprocessingGroup" xmlns:wpi="http://schemas.microsoft.com/office/word/2010/wordprocessingInk" xmlns:wne="http://schemas.microsoft.com/office/word/2006/wordml" xmlns:wps="http://schemas.microsoft.com/office/word/2010/wordprocessingShape" mc:Ignorable="w14 w15 w16se w16cid w16 w16cex w16sdtdh wp14">
   <w:body>
     <w:p>
       <w:pPr>
@@ -668,7 +668,19 @@
         <w:rPr>
           <w:rFonts w:ascii="Cambria" w:hAnsi="Cambria"/>
         </w:rPr>
-        <w:t xml:space="preserve"> 21 anos</w:t>
+        <w:t xml:space="preserve"> 2</w:t>
+      </w:r>
+      <w:r>
+        <w:rPr>
+          <w:rFonts w:ascii="Cambria" w:hAnsi="Cambria"/>
+        </w:rPr>
+        <w:t>2</w:t>
+      </w:r>
+      <w:r>
+        <w:rPr>
+          <w:rFonts w:ascii="Cambria" w:hAnsi="Cambria"/>
+        </w:rPr>
+        <w:t xml:space="preserve"> anos</w:t>
       </w:r>
     </w:p>
     <w:p>
@@ -934,7 +946,7 @@
           <w:color w:val="262626"/>
           <w:lang w:val="pt-BR"/>
         </w:rPr>
-        <w:t>7</w:t>
+        <w:t>10</w:t>
       </w:r>
       <w:r>
         <w:rPr>
@@ -1004,7 +1016,7 @@
           <w:color w:val="262626"/>
           <w:lang w:val="pt-BR"/>
         </w:rPr>
-        <w:t>Dezembro</w:t>
+        <w:t>Janeiro</w:t>
       </w:r>
       <w:r>
         <w:rPr>
@@ -1020,7 +1032,7 @@
           <w:color w:val="262626"/>
           <w:lang w:val="pt-BR"/>
         </w:rPr>
-        <w:t>2</w:t>
+        <w:t>3</w:t>
       </w:r>
     </w:p>
     <w:p>
@@ -2003,7 +2015,7 @@
           <w:color w:val="057D7D"/>
           <w:lang w:val="pt-BR"/>
         </w:rPr>
-        <w:t>Atual</w:t>
+        <w:t>2022</w:t>
       </w:r>
       <w:r>
         <w:rPr>

--- a/CV/Renan Larrieu de Abreu Mourão CV.docx
+++ b/CV/Renan Larrieu de Abreu Mourão CV.docx
@@ -668,13 +668,13 @@
         <w:rPr>
           <w:rFonts w:ascii="Cambria" w:hAnsi="Cambria"/>
         </w:rPr>
-        <w:t xml:space="preserve"> 2</w:t>
-      </w:r>
-      <w:r>
-        <w:rPr>
-          <w:rFonts w:ascii="Cambria" w:hAnsi="Cambria"/>
-        </w:rPr>
-        <w:t>2</w:t>
+        <w:t xml:space="preserve"> </w:t>
+      </w:r>
+      <w:r>
+        <w:rPr>
+          <w:rFonts w:ascii="Cambria" w:hAnsi="Cambria"/>
+        </w:rPr>
+        <w:t>23</w:t>
       </w:r>
       <w:r>
         <w:rPr>
@@ -1016,7 +1016,7 @@
           <w:color w:val="262626"/>
           <w:lang w:val="pt-BR"/>
         </w:rPr>
-        <w:t>Janeiro</w:t>
+        <w:t>Novembro</w:t>
       </w:r>
       <w:r>
         <w:rPr>
